--- a/CompresseurClimatiseur/Documentation_Compresseur.docx
+++ b/CompresseurClimatiseur/Documentation_Compresseur.docx
@@ -169,6 +169,57 @@
                     </w:tabs>
                     <w:jc w:val="center"/>
                   </w:pPr>
+                  <w:r>
+                    <w:rPr>
+                      <w:noProof/>
+                      <w:lang w:eastAsia="fr-FR" w:bidi="ar-SA"/>
+                    </w:rPr>
+                    <w:drawing>
+                      <wp:inline distT="0" distB="0" distL="0" distR="0">
+                        <wp:extent cx="1903730" cy="1903730"/>
+                        <wp:effectExtent l="19050" t="0" r="1270" b="0"/>
+                        <wp:docPr id="12" name="Image 12"/>
+                        <wp:cNvGraphicFramePr>
+                          <a:graphicFrameLocks xmlns:a="http://schemas.openxmlformats.org/drawingml/2006/main" noChangeAspect="1"/>
+                        </wp:cNvGraphicFramePr>
+                        <a:graphic xmlns:a="http://schemas.openxmlformats.org/drawingml/2006/main">
+                          <a:graphicData uri="http://schemas.openxmlformats.org/drawingml/2006/picture">
+                            <pic:pic xmlns:pic="http://schemas.openxmlformats.org/drawingml/2006/picture">
+                              <pic:nvPicPr>
+                                <pic:cNvPr id="0" name="Picture 12"/>
+                                <pic:cNvPicPr>
+                                  <a:picLocks noChangeAspect="1" noChangeArrowheads="1"/>
+                                </pic:cNvPicPr>
+                              </pic:nvPicPr>
+                              <pic:blipFill>
+                                <a:blip r:embed="rId8"/>
+                                <a:srcRect/>
+                                <a:stretch>
+                                  <a:fillRect/>
+                                </a:stretch>
+                              </pic:blipFill>
+                              <pic:spPr bwMode="auto">
+                                <a:xfrm>
+                                  <a:off x="0" y="0"/>
+                                  <a:ext cx="1903730" cy="1903730"/>
+                                </a:xfrm>
+                                <a:prstGeom prst="rect">
+                                  <a:avLst/>
+                                </a:prstGeom>
+                                <a:noFill/>
+                                <a:ln w="9525">
+                                  <a:noFill/>
+                                  <a:miter lim="800000"/>
+                                  <a:headEnd/>
+                                  <a:tailEnd/>
+                                </a:ln>
+                              </pic:spPr>
+                            </pic:pic>
+                          </a:graphicData>
+                        </a:graphic>
+                      </wp:inline>
+                    </w:drawing>
+                  </w:r>
                 </w:p>
               </w:tc>
               <w:tc>
@@ -311,6 +362,12 @@
                 <w:lang w:bidi="ar-SA"/>
               </w:rPr>
             </w:pPr>
+            <w:r>
+              <w:rPr>
+                <w:lang w:bidi="ar-SA"/>
+              </w:rPr>
+              <w:t>Ressources</w:t>
+            </w:r>
           </w:p>
           <w:p>
             <w:pPr>
@@ -326,10 +383,35 @@
             <w:pPr>
               <w:pStyle w:val="Paragraphedeliste"/>
               <w:tabs>
-                <w:tab w:val="left" w:pos="885"/>
+                <w:tab w:val="left" w:pos="170"/>
               </w:tabs>
               <w:spacing w:before="120"/>
-              <w:ind w:left="1290" w:right="-108"/>
+              <w:ind w:left="170" w:right="-108"/>
+              <w:jc w:val="left"/>
+              <w:rPr>
+                <w:kern w:val="32"/>
+                <w:sz w:val="18"/>
+              </w:rPr>
+            </w:pPr>
+            <w:hyperlink r:id="rId9" w:history="1">
+              <w:r>
+                <w:rPr>
+                  <w:rStyle w:val="Lienhypertexte"/>
+                  <w:kern w:val="32"/>
+                  <w:sz w:val="18"/>
+                </w:rPr>
+                <w:t>http://eduscol.education.fr/sti/ressources_techniques/compresseur-de-climatiseur-pour-automobile</w:t>
+              </w:r>
+            </w:hyperlink>
+          </w:p>
+          <w:p>
+            <w:pPr>
+              <w:pStyle w:val="Paragraphedeliste"/>
+              <w:tabs>
+                <w:tab w:val="left" w:pos="170"/>
+              </w:tabs>
+              <w:spacing w:before="120"/>
+              <w:ind w:left="170" w:right="-108"/>
               <w:jc w:val="left"/>
               <w:rPr>
                 <w:kern w:val="32"/>
@@ -353,9 +435,9 @@
       <w:pPr>
         <w:jc w:val="left"/>
         <w:sectPr>
-          <w:headerReference w:type="default" r:id="rId8"/>
-          <w:footerReference w:type="default" r:id="rId9"/>
-          <w:footerReference w:type="first" r:id="rId10"/>
+          <w:headerReference w:type="default" r:id="rId10"/>
+          <w:footerReference w:type="default" r:id="rId11"/>
+          <w:footerReference w:type="first" r:id="rId12"/>
           <w:pgSz w:w="11906" w:h="16838" w:code="9"/>
           <w:pgMar w:top="530" w:right="1080" w:bottom="1440" w:left="1080" w:header="425" w:footer="491" w:gutter="0"/>
           <w:cols w:space="708"/>
@@ -4242,7 +4324,7 @@
                     </pic:cNvPicPr>
                   </pic:nvPicPr>
                   <pic:blipFill>
-                    <a:blip r:embed="rId11"/>
+                    <a:blip r:embed="rId13"/>
                     <a:srcRect/>
                     <a:stretch>
                       <a:fillRect/>
@@ -4279,8 +4361,8 @@
       </w:pPr>
     </w:p>
     <w:sectPr>
-      <w:headerReference w:type="default" r:id="rId12"/>
-      <w:footerReference w:type="default" r:id="rId13"/>
+      <w:headerReference w:type="default" r:id="rId14"/>
+      <w:footerReference w:type="default" r:id="rId15"/>
       <w:pgSz w:w="11906" w:h="16838" w:code="9"/>
       <w:pgMar w:top="1103" w:right="1080" w:bottom="1134" w:left="1080" w:header="425" w:footer="150" w:gutter="0"/>
       <w:pgNumType w:start="1"/>
@@ -4486,7 +4568,7 @@
                             <a:blip r:embed="rId1">
                               <a:extLst>
                                 <a:ext uri="{28A0092B-C50C-407E-A947-70E740481C1C}">
-                                  <a14:useLocalDpi xmlns="" xmlns:wpc="http://schemas.microsoft.com/office/word/2010/wordprocessingCanvas" xmlns:mc="http://schemas.openxmlformats.org/markup-compatibility/2006" xmlns:o="urn:schemas-microsoft-com:office:office" xmlns:v="urn:schemas-microsoft-com:vml" xmlns:wp14="http://schemas.microsoft.com/office/word/2010/wordprocessingDrawing" xmlns:w10="urn:schemas-microsoft-com:office:word" xmlns:w="http://schemas.openxmlformats.org/wordprocessingml/2006/main" xmlns:w14="http://schemas.microsoft.com/office/word/2010/wordml" xmlns:wpg="http://schemas.microsoft.com/office/word/2010/wordprocessingGroup" xmlns:wpi="http://schemas.microsoft.com/office/word/2010/wordprocessingInk" xmlns:wps="http://schemas.microsoft.com/office/word/2010/wordprocessingShape" xmlns:a14="http://schemas.microsoft.com/office/drawing/2010/main" val="0"/>
+                                  <a14:useLocalDpi xmlns:a14="http://schemas.microsoft.com/office/drawing/2010/main" xmlns:wps="http://schemas.microsoft.com/office/word/2010/wordprocessingShape" xmlns:wpi="http://schemas.microsoft.com/office/word/2010/wordprocessingInk" xmlns:wpg="http://schemas.microsoft.com/office/word/2010/wordprocessingGroup" xmlns:w14="http://schemas.microsoft.com/office/word/2010/wordml" xmlns:w="http://schemas.openxmlformats.org/wordprocessingml/2006/main" xmlns:w10="urn:schemas-microsoft-com:office:word" xmlns:wp14="http://schemas.microsoft.com/office/word/2010/wordprocessingDrawing" xmlns:v="urn:schemas-microsoft-com:vml" xmlns:o="urn:schemas-microsoft-com:office:office" xmlns:mc="http://schemas.openxmlformats.org/markup-compatibility/2006" xmlns:wpc="http://schemas.microsoft.com/office/word/2010/wordprocessingCanvas" xmlns="" val="0"/>
                                 </a:ext>
                               </a:extLst>
                             </a:blip>
@@ -4597,6 +4679,7 @@
         <w:tcPr>
           <w:tcW w:w="12333" w:type="dxa"/>
           <w:shd w:val="clear" w:color="auto" w:fill="333333"/>
+          <w:vAlign w:val="center"/>
         </w:tcPr>
         <w:p>
           <w:pPr>
@@ -4605,8 +4688,64 @@
               <w:tab w:val="clear" w:pos="9072"/>
             </w:tabs>
             <w:ind w:right="459"/>
-            <w:jc w:val="right"/>
+            <w:jc w:val="center"/>
           </w:pPr>
+          <w:r>
+            <w:rPr>
+              <w:noProof/>
+              <w:sz w:val="8"/>
+              <w:lang w:eastAsia="fr-FR" w:bidi="ar-SA"/>
+            </w:rPr>
+            <w:drawing>
+              <wp:anchor distT="0" distB="0" distL="114300" distR="114300" simplePos="0" relativeHeight="251722752" behindDoc="0" locked="0" layoutInCell="1" allowOverlap="1">
+                <wp:simplePos x="0" y="0"/>
+                <wp:positionH relativeFrom="column">
+                  <wp:posOffset>6593205</wp:posOffset>
+                </wp:positionH>
+                <wp:positionV relativeFrom="paragraph">
+                  <wp:posOffset>26670</wp:posOffset>
+                </wp:positionV>
+                <wp:extent cx="806450" cy="470535"/>
+                <wp:effectExtent l="19050" t="0" r="0" b="0"/>
+                <wp:wrapNone/>
+                <wp:docPr id="40" name="Image 1"/>
+                <wp:cNvGraphicFramePr>
+                  <a:graphicFrameLocks xmlns:a="http://schemas.openxmlformats.org/drawingml/2006/main" noChangeAspect="1"/>
+                </wp:cNvGraphicFramePr>
+                <a:graphic xmlns:a="http://schemas.openxmlformats.org/drawingml/2006/main">
+                  <a:graphicData uri="http://schemas.openxmlformats.org/drawingml/2006/picture">
+                    <pic:pic xmlns:pic="http://schemas.openxmlformats.org/drawingml/2006/picture">
+                      <pic:nvPicPr>
+                        <pic:cNvPr id="0" name="bulles2.png"/>
+                        <pic:cNvPicPr/>
+                      </pic:nvPicPr>
+                      <pic:blipFill>
+                        <a:blip r:embed="rId1">
+                          <a:extLst>
+                            <a:ext uri="{28A0092B-C50C-407E-A947-70E740481C1C}">
+                              <a14:useLocalDpi xmlns:a14="http://schemas.microsoft.com/office/drawing/2010/main" xmlns:wps="http://schemas.microsoft.com/office/word/2010/wordprocessingShape" xmlns:wpi="http://schemas.microsoft.com/office/word/2010/wordprocessingInk" xmlns:wpg="http://schemas.microsoft.com/office/word/2010/wordprocessingGroup" xmlns:w14="http://schemas.microsoft.com/office/word/2010/wordml" xmlns:w="http://schemas.openxmlformats.org/wordprocessingml/2006/main" xmlns:w10="urn:schemas-microsoft-com:office:word" xmlns:wp14="http://schemas.microsoft.com/office/word/2010/wordprocessingDrawing" xmlns:v="urn:schemas-microsoft-com:vml" xmlns:o="urn:schemas-microsoft-com:office:office" xmlns:mc="http://schemas.openxmlformats.org/markup-compatibility/2006" xmlns:wpc="http://schemas.microsoft.com/office/word/2010/wordprocessingCanvas" xmlns="" val="0"/>
+                            </a:ext>
+                          </a:extLst>
+                        </a:blip>
+                        <a:stretch>
+                          <a:fillRect/>
+                        </a:stretch>
+                      </pic:blipFill>
+                      <pic:spPr>
+                        <a:xfrm>
+                          <a:off x="0" y="0"/>
+                          <a:ext cx="806450" cy="470535"/>
+                        </a:xfrm>
+                        <a:prstGeom prst="rect">
+                          <a:avLst/>
+                        </a:prstGeom>
+                      </pic:spPr>
+                    </pic:pic>
+                  </a:graphicData>
+                </a:graphic>
+              </wp:anchor>
+            </w:drawing>
+          </w:r>
           <w:r>
             <w:rPr>
               <w:noProof/>
@@ -4637,10 +4776,10 @@
                         <pic:cNvPicPr/>
                       </pic:nvPicPr>
                       <pic:blipFill>
-                        <a:blip r:embed="rId1">
+                        <a:blip r:embed="rId2">
                           <a:extLst>
                             <a:ext uri="{28A0092B-C50C-407E-A947-70E740481C1C}">
-                              <a14:useLocalDpi xmlns="" xmlns:wpc="http://schemas.microsoft.com/office/word/2010/wordprocessingCanvas" xmlns:mc="http://schemas.openxmlformats.org/markup-compatibility/2006" xmlns:o="urn:schemas-microsoft-com:office:office" xmlns:v="urn:schemas-microsoft-com:vml" xmlns:wp14="http://schemas.microsoft.com/office/word/2010/wordprocessingDrawing" xmlns:w10="urn:schemas-microsoft-com:office:word" xmlns:w="http://schemas.openxmlformats.org/wordprocessingml/2006/main" xmlns:w14="http://schemas.microsoft.com/office/word/2010/wordml" xmlns:wpg="http://schemas.microsoft.com/office/word/2010/wordprocessingGroup" xmlns:wpi="http://schemas.microsoft.com/office/word/2010/wordprocessingInk" xmlns:wps="http://schemas.microsoft.com/office/word/2010/wordprocessingShape" xmlns:a14="http://schemas.microsoft.com/office/drawing/2010/main" val="0"/>
+                              <a14:useLocalDpi xmlns:a14="http://schemas.microsoft.com/office/drawing/2010/main" xmlns:wps="http://schemas.microsoft.com/office/word/2010/wordprocessingShape" xmlns:wpi="http://schemas.microsoft.com/office/word/2010/wordprocessingInk" xmlns:wpg="http://schemas.microsoft.com/office/word/2010/wordprocessingGroup" xmlns:w14="http://schemas.microsoft.com/office/word/2010/wordml" xmlns:w="http://schemas.openxmlformats.org/wordprocessingml/2006/main" xmlns:w10="urn:schemas-microsoft-com:office:word" xmlns:wp14="http://schemas.microsoft.com/office/word/2010/wordprocessingDrawing" xmlns:v="urn:schemas-microsoft-com:vml" xmlns:o="urn:schemas-microsoft-com:office:office" xmlns:mc="http://schemas.openxmlformats.org/markup-compatibility/2006" xmlns:wpc="http://schemas.microsoft.com/office/word/2010/wordprocessingCanvas" xmlns="" val="0"/>
                             </a:ext>
                           </a:extLst>
                         </a:blip>
@@ -4663,72 +4802,9 @@
               </wp:anchor>
             </w:drawing>
           </w:r>
-          <w:sdt>
-            <w:sdtPr>
-              <w:rPr>
-                <w:b/>
-                <w:color w:val="FFFFFF" w:themeColor="background1"/>
-                <w:szCs w:val="24"/>
-              </w:rPr>
-              <w:id w:val="1193274472"/>
-              <w:docPartObj>
-                <w:docPartGallery w:val="Page Numbers (Top of Page)"/>
-                <w:docPartUnique/>
-              </w:docPartObj>
-            </w:sdtPr>
-            <w:sdtContent>
-              <w:r>
-                <w:rPr>
-                  <w:b/>
-                  <w:noProof/>
-                  <w:color w:val="FFFFFF" w:themeColor="background1"/>
-                  <w:szCs w:val="24"/>
-                  <w:lang w:eastAsia="fr-FR" w:bidi="ar-SA"/>
-                </w:rPr>
-                <w:drawing>
-                  <wp:inline distT="0" distB="0" distL="0" distR="0">
-                    <wp:extent cx="804606" cy="469353"/>
-                    <wp:effectExtent l="0" t="0" r="0" b="6985"/>
-                    <wp:docPr id="40" name="Image 1"/>
-                    <wp:cNvGraphicFramePr>
-                      <a:graphicFrameLocks xmlns:a="http://schemas.openxmlformats.org/drawingml/2006/main" noChangeAspect="1"/>
-                    </wp:cNvGraphicFramePr>
-                    <a:graphic xmlns:a="http://schemas.openxmlformats.org/drawingml/2006/main">
-                      <a:graphicData uri="http://schemas.openxmlformats.org/drawingml/2006/picture">
-                        <pic:pic xmlns:pic="http://schemas.openxmlformats.org/drawingml/2006/picture">
-                          <pic:nvPicPr>
-                            <pic:cNvPr id="0" name="bulles2.png"/>
-                            <pic:cNvPicPr/>
-                          </pic:nvPicPr>
-                          <pic:blipFill>
-                            <a:blip r:embed="rId2">
-                              <a:extLst>
-                                <a:ext uri="{28A0092B-C50C-407E-A947-70E740481C1C}">
-                                  <a14:useLocalDpi xmlns="" xmlns:wpc="http://schemas.microsoft.com/office/word/2010/wordprocessingCanvas" xmlns:mc="http://schemas.openxmlformats.org/markup-compatibility/2006" xmlns:o="urn:schemas-microsoft-com:office:office" xmlns:v="urn:schemas-microsoft-com:vml" xmlns:wp14="http://schemas.microsoft.com/office/word/2010/wordprocessingDrawing" xmlns:w10="urn:schemas-microsoft-com:office:word" xmlns:w="http://schemas.openxmlformats.org/wordprocessingml/2006/main" xmlns:w14="http://schemas.microsoft.com/office/word/2010/wordml" xmlns:wpg="http://schemas.microsoft.com/office/word/2010/wordprocessingGroup" xmlns:wpi="http://schemas.microsoft.com/office/word/2010/wordprocessingInk" xmlns:wps="http://schemas.microsoft.com/office/word/2010/wordprocessingShape" xmlns:a14="http://schemas.microsoft.com/office/drawing/2010/main" val="0"/>
-                                </a:ext>
-                              </a:extLst>
-                            </a:blip>
-                            <a:stretch>
-                              <a:fillRect/>
-                            </a:stretch>
-                          </pic:blipFill>
-                          <pic:spPr>
-                            <a:xfrm>
-                              <a:off x="0" y="0"/>
-                              <a:ext cx="804606" cy="469353"/>
-                            </a:xfrm>
-                            <a:prstGeom prst="rect">
-                              <a:avLst/>
-                            </a:prstGeom>
-                          </pic:spPr>
-                        </pic:pic>
-                      </a:graphicData>
-                    </a:graphic>
-                  </wp:inline>
-                </w:drawing>
-              </w:r>
-            </w:sdtContent>
-          </w:sdt>
+          <w:r>
+            <w:t>Xavier PESSOLES – Jean-Pierre PUPIER – Patrick BEYNET</w:t>
+          </w:r>
         </w:p>
       </w:tc>
     </w:tr>
@@ -4865,7 +4941,7 @@
                         <a:blip r:embed="rId1">
                           <a:extLst>
                             <a:ext uri="{28A0092B-C50C-407E-A947-70E740481C1C}">
-                              <a14:useLocalDpi xmlns="" xmlns:wpc="http://schemas.microsoft.com/office/word/2010/wordprocessingCanvas" xmlns:mc="http://schemas.openxmlformats.org/markup-compatibility/2006" xmlns:o="urn:schemas-microsoft-com:office:office" xmlns:v="urn:schemas-microsoft-com:vml" xmlns:wp14="http://schemas.microsoft.com/office/word/2010/wordprocessingDrawing" xmlns:w10="urn:schemas-microsoft-com:office:word" xmlns:w="http://schemas.openxmlformats.org/wordprocessingml/2006/main" xmlns:w14="http://schemas.microsoft.com/office/word/2010/wordml" xmlns:wpg="http://schemas.microsoft.com/office/word/2010/wordprocessingGroup" xmlns:wpi="http://schemas.microsoft.com/office/word/2010/wordprocessingInk" xmlns:wps="http://schemas.microsoft.com/office/word/2010/wordprocessingShape" xmlns:a14="http://schemas.microsoft.com/office/drawing/2010/main" val="0"/>
+                              <a14:useLocalDpi xmlns:a14="http://schemas.microsoft.com/office/drawing/2010/main" xmlns:wps="http://schemas.microsoft.com/office/word/2010/wordprocessingShape" xmlns:wpi="http://schemas.microsoft.com/office/word/2010/wordprocessingInk" xmlns:wpg="http://schemas.microsoft.com/office/word/2010/wordprocessingGroup" xmlns:w14="http://schemas.microsoft.com/office/word/2010/wordml" xmlns:w="http://schemas.openxmlformats.org/wordprocessingml/2006/main" xmlns:w10="urn:schemas-microsoft-com:office:word" xmlns:wp14="http://schemas.microsoft.com/office/word/2010/wordprocessingDrawing" xmlns:v="urn:schemas-microsoft-com:vml" xmlns:o="urn:schemas-microsoft-com:office:office" xmlns:mc="http://schemas.openxmlformats.org/markup-compatibility/2006" xmlns:wpc="http://schemas.microsoft.com/office/word/2010/wordprocessingCanvas" xmlns="" val="0"/>
                             </a:ext>
                           </a:extLst>
                         </a:blip>
@@ -4938,7 +5014,7 @@
               <w:sz w:val="24"/>
               <w:szCs w:val="24"/>
             </w:rPr>
-            <w:t>1</w:t>
+            <w:t>5</w:t>
           </w:r>
           <w:r>
             <w:rPr>
@@ -5009,6 +5085,30 @@
             <w:t>Documentation</w:t>
           </w:r>
         </w:p>
+        <w:p>
+          <w:pPr>
+            <w:pStyle w:val="Pieddepage"/>
+            <w:tabs>
+              <w:tab w:val="clear" w:pos="9072"/>
+            </w:tabs>
+            <w:ind w:left="-108" w:right="-108"/>
+            <w:rPr>
+              <w:b/>
+              <w:noProof/>
+              <w:szCs w:val="24"/>
+              <w:lang w:val="en-US"/>
+            </w:rPr>
+          </w:pPr>
+          <w:r>
+            <w:rPr>
+              <w:b/>
+              <w:noProof/>
+              <w:szCs w:val="24"/>
+              <w:lang w:val="en-US"/>
+            </w:rPr>
+            <w:t>X. PESSOLES – JP PUPIER – Patrick BEYNET</w:t>
+          </w:r>
+        </w:p>
       </w:tc>
       <w:tc>
         <w:tcPr>
@@ -5024,6 +5124,9 @@
               <w:tab w:val="left" w:pos="450"/>
             </w:tabs>
             <w:ind w:right="175"/>
+            <w:rPr>
+              <w:lang w:val="en-US"/>
+            </w:rPr>
           </w:pPr>
         </w:p>
       </w:tc>
@@ -5046,7 +5149,7 @@
               <w:noProof/>
               <w:color w:val="FFFFFF" w:themeColor="background1"/>
               <w:szCs w:val="24"/>
-              <w:lang w:eastAsia="fr-FR" w:bidi="ar-SA"/>
+              <w:lang w:val="en-US" w:eastAsia="fr-FR" w:bidi="ar-SA"/>
             </w:rPr>
           </w:pPr>
         </w:p>
@@ -5056,6 +5159,9 @@
   <w:p>
     <w:pPr>
       <w:pStyle w:val="Pieddepage"/>
+      <w:rPr>
+        <w:lang w:val="en-US"/>
+      </w:rPr>
     </w:pPr>
   </w:p>
 </w:ftr>
@@ -5156,7 +5262,7 @@
                         <a:blip r:embed="rId1">
                           <a:extLst>
                             <a:ext uri="{28A0092B-C50C-407E-A947-70E740481C1C}">
-                              <a14:useLocalDpi xmlns="" xmlns:wpc="http://schemas.microsoft.com/office/word/2010/wordprocessingCanvas" xmlns:mc="http://schemas.openxmlformats.org/markup-compatibility/2006" xmlns:o="urn:schemas-microsoft-com:office:office" xmlns:v="urn:schemas-microsoft-com:vml" xmlns:wp14="http://schemas.microsoft.com/office/word/2010/wordprocessingDrawing" xmlns:w10="urn:schemas-microsoft-com:office:word" xmlns:w="http://schemas.openxmlformats.org/wordprocessingml/2006/main" xmlns:w14="http://schemas.microsoft.com/office/word/2010/wordml" xmlns:wpg="http://schemas.microsoft.com/office/word/2010/wordprocessingGroup" xmlns:wpi="http://schemas.microsoft.com/office/word/2010/wordprocessingInk" xmlns:wps="http://schemas.microsoft.com/office/word/2010/wordprocessingShape" xmlns:a14="http://schemas.microsoft.com/office/drawing/2010/main" val="0"/>
+                              <a14:useLocalDpi xmlns:a14="http://schemas.microsoft.com/office/drawing/2010/main" xmlns:wps="http://schemas.microsoft.com/office/word/2010/wordprocessingShape" xmlns:wpi="http://schemas.microsoft.com/office/word/2010/wordprocessingInk" xmlns:wpg="http://schemas.microsoft.com/office/word/2010/wordprocessingGroup" xmlns:w14="http://schemas.microsoft.com/office/word/2010/wordml" xmlns:w="http://schemas.openxmlformats.org/wordprocessingml/2006/main" xmlns:w10="urn:schemas-microsoft-com:office:word" xmlns:wp14="http://schemas.microsoft.com/office/word/2010/wordprocessingDrawing" xmlns:v="urn:schemas-microsoft-com:vml" xmlns:o="urn:schemas-microsoft-com:office:office" xmlns:mc="http://schemas.openxmlformats.org/markup-compatibility/2006" xmlns:wpc="http://schemas.microsoft.com/office/word/2010/wordprocessingCanvas" xmlns="" val="0"/>
                             </a:ext>
                           </a:extLst>
                         </a:blip>
@@ -5249,7 +5355,7 @@
                         <a:blip r:embed="rId2">
                           <a:extLst>
                             <a:ext uri="{28A0092B-C50C-407E-A947-70E740481C1C}">
-                              <a14:useLocalDpi xmlns="" xmlns:wpc="http://schemas.microsoft.com/office/word/2010/wordprocessingCanvas" xmlns:mc="http://schemas.openxmlformats.org/markup-compatibility/2006" xmlns:o="urn:schemas-microsoft-com:office:office" xmlns:v="urn:schemas-microsoft-com:vml" xmlns:wp14="http://schemas.microsoft.com/office/word/2010/wordprocessingDrawing" xmlns:w10="urn:schemas-microsoft-com:office:word" xmlns:w="http://schemas.openxmlformats.org/wordprocessingml/2006/main" xmlns:w14="http://schemas.microsoft.com/office/word/2010/wordml" xmlns:wpg="http://schemas.microsoft.com/office/word/2010/wordprocessingGroup" xmlns:wpi="http://schemas.microsoft.com/office/word/2010/wordprocessingInk" xmlns:wps="http://schemas.microsoft.com/office/word/2010/wordprocessingShape" xmlns:a14="http://schemas.microsoft.com/office/drawing/2010/main" val="0"/>
+                              <a14:useLocalDpi xmlns:a14="http://schemas.microsoft.com/office/drawing/2010/main" xmlns:wps="http://schemas.microsoft.com/office/word/2010/wordprocessingShape" xmlns:wpi="http://schemas.microsoft.com/office/word/2010/wordprocessingInk" xmlns:wpg="http://schemas.microsoft.com/office/word/2010/wordprocessingGroup" xmlns:w14="http://schemas.microsoft.com/office/word/2010/wordml" xmlns:w="http://schemas.openxmlformats.org/wordprocessingml/2006/main" xmlns:w10="urn:schemas-microsoft-com:office:word" xmlns:wp14="http://schemas.microsoft.com/office/word/2010/wordprocessingDrawing" xmlns:v="urn:schemas-microsoft-com:vml" xmlns:o="urn:schemas-microsoft-com:office:office" xmlns:mc="http://schemas.openxmlformats.org/markup-compatibility/2006" xmlns:wpc="http://schemas.microsoft.com/office/word/2010/wordprocessingCanvas" xmlns="" val="0"/>
                             </a:ext>
                           </a:extLst>
                         </a:blip>
@@ -5566,7 +5672,7 @@
                         <a:blip r:embed="rId1">
                           <a:extLst>
                             <a:ext uri="{28A0092B-C50C-407E-A947-70E740481C1C}">
-                              <a14:useLocalDpi xmlns="" xmlns:wpc="http://schemas.microsoft.com/office/word/2010/wordprocessingCanvas" xmlns:mc="http://schemas.openxmlformats.org/markup-compatibility/2006" xmlns:o="urn:schemas-microsoft-com:office:office" xmlns:v="urn:schemas-microsoft-com:vml" xmlns:wp14="http://schemas.microsoft.com/office/word/2010/wordprocessingDrawing" xmlns:w10="urn:schemas-microsoft-com:office:word" xmlns:w="http://schemas.openxmlformats.org/wordprocessingml/2006/main" xmlns:w14="http://schemas.microsoft.com/office/word/2010/wordml" xmlns:wpg="http://schemas.microsoft.com/office/word/2010/wordprocessingGroup" xmlns:wpi="http://schemas.microsoft.com/office/word/2010/wordprocessingInk" xmlns:wps="http://schemas.microsoft.com/office/word/2010/wordprocessingShape" xmlns:a14="http://schemas.microsoft.com/office/drawing/2010/main" val="0"/>
+                              <a14:useLocalDpi xmlns:a14="http://schemas.microsoft.com/office/drawing/2010/main" xmlns:wps="http://schemas.microsoft.com/office/word/2010/wordprocessingShape" xmlns:wpi="http://schemas.microsoft.com/office/word/2010/wordprocessingInk" xmlns:wpg="http://schemas.microsoft.com/office/word/2010/wordprocessingGroup" xmlns:w14="http://schemas.microsoft.com/office/word/2010/wordml" xmlns:w="http://schemas.openxmlformats.org/wordprocessingml/2006/main" xmlns:w10="urn:schemas-microsoft-com:office:word" xmlns:wp14="http://schemas.microsoft.com/office/word/2010/wordprocessingDrawing" xmlns:v="urn:schemas-microsoft-com:vml" xmlns:o="urn:schemas-microsoft-com:office:office" xmlns:mc="http://schemas.openxmlformats.org/markup-compatibility/2006" xmlns:wpc="http://schemas.microsoft.com/office/word/2010/wordprocessingCanvas" xmlns="" val="0"/>
                             </a:ext>
                           </a:extLst>
                         </a:blip>
@@ -5861,35 +5967,35 @@
         <v:path o:extrusionok="f" gradientshapeok="t" o:connecttype="rect"/>
         <o:lock v:ext="edit" aspectratio="t"/>
       </v:shapetype>
-      <v:shape id="_x0000_i1026" type="#_x0000_t75" alt="icone2.png" style="width:57.5pt;height:37.05pt;visibility:visible;mso-wrap-style:square" o:bullet="t">
+      <v:shape id="_x0000_i1026" type="#_x0000_t75" alt="icone2.png" style="width:57.95pt;height:37.4pt;visibility:visible;mso-wrap-style:square" o:bullet="t">
         <v:imagedata r:id="rId1" o:title="icone2"/>
       </v:shape>
     </w:pict>
   </w:numPicBullet>
   <w:numPicBullet w:numPicBulletId="1">
     <w:pict>
-      <v:shape id="_x0000_i1027" type="#_x0000_t75" style="width:9.15pt;height:9.15pt" o:bullet="t">
+      <v:shape id="_x0000_i1027" type="#_x0000_t75" style="width:9.35pt;height:9.35pt" o:bullet="t">
         <v:imagedata r:id="rId2" o:title="BD14692_"/>
       </v:shape>
     </w:pict>
   </w:numPicBullet>
   <w:numPicBullet w:numPicBulletId="2">
     <w:pict>
-      <v:shape id="_x0000_i1028" type="#_x0000_t75" style="width:9.15pt;height:9.15pt" o:bullet="t">
+      <v:shape id="_x0000_i1028" type="#_x0000_t75" style="width:9.35pt;height:9.35pt" o:bullet="t">
         <v:imagedata r:id="rId3" o:title="art4F"/>
       </v:shape>
     </w:pict>
   </w:numPicBullet>
   <w:numPicBullet w:numPicBulletId="3">
     <w:pict>
-      <v:shape id="_x0000_i1029" type="#_x0000_t75" style="width:9.15pt;height:9.15pt" o:bullet="t">
+      <v:shape id="_x0000_i1029" type="#_x0000_t75" style="width:9.35pt;height:9.35pt" o:bullet="t">
         <v:imagedata r:id="rId4" o:title="BD10267_"/>
       </v:shape>
     </w:pict>
   </w:numPicBullet>
   <w:numPicBullet w:numPicBulletId="4">
     <w:pict>
-      <v:shape id="_x0000_i1030" type="#_x0000_t75" style="width:10.75pt;height:10.75pt" o:bullet="t">
+      <v:shape id="_x0000_i1030" type="#_x0000_t75" style="width:11.2pt;height:11.2pt" o:bullet="t">
         <v:imagedata r:id="rId5" o:title="BD10264_"/>
       </v:shape>
     </w:pict>

--- a/CompresseurClimatiseur/Documentation_Compresseur.docx
+++ b/CompresseurClimatiseur/Documentation_Compresseur.docx
@@ -1,6 +1,6 @@
 
 <file path=word/document.xml><?xml version="1.0" encoding="utf-8"?>
-<w:document xmlns:ve="http://schemas.openxmlformats.org/markup-compatibility/2006" xmlns:o="urn:schemas-microsoft-com:office:office" xmlns:r="http://schemas.openxmlformats.org/officeDocument/2006/relationships" xmlns:m="http://schemas.openxmlformats.org/officeDocument/2006/math" xmlns:v="urn:schemas-microsoft-com:vml" xmlns:wp="http://schemas.openxmlformats.org/drawingml/2006/wordprocessingDrawing" xmlns:w10="urn:schemas-microsoft-com:office:word" xmlns:w="http://schemas.openxmlformats.org/wordprocessingml/2006/main" xmlns:wne="http://schemas.microsoft.com/office/word/2006/wordml">
+<w:document xmlns:wpc="http://schemas.microsoft.com/office/word/2010/wordprocessingCanvas" xmlns:mc="http://schemas.openxmlformats.org/markup-compatibility/2006" xmlns:o="urn:schemas-microsoft-com:office:office" xmlns:r="http://schemas.openxmlformats.org/officeDocument/2006/relationships" xmlns:m="http://schemas.openxmlformats.org/officeDocument/2006/math" xmlns:v="urn:schemas-microsoft-com:vml" xmlns:wp14="http://schemas.microsoft.com/office/word/2010/wordprocessingDrawing" xmlns:wp="http://schemas.openxmlformats.org/drawingml/2006/wordprocessingDrawing" xmlns:w10="urn:schemas-microsoft-com:office:word" xmlns:w="http://schemas.openxmlformats.org/wordprocessingml/2006/main" xmlns:w14="http://schemas.microsoft.com/office/word/2010/wordml" xmlns:wpg="http://schemas.microsoft.com/office/word/2010/wordprocessingGroup" xmlns:wpi="http://schemas.microsoft.com/office/word/2010/wordprocessingInk" xmlns:wne="http://schemas.microsoft.com/office/word/2006/wordml" xmlns:wps="http://schemas.microsoft.com/office/word/2010/wordprocessingShape" mc:Ignorable="w14 wp14">
   <w:body>
     <w:tbl>
       <w:tblPr>
@@ -16,7 +16,7 @@
           <w:insideV w:val="none" w:sz="0" w:space="0" w:color="auto"/>
         </w:tblBorders>
         <w:tblLayout w:type="fixed"/>
-        <w:tblLook w:val="04A0"/>
+        <w:tblLook w:val="04A0" w:firstRow="1" w:lastRow="0" w:firstColumn="1" w:lastColumn="0" w:noHBand="0" w:noVBand="1"/>
       </w:tblPr>
       <w:tblGrid>
         <w:gridCol w:w="2416"/>
@@ -149,7 +149,7 @@
                 <w:insideV w:val="none" w:sz="0" w:space="0" w:color="auto"/>
               </w:tblBorders>
               <w:tblLayout w:type="fixed"/>
-              <w:tblLook w:val="04A0"/>
+              <w:tblLook w:val="04A0" w:firstRow="1" w:lastRow="0" w:firstColumn="1" w:lastColumn="0" w:noHBand="0" w:noVBand="1"/>
             </w:tblPr>
             <w:tblGrid>
               <w:gridCol w:w="3579"/>
@@ -192,7 +192,7 @@
                                 </pic:cNvPicPr>
                               </pic:nvPicPr>
                               <pic:blipFill>
-                                <a:blip r:embed="rId8"/>
+                                <a:blip r:embed="rId9"/>
                                 <a:srcRect/>
                                 <a:stretch>
                                   <a:fillRect/>
@@ -355,9 +355,11 @@
           <w:tcPr>
             <w:tcW w:w="2416" w:type="dxa"/>
             <w:shd w:val="clear" w:color="auto" w:fill="B5CE9D"/>
-          </w:tcPr>
-          <w:p>
-            <w:pPr>
+            <w:vAlign w:val="bottom"/>
+          </w:tcPr>
+          <w:p>
+            <w:pPr>
+              <w:jc w:val="center"/>
               <w:rPr>
                 <w:lang w:bidi="ar-SA"/>
               </w:rPr>
@@ -378,6 +380,7 @@
         <w:tc>
           <w:tcPr>
             <w:tcW w:w="7389" w:type="dxa"/>
+            <w:vAlign w:val="bottom"/>
           </w:tcPr>
           <w:p>
             <w:pPr>
@@ -393,7 +396,7 @@
                 <w:sz w:val="18"/>
               </w:rPr>
             </w:pPr>
-            <w:hyperlink r:id="rId9" w:history="1">
+            <w:hyperlink r:id="rId10" w:history="1">
               <w:r>
                 <w:rPr>
                   <w:rStyle w:val="Lienhypertexte"/>
@@ -435,9 +438,12 @@
       <w:pPr>
         <w:jc w:val="left"/>
         <w:sectPr>
-          <w:headerReference w:type="default" r:id="rId10"/>
-          <w:footerReference w:type="default" r:id="rId11"/>
-          <w:footerReference w:type="first" r:id="rId12"/>
+          <w:headerReference w:type="even" r:id="rId11"/>
+          <w:headerReference w:type="default" r:id="rId12"/>
+          <w:footerReference w:type="even" r:id="rId13"/>
+          <w:footerReference w:type="default" r:id="rId14"/>
+          <w:headerReference w:type="first" r:id="rId15"/>
+          <w:footerReference w:type="first" r:id="rId16"/>
           <w:pgSz w:w="11906" w:h="16838" w:code="9"/>
           <w:pgMar w:top="530" w:right="1080" w:bottom="1440" w:left="1080" w:header="425" w:footer="491" w:gutter="0"/>
           <w:cols w:space="708"/>
@@ -1004,54 +1010,162 @@
       </w:r>
       <w:bookmarkEnd w:id="1"/>
     </w:p>
+    <w:tbl>
+      <w:tblPr>
+        <w:tblStyle w:val="Grilledutableau"/>
+        <w:tblW w:w="0" w:type="auto"/>
+        <w:tblBorders>
+          <w:top w:val="none" w:sz="0" w:space="0" w:color="auto"/>
+          <w:left w:val="none" w:sz="0" w:space="0" w:color="auto"/>
+          <w:bottom w:val="none" w:sz="0" w:space="0" w:color="auto"/>
+          <w:right w:val="none" w:sz="0" w:space="0" w:color="auto"/>
+          <w:insideH w:val="none" w:sz="0" w:space="0" w:color="auto"/>
+          <w:insideV w:val="none" w:sz="0" w:space="0" w:color="auto"/>
+        </w:tblBorders>
+        <w:tblLook w:val="04A0" w:firstRow="1" w:lastRow="0" w:firstColumn="1" w:lastColumn="0" w:noHBand="0" w:noVBand="1"/>
+      </w:tblPr>
+      <w:tblGrid>
+        <w:gridCol w:w="4806"/>
+        <w:gridCol w:w="5156"/>
+      </w:tblGrid>
+      <w:tr>
+        <w:tc>
+          <w:tcPr>
+            <w:tcW w:w="4943" w:type="dxa"/>
+          </w:tcPr>
+          <w:p>
+            <w:pPr>
+              <w:rPr>
+                <w:lang w:bidi="ar-SA"/>
+              </w:rPr>
+            </w:pPr>
+            <w:r>
+              <w:rPr>
+                <w:lang w:bidi="ar-SA"/>
+              </w:rPr>
+              <w:t xml:space="preserve">Le système de climatisation d'une automobile permet d'obtenir à l'intérieur de l'habitacle une température agréable quelles que soient les conditions climatiques extérieures. Il est composé : </w:t>
+            </w:r>
+          </w:p>
+          <w:p>
+            <w:pPr>
+              <w:pStyle w:val="Paragraphedeliste"/>
+              <w:numPr>
+                <w:ilvl w:val="0"/>
+                <w:numId w:val="49"/>
+              </w:numPr>
+              <w:rPr>
+                <w:lang w:bidi="ar-SA"/>
+              </w:rPr>
+            </w:pPr>
+            <w:r>
+              <w:rPr>
+                <w:lang w:bidi="ar-SA"/>
+              </w:rPr>
+              <w:t>d'un dispositif de chauffage qui réchauffe l'air pulsé à travers les éléments d'un radiateur alimenté par l'eau de refroidissement du moteur ;</w:t>
+            </w:r>
+          </w:p>
+          <w:p>
+            <w:pPr>
+              <w:pStyle w:val="Paragraphedeliste"/>
+              <w:numPr>
+                <w:ilvl w:val="0"/>
+                <w:numId w:val="49"/>
+              </w:numPr>
+              <w:rPr>
+                <w:lang w:bidi="ar-SA"/>
+              </w:rPr>
+            </w:pPr>
+            <w:r>
+              <w:rPr>
+                <w:lang w:bidi="ar-SA"/>
+              </w:rPr>
+              <w:t>d'un dispositif de réfrigération qui refroidit l'air pulsé dans l'habitacle tout en lui retirant une partie de son humidité et de ses poussières.</w:t>
+            </w:r>
+          </w:p>
+          <w:p>
+            <w:pPr>
+              <w:rPr>
+                <w:lang w:bidi="ar-SA"/>
+              </w:rPr>
+            </w:pPr>
+          </w:p>
+        </w:tc>
+        <w:tc>
+          <w:tcPr>
+            <w:tcW w:w="4943" w:type="dxa"/>
+            <w:vAlign w:val="center"/>
+          </w:tcPr>
+          <w:p>
+            <w:pPr>
+              <w:jc w:val="center"/>
+              <w:rPr>
+                <w:lang w:bidi="ar-SA"/>
+              </w:rPr>
+            </w:pPr>
+            <w:r>
+              <w:rPr>
+                <w:noProof/>
+                <w:lang w:eastAsia="fr-FR" w:bidi="ar-SA"/>
+              </w:rPr>
+              <w:drawing>
+                <wp:inline distT="0" distB="0" distL="0" distR="0" wp14:anchorId="1821A61A" wp14:editId="5DEE027E">
+                  <wp:extent cx="3137067" cy="2030479"/>
+                  <wp:effectExtent l="0" t="0" r="0" b="0"/>
+                  <wp:docPr id="2" name="Image 2"/>
+                  <wp:cNvGraphicFramePr>
+                    <a:graphicFrameLocks xmlns:a="http://schemas.openxmlformats.org/drawingml/2006/main" noChangeAspect="1"/>
+                  </wp:cNvGraphicFramePr>
+                  <a:graphic xmlns:a="http://schemas.openxmlformats.org/drawingml/2006/main">
+                    <a:graphicData uri="http://schemas.openxmlformats.org/drawingml/2006/picture">
+                      <pic:pic xmlns:pic="http://schemas.openxmlformats.org/drawingml/2006/picture">
+                        <pic:nvPicPr>
+                          <pic:cNvPr id="0" name="Picture 6"/>
+                          <pic:cNvPicPr>
+                            <a:picLocks noChangeAspect="1" noChangeArrowheads="1"/>
+                          </pic:cNvPicPr>
+                        </pic:nvPicPr>
+                        <pic:blipFill>
+                          <a:blip r:embed="rId17">
+                            <a:extLst>
+                              <a:ext uri="{28A0092B-C50C-407E-A947-70E740481C1C}">
+                                <a14:useLocalDpi xmlns:a14="http://schemas.microsoft.com/office/drawing/2010/main" val="0"/>
+                              </a:ext>
+                            </a:extLst>
+                          </a:blip>
+                          <a:srcRect/>
+                          <a:stretch>
+                            <a:fillRect/>
+                          </a:stretch>
+                        </pic:blipFill>
+                        <pic:spPr bwMode="auto">
+                          <a:xfrm>
+                            <a:off x="0" y="0"/>
+                            <a:ext cx="3137109" cy="2030506"/>
+                          </a:xfrm>
+                          <a:prstGeom prst="rect">
+                            <a:avLst/>
+                          </a:prstGeom>
+                          <a:noFill/>
+                          <a:ln>
+                            <a:noFill/>
+                          </a:ln>
+                        </pic:spPr>
+                      </pic:pic>
+                    </a:graphicData>
+                  </a:graphic>
+                </wp:inline>
+              </w:drawing>
+            </w:r>
+          </w:p>
+        </w:tc>
+      </w:tr>
+    </w:tbl>
     <w:p>
       <w:pPr>
         <w:rPr>
           <w:lang w:bidi="ar-SA"/>
         </w:rPr>
       </w:pPr>
-      <w:r>
-        <w:rPr>
-          <w:lang w:bidi="ar-SA"/>
-        </w:rPr>
-        <w:t xml:space="preserve">Le système de climatisation d'une automobile permet d'obtenir à l'intérieur de l'habitacle une température agréable quelles que soient les conditions climatiques extérieures. Il est composé : </w:t>
-      </w:r>
-    </w:p>
-    <w:p>
-      <w:pPr>
-        <w:pStyle w:val="Paragraphedeliste"/>
-        <w:numPr>
-          <w:ilvl w:val="0"/>
-          <w:numId w:val="49"/>
-        </w:numPr>
-        <w:rPr>
-          <w:lang w:bidi="ar-SA"/>
-        </w:rPr>
-      </w:pPr>
-      <w:r>
-        <w:rPr>
-          <w:lang w:bidi="ar-SA"/>
-        </w:rPr>
-        <w:t>d'un dispositif de chauffage qui réchauffe l'air pulsé à travers les éléments d'un radiateur alimenté par l'eau de refroidissement du moteur ;</w:t>
-      </w:r>
-    </w:p>
-    <w:p>
-      <w:pPr>
-        <w:pStyle w:val="Paragraphedeliste"/>
-        <w:numPr>
-          <w:ilvl w:val="0"/>
-          <w:numId w:val="49"/>
-        </w:numPr>
-        <w:rPr>
-          <w:lang w:bidi="ar-SA"/>
-        </w:rPr>
-      </w:pPr>
-      <w:r>
-        <w:rPr>
-          <w:lang w:bidi="ar-SA"/>
-        </w:rPr>
-        <w:t>d'un dispositif de réfrigération qui refroidit l'air pulsé dans l'habitacle tout en lui retirant une partie de son humidité et de ses poussières.</w:t>
-      </w:r>
     </w:p>
     <w:p>
       <w:pPr>
@@ -1455,7 +1569,7 @@
       <w:tblPr>
         <w:tblStyle w:val="Trameclaire-Accent12"/>
         <w:tblW w:w="9571" w:type="dxa"/>
-        <w:tblLook w:val="04A0"/>
+        <w:tblLook w:val="04A0" w:firstRow="1" w:lastRow="0" w:firstColumn="1" w:lastColumn="0" w:noHBand="0" w:noVBand="1"/>
       </w:tblPr>
       <w:tblGrid>
         <w:gridCol w:w="816"/>
@@ -1466,11 +1580,11 @@
       </w:tblGrid>
       <w:tr>
         <w:trPr>
-          <w:cnfStyle w:val="100000000000"/>
+          <w:cnfStyle w:val="100000000000" w:firstRow="1" w:lastRow="0" w:firstColumn="0" w:lastColumn="0" w:oddVBand="0" w:evenVBand="0" w:oddHBand="0" w:evenHBand="0" w:firstRowFirstColumn="0" w:firstRowLastColumn="0" w:lastRowFirstColumn="0" w:lastRowLastColumn="0"/>
         </w:trPr>
         <w:tc>
           <w:tcPr>
-            <w:cnfStyle w:val="001000000000"/>
+            <w:cnfStyle w:val="001000000000" w:firstRow="0" w:lastRow="0" w:firstColumn="1" w:lastColumn="0" w:oddVBand="0" w:evenVBand="0" w:oddHBand="0" w:evenHBand="0" w:firstRowFirstColumn="0" w:firstRowLastColumn="0" w:lastRowFirstColumn="0" w:lastRowLastColumn="0"/>
             <w:tcW w:w="816" w:type="dxa"/>
           </w:tcPr>
           <w:p>
@@ -1496,7 +1610,7 @@
           </w:tcPr>
           <w:p>
             <w:pPr>
-              <w:cnfStyle w:val="100000000000"/>
+              <w:cnfStyle w:val="100000000000" w:firstRow="1" w:lastRow="0" w:firstColumn="0" w:lastColumn="0" w:oddVBand="0" w:evenVBand="0" w:oddHBand="0" w:evenHBand="0" w:firstRowFirstColumn="0" w:firstRowLastColumn="0" w:lastRowFirstColumn="0" w:lastRowLastColumn="0"/>
               <w:rPr>
                 <w:b w:val="0"/>
               </w:rPr>
@@ -1518,7 +1632,7 @@
           </w:tcPr>
           <w:p>
             <w:pPr>
-              <w:cnfStyle w:val="100000000000"/>
+              <w:cnfStyle w:val="100000000000" w:firstRow="1" w:lastRow="0" w:firstColumn="0" w:lastColumn="0" w:oddVBand="0" w:evenVBand="0" w:oddHBand="0" w:evenHBand="0" w:firstRowFirstColumn="0" w:firstRowLastColumn="0" w:lastRowFirstColumn="0" w:lastRowLastColumn="0"/>
               <w:rPr>
                 <w:b w:val="0"/>
               </w:rPr>
@@ -1540,7 +1654,7 @@
           </w:tcPr>
           <w:p>
             <w:pPr>
-              <w:cnfStyle w:val="100000000000"/>
+              <w:cnfStyle w:val="100000000000" w:firstRow="1" w:lastRow="0" w:firstColumn="0" w:lastColumn="0" w:oddVBand="0" w:evenVBand="0" w:oddHBand="0" w:evenHBand="0" w:firstRowFirstColumn="0" w:firstRowLastColumn="0" w:lastRowFirstColumn="0" w:lastRowLastColumn="0"/>
               <w:rPr>
                 <w:b w:val="0"/>
               </w:rPr>
@@ -1553,7 +1667,7 @@
           </w:tcPr>
           <w:p>
             <w:pPr>
-              <w:cnfStyle w:val="100000000000"/>
+              <w:cnfStyle w:val="100000000000" w:firstRow="1" w:lastRow="0" w:firstColumn="0" w:lastColumn="0" w:oddVBand="0" w:evenVBand="0" w:oddHBand="0" w:evenHBand="0" w:firstRowFirstColumn="0" w:firstRowLastColumn="0" w:lastRowFirstColumn="0" w:lastRowLastColumn="0"/>
               <w:rPr>
                 <w:b w:val="0"/>
               </w:rPr>
@@ -1563,11 +1677,11 @@
       </w:tr>
       <w:tr>
         <w:trPr>
-          <w:cnfStyle w:val="000000100000"/>
+          <w:cnfStyle w:val="000000100000" w:firstRow="0" w:lastRow="0" w:firstColumn="0" w:lastColumn="0" w:oddVBand="0" w:evenVBand="0" w:oddHBand="1" w:evenHBand="0" w:firstRowFirstColumn="0" w:firstRowLastColumn="0" w:lastRowFirstColumn="0" w:lastRowLastColumn="0"/>
         </w:trPr>
         <w:tc>
           <w:tcPr>
-            <w:cnfStyle w:val="001000000000"/>
+            <w:cnfStyle w:val="001000000000" w:firstRow="0" w:lastRow="0" w:firstColumn="1" w:lastColumn="0" w:oddVBand="0" w:evenVBand="0" w:oddHBand="0" w:evenHBand="0" w:firstRowFirstColumn="0" w:firstRowLastColumn="0" w:lastRowFirstColumn="0" w:lastRowLastColumn="0"/>
             <w:tcW w:w="816" w:type="dxa"/>
           </w:tcPr>
           <w:p>
@@ -1593,7 +1707,7 @@
           </w:tcPr>
           <w:p>
             <w:pPr>
-              <w:cnfStyle w:val="000000100000"/>
+              <w:cnfStyle w:val="000000100000" w:firstRow="0" w:lastRow="0" w:firstColumn="0" w:lastColumn="0" w:oddVBand="0" w:evenVBand="0" w:oddHBand="1" w:evenHBand="0" w:firstRowFirstColumn="0" w:firstRowLastColumn="0" w:lastRowFirstColumn="0" w:lastRowLastColumn="0"/>
             </w:pPr>
             <w:r>
               <w:rPr>
@@ -1611,7 +1725,7 @@
           </w:tcPr>
           <w:p>
             <w:pPr>
-              <w:cnfStyle w:val="000000100000"/>
+              <w:cnfStyle w:val="000000100000" w:firstRow="0" w:lastRow="0" w:firstColumn="0" w:lastColumn="0" w:oddVBand="0" w:evenVBand="0" w:oddHBand="1" w:evenHBand="0" w:firstRowFirstColumn="0" w:firstRowLastColumn="0" w:lastRowFirstColumn="0" w:lastRowLastColumn="0"/>
             </w:pPr>
             <w:r>
               <w:rPr>
@@ -1629,7 +1743,7 @@
           </w:tcPr>
           <w:p>
             <w:pPr>
-              <w:cnfStyle w:val="000000100000"/>
+              <w:cnfStyle w:val="000000100000" w:firstRow="0" w:lastRow="0" w:firstColumn="0" w:lastColumn="0" w:oddVBand="0" w:evenVBand="0" w:oddHBand="1" w:evenHBand="0" w:firstRowFirstColumn="0" w:firstRowLastColumn="0" w:lastRowFirstColumn="0" w:lastRowLastColumn="0"/>
             </w:pPr>
           </w:p>
         </w:tc>
@@ -1639,7 +1753,7 @@
           </w:tcPr>
           <w:p>
             <w:pPr>
-              <w:cnfStyle w:val="000000100000"/>
+              <w:cnfStyle w:val="000000100000" w:firstRow="0" w:lastRow="0" w:firstColumn="0" w:lastColumn="0" w:oddVBand="0" w:evenVBand="0" w:oddHBand="1" w:evenHBand="0" w:firstRowFirstColumn="0" w:firstRowLastColumn="0" w:lastRowFirstColumn="0" w:lastRowLastColumn="0"/>
             </w:pPr>
           </w:p>
         </w:tc>
@@ -1647,7 +1761,7 @@
       <w:tr>
         <w:tc>
           <w:tcPr>
-            <w:cnfStyle w:val="001000000000"/>
+            <w:cnfStyle w:val="001000000000" w:firstRow="0" w:lastRow="0" w:firstColumn="1" w:lastColumn="0" w:oddVBand="0" w:evenVBand="0" w:oddHBand="0" w:evenHBand="0" w:firstRowFirstColumn="0" w:firstRowLastColumn="0" w:lastRowFirstColumn="0" w:lastRowLastColumn="0"/>
             <w:tcW w:w="816" w:type="dxa"/>
           </w:tcPr>
           <w:p>
@@ -1678,7 +1792,7 @@
           </w:tcPr>
           <w:p>
             <w:pPr>
-              <w:cnfStyle w:val="000000000000"/>
+              <w:cnfStyle w:val="000000000000" w:firstRow="0" w:lastRow="0" w:firstColumn="0" w:lastColumn="0" w:oddVBand="0" w:evenVBand="0" w:oddHBand="0" w:evenHBand="0" w:firstRowFirstColumn="0" w:firstRowLastColumn="0" w:lastRowFirstColumn="0" w:lastRowLastColumn="0"/>
             </w:pPr>
             <w:r>
               <w:t>1</w:t>
@@ -1691,7 +1805,7 @@
           </w:tcPr>
           <w:p>
             <w:pPr>
-              <w:cnfStyle w:val="000000000000"/>
+              <w:cnfStyle w:val="000000000000" w:firstRow="0" w:lastRow="0" w:firstColumn="0" w:lastColumn="0" w:oddVBand="0" w:evenVBand="0" w:oddHBand="0" w:evenHBand="0" w:firstRowFirstColumn="0" w:firstRowLastColumn="0" w:lastRowFirstColumn="0" w:lastRowLastColumn="0"/>
             </w:pPr>
             <w:r>
               <w:rPr>
@@ -1709,7 +1823,7 @@
           </w:tcPr>
           <w:p>
             <w:pPr>
-              <w:cnfStyle w:val="000000000000"/>
+              <w:cnfStyle w:val="000000000000" w:firstRow="0" w:lastRow="0" w:firstColumn="0" w:lastColumn="0" w:oddVBand="0" w:evenVBand="0" w:oddHBand="0" w:evenHBand="0" w:firstRowFirstColumn="0" w:firstRowLastColumn="0" w:lastRowFirstColumn="0" w:lastRowLastColumn="0"/>
             </w:pPr>
           </w:p>
         </w:tc>
@@ -1719,18 +1833,18 @@
           </w:tcPr>
           <w:p>
             <w:pPr>
-              <w:cnfStyle w:val="000000000000"/>
+              <w:cnfStyle w:val="000000000000" w:firstRow="0" w:lastRow="0" w:firstColumn="0" w:lastColumn="0" w:oddVBand="0" w:evenVBand="0" w:oddHBand="0" w:evenHBand="0" w:firstRowFirstColumn="0" w:firstRowLastColumn="0" w:lastRowFirstColumn="0" w:lastRowLastColumn="0"/>
             </w:pPr>
           </w:p>
         </w:tc>
       </w:tr>
       <w:tr>
         <w:trPr>
-          <w:cnfStyle w:val="000000100000"/>
+          <w:cnfStyle w:val="000000100000" w:firstRow="0" w:lastRow="0" w:firstColumn="0" w:lastColumn="0" w:oddVBand="0" w:evenVBand="0" w:oddHBand="1" w:evenHBand="0" w:firstRowFirstColumn="0" w:firstRowLastColumn="0" w:lastRowFirstColumn="0" w:lastRowLastColumn="0"/>
         </w:trPr>
         <w:tc>
           <w:tcPr>
-            <w:cnfStyle w:val="001000000000"/>
+            <w:cnfStyle w:val="001000000000" w:firstRow="0" w:lastRow="0" w:firstColumn="1" w:lastColumn="0" w:oddVBand="0" w:evenVBand="0" w:oddHBand="0" w:evenHBand="0" w:firstRowFirstColumn="0" w:firstRowLastColumn="0" w:lastRowFirstColumn="0" w:lastRowLastColumn="0"/>
             <w:tcW w:w="816" w:type="dxa"/>
           </w:tcPr>
           <w:p>
@@ -1760,7 +1874,7 @@
               <w:autoSpaceDN w:val="0"/>
               <w:adjustRightInd w:val="0"/>
               <w:jc w:val="left"/>
-              <w:cnfStyle w:val="000000100000"/>
+              <w:cnfStyle w:val="000000100000" w:firstRow="0" w:lastRow="0" w:firstColumn="0" w:lastColumn="0" w:oddVBand="0" w:evenVBand="0" w:oddHBand="1" w:evenHBand="0" w:firstRowFirstColumn="0" w:firstRowLastColumn="0" w:lastRowFirstColumn="0" w:lastRowLastColumn="0"/>
             </w:pPr>
             <w:r>
               <w:rPr>
@@ -1778,7 +1892,7 @@
           </w:tcPr>
           <w:p>
             <w:pPr>
-              <w:cnfStyle w:val="000000100000"/>
+              <w:cnfStyle w:val="000000100000" w:firstRow="0" w:lastRow="0" w:firstColumn="0" w:lastColumn="0" w:oddVBand="0" w:evenVBand="0" w:oddHBand="1" w:evenHBand="0" w:firstRowFirstColumn="0" w:firstRowLastColumn="0" w:lastRowFirstColumn="0" w:lastRowLastColumn="0"/>
             </w:pPr>
             <w:r>
               <w:rPr>
@@ -1796,7 +1910,7 @@
           </w:tcPr>
           <w:p>
             <w:pPr>
-              <w:cnfStyle w:val="000000100000"/>
+              <w:cnfStyle w:val="000000100000" w:firstRow="0" w:lastRow="0" w:firstColumn="0" w:lastColumn="0" w:oddVBand="0" w:evenVBand="0" w:oddHBand="1" w:evenHBand="0" w:firstRowFirstColumn="0" w:firstRowLastColumn="0" w:lastRowFirstColumn="0" w:lastRowLastColumn="0"/>
             </w:pPr>
           </w:p>
         </w:tc>
@@ -1806,7 +1920,7 @@
           </w:tcPr>
           <w:p>
             <w:pPr>
-              <w:cnfStyle w:val="000000100000"/>
+              <w:cnfStyle w:val="000000100000" w:firstRow="0" w:lastRow="0" w:firstColumn="0" w:lastColumn="0" w:oddVBand="0" w:evenVBand="0" w:oddHBand="1" w:evenHBand="0" w:firstRowFirstColumn="0" w:firstRowLastColumn="0" w:lastRowFirstColumn="0" w:lastRowLastColumn="0"/>
             </w:pPr>
           </w:p>
         </w:tc>
@@ -1814,7 +1928,7 @@
       <w:tr>
         <w:tc>
           <w:tcPr>
-            <w:cnfStyle w:val="001000000000"/>
+            <w:cnfStyle w:val="001000000000" w:firstRow="0" w:lastRow="0" w:firstColumn="1" w:lastColumn="0" w:oddVBand="0" w:evenVBand="0" w:oddHBand="0" w:evenHBand="0" w:firstRowFirstColumn="0" w:firstRowLastColumn="0" w:lastRowFirstColumn="0" w:lastRowLastColumn="0"/>
             <w:tcW w:w="816" w:type="dxa"/>
           </w:tcPr>
           <w:p>
@@ -1844,7 +1958,7 @@
               <w:autoSpaceDN w:val="0"/>
               <w:adjustRightInd w:val="0"/>
               <w:jc w:val="left"/>
-              <w:cnfStyle w:val="000000000000"/>
+              <w:cnfStyle w:val="000000000000" w:firstRow="0" w:lastRow="0" w:firstColumn="0" w:lastColumn="0" w:oddVBand="0" w:evenVBand="0" w:oddHBand="0" w:evenHBand="0" w:firstRowFirstColumn="0" w:firstRowLastColumn="0" w:lastRowFirstColumn="0" w:lastRowLastColumn="0"/>
             </w:pPr>
             <w:r>
               <w:rPr>
@@ -1866,7 +1980,7 @@
               <w:autoSpaceDN w:val="0"/>
               <w:adjustRightInd w:val="0"/>
               <w:jc w:val="left"/>
-              <w:cnfStyle w:val="000000000000"/>
+              <w:cnfStyle w:val="000000000000" w:firstRow="0" w:lastRow="0" w:firstColumn="0" w:lastColumn="0" w:oddVBand="0" w:evenVBand="0" w:oddHBand="0" w:evenHBand="0" w:firstRowFirstColumn="0" w:firstRowLastColumn="0" w:lastRowFirstColumn="0" w:lastRowLastColumn="0"/>
               <w:rPr>
                 <w:rFonts w:cs="Times New Roman"/>
                 <w:szCs w:val="24"/>
@@ -1889,7 +2003,7 @@
           </w:tcPr>
           <w:p>
             <w:pPr>
-              <w:cnfStyle w:val="000000000000"/>
+              <w:cnfStyle w:val="000000000000" w:firstRow="0" w:lastRow="0" w:firstColumn="0" w:lastColumn="0" w:oddVBand="0" w:evenVBand="0" w:oddHBand="0" w:evenHBand="0" w:firstRowFirstColumn="0" w:firstRowLastColumn="0" w:lastRowFirstColumn="0" w:lastRowLastColumn="0"/>
             </w:pPr>
           </w:p>
         </w:tc>
@@ -1899,18 +2013,18 @@
           </w:tcPr>
           <w:p>
             <w:pPr>
-              <w:cnfStyle w:val="000000000000"/>
+              <w:cnfStyle w:val="000000000000" w:firstRow="0" w:lastRow="0" w:firstColumn="0" w:lastColumn="0" w:oddVBand="0" w:evenVBand="0" w:oddHBand="0" w:evenHBand="0" w:firstRowFirstColumn="0" w:firstRowLastColumn="0" w:lastRowFirstColumn="0" w:lastRowLastColumn="0"/>
             </w:pPr>
           </w:p>
         </w:tc>
       </w:tr>
       <w:tr>
         <w:trPr>
-          <w:cnfStyle w:val="000000100000"/>
+          <w:cnfStyle w:val="000000100000" w:firstRow="0" w:lastRow="0" w:firstColumn="0" w:lastColumn="0" w:oddVBand="0" w:evenVBand="0" w:oddHBand="1" w:evenHBand="0" w:firstRowFirstColumn="0" w:firstRowLastColumn="0" w:lastRowFirstColumn="0" w:lastRowLastColumn="0"/>
         </w:trPr>
         <w:tc>
           <w:tcPr>
-            <w:cnfStyle w:val="001000000000"/>
+            <w:cnfStyle w:val="001000000000" w:firstRow="0" w:lastRow="0" w:firstColumn="1" w:lastColumn="0" w:oddVBand="0" w:evenVBand="0" w:oddHBand="0" w:evenHBand="0" w:firstRowFirstColumn="0" w:firstRowLastColumn="0" w:lastRowFirstColumn="0" w:lastRowLastColumn="0"/>
             <w:tcW w:w="816" w:type="dxa"/>
           </w:tcPr>
           <w:p>
@@ -1940,7 +2054,7 @@
               <w:autoSpaceDN w:val="0"/>
               <w:adjustRightInd w:val="0"/>
               <w:jc w:val="left"/>
-              <w:cnfStyle w:val="000000100000"/>
+              <w:cnfStyle w:val="000000100000" w:firstRow="0" w:lastRow="0" w:firstColumn="0" w:lastColumn="0" w:oddVBand="0" w:evenVBand="0" w:oddHBand="1" w:evenHBand="0" w:firstRowFirstColumn="0" w:firstRowLastColumn="0" w:lastRowFirstColumn="0" w:lastRowLastColumn="0"/>
             </w:pPr>
             <w:r>
               <w:rPr>
@@ -1962,7 +2076,7 @@
               <w:autoSpaceDN w:val="0"/>
               <w:adjustRightInd w:val="0"/>
               <w:jc w:val="left"/>
-              <w:cnfStyle w:val="000000100000"/>
+              <w:cnfStyle w:val="000000100000" w:firstRow="0" w:lastRow="0" w:firstColumn="0" w:lastColumn="0" w:oddVBand="0" w:evenVBand="0" w:oddHBand="1" w:evenHBand="0" w:firstRowFirstColumn="0" w:firstRowLastColumn="0" w:lastRowFirstColumn="0" w:lastRowLastColumn="0"/>
             </w:pPr>
             <w:proofErr w:type="spellStart"/>
             <w:r>
@@ -1982,7 +2096,7 @@
           </w:tcPr>
           <w:p>
             <w:pPr>
-              <w:cnfStyle w:val="000000100000"/>
+              <w:cnfStyle w:val="000000100000" w:firstRow="0" w:lastRow="0" w:firstColumn="0" w:lastColumn="0" w:oddVBand="0" w:evenVBand="0" w:oddHBand="1" w:evenHBand="0" w:firstRowFirstColumn="0" w:firstRowLastColumn="0" w:lastRowFirstColumn="0" w:lastRowLastColumn="0"/>
             </w:pPr>
           </w:p>
         </w:tc>
@@ -1992,7 +2106,7 @@
           </w:tcPr>
           <w:p>
             <w:pPr>
-              <w:cnfStyle w:val="000000100000"/>
+              <w:cnfStyle w:val="000000100000" w:firstRow="0" w:lastRow="0" w:firstColumn="0" w:lastColumn="0" w:oddVBand="0" w:evenVBand="0" w:oddHBand="1" w:evenHBand="0" w:firstRowFirstColumn="0" w:firstRowLastColumn="0" w:lastRowFirstColumn="0" w:lastRowLastColumn="0"/>
             </w:pPr>
           </w:p>
         </w:tc>
@@ -2000,7 +2114,7 @@
       <w:tr>
         <w:tc>
           <w:tcPr>
-            <w:cnfStyle w:val="001000000000"/>
+            <w:cnfStyle w:val="001000000000" w:firstRow="0" w:lastRow="0" w:firstColumn="1" w:lastColumn="0" w:oddVBand="0" w:evenVBand="0" w:oddHBand="0" w:evenHBand="0" w:firstRowFirstColumn="0" w:firstRowLastColumn="0" w:lastRowFirstColumn="0" w:lastRowLastColumn="0"/>
             <w:tcW w:w="816" w:type="dxa"/>
           </w:tcPr>
           <w:p>
@@ -2031,7 +2145,7 @@
           </w:tcPr>
           <w:p>
             <w:pPr>
-              <w:cnfStyle w:val="000000000000"/>
+              <w:cnfStyle w:val="000000000000" w:firstRow="0" w:lastRow="0" w:firstColumn="0" w:lastColumn="0" w:oddVBand="0" w:evenVBand="0" w:oddHBand="0" w:evenHBand="0" w:firstRowFirstColumn="0" w:firstRowLastColumn="0" w:lastRowFirstColumn="0" w:lastRowLastColumn="0"/>
             </w:pPr>
             <w:r>
               <w:rPr>
@@ -2049,7 +2163,7 @@
           </w:tcPr>
           <w:p>
             <w:pPr>
-              <w:cnfStyle w:val="000000000000"/>
+              <w:cnfStyle w:val="000000000000" w:firstRow="0" w:lastRow="0" w:firstColumn="0" w:lastColumn="0" w:oddVBand="0" w:evenVBand="0" w:oddHBand="0" w:evenHBand="0" w:firstRowFirstColumn="0" w:firstRowLastColumn="0" w:lastRowFirstColumn="0" w:lastRowLastColumn="0"/>
             </w:pPr>
             <w:r>
               <w:rPr>
@@ -2067,7 +2181,7 @@
           </w:tcPr>
           <w:p>
             <w:pPr>
-              <w:cnfStyle w:val="000000000000"/>
+              <w:cnfStyle w:val="000000000000" w:firstRow="0" w:lastRow="0" w:firstColumn="0" w:lastColumn="0" w:oddVBand="0" w:evenVBand="0" w:oddHBand="0" w:evenHBand="0" w:firstRowFirstColumn="0" w:firstRowLastColumn="0" w:lastRowFirstColumn="0" w:lastRowLastColumn="0"/>
             </w:pPr>
           </w:p>
         </w:tc>
@@ -2077,18 +2191,18 @@
           </w:tcPr>
           <w:p>
             <w:pPr>
-              <w:cnfStyle w:val="000000000000"/>
+              <w:cnfStyle w:val="000000000000" w:firstRow="0" w:lastRow="0" w:firstColumn="0" w:lastColumn="0" w:oddVBand="0" w:evenVBand="0" w:oddHBand="0" w:evenHBand="0" w:firstRowFirstColumn="0" w:firstRowLastColumn="0" w:lastRowFirstColumn="0" w:lastRowLastColumn="0"/>
             </w:pPr>
           </w:p>
         </w:tc>
       </w:tr>
       <w:tr>
         <w:trPr>
-          <w:cnfStyle w:val="000000100000"/>
+          <w:cnfStyle w:val="000000100000" w:firstRow="0" w:lastRow="0" w:firstColumn="0" w:lastColumn="0" w:oddVBand="0" w:evenVBand="0" w:oddHBand="1" w:evenHBand="0" w:firstRowFirstColumn="0" w:firstRowLastColumn="0" w:lastRowFirstColumn="0" w:lastRowLastColumn="0"/>
         </w:trPr>
         <w:tc>
           <w:tcPr>
-            <w:cnfStyle w:val="001000000000"/>
+            <w:cnfStyle w:val="001000000000" w:firstRow="0" w:lastRow="0" w:firstColumn="1" w:lastColumn="0" w:oddVBand="0" w:evenVBand="0" w:oddHBand="0" w:evenHBand="0" w:firstRowFirstColumn="0" w:firstRowLastColumn="0" w:lastRowFirstColumn="0" w:lastRowLastColumn="0"/>
             <w:tcW w:w="816" w:type="dxa"/>
           </w:tcPr>
           <w:p>
@@ -2103,7 +2217,7 @@
           </w:tcPr>
           <w:p>
             <w:pPr>
-              <w:cnfStyle w:val="000000100000"/>
+              <w:cnfStyle w:val="000000100000" w:firstRow="0" w:lastRow="0" w:firstColumn="0" w:lastColumn="0" w:oddVBand="0" w:evenVBand="0" w:oddHBand="1" w:evenHBand="0" w:firstRowFirstColumn="0" w:firstRowLastColumn="0" w:lastRowFirstColumn="0" w:lastRowLastColumn="0"/>
             </w:pPr>
             <w:r>
               <w:t>1</w:t>
@@ -2116,7 +2230,7 @@
           </w:tcPr>
           <w:p>
             <w:pPr>
-              <w:cnfStyle w:val="000000100000"/>
+              <w:cnfStyle w:val="000000100000" w:firstRow="0" w:lastRow="0" w:firstColumn="0" w:lastColumn="0" w:oddVBand="0" w:evenVBand="0" w:oddHBand="1" w:evenHBand="0" w:firstRowFirstColumn="0" w:firstRowLastColumn="0" w:lastRowFirstColumn="0" w:lastRowLastColumn="0"/>
             </w:pPr>
             <w:r>
               <w:rPr>
@@ -2134,7 +2248,7 @@
           </w:tcPr>
           <w:p>
             <w:pPr>
-              <w:cnfStyle w:val="000000100000"/>
+              <w:cnfStyle w:val="000000100000" w:firstRow="0" w:lastRow="0" w:firstColumn="0" w:lastColumn="0" w:oddVBand="0" w:evenVBand="0" w:oddHBand="1" w:evenHBand="0" w:firstRowFirstColumn="0" w:firstRowLastColumn="0" w:lastRowFirstColumn="0" w:lastRowLastColumn="0"/>
             </w:pPr>
           </w:p>
         </w:tc>
@@ -2144,7 +2258,7 @@
           </w:tcPr>
           <w:p>
             <w:pPr>
-              <w:cnfStyle w:val="000000100000"/>
+              <w:cnfStyle w:val="000000100000" w:firstRow="0" w:lastRow="0" w:firstColumn="0" w:lastColumn="0" w:oddVBand="0" w:evenVBand="0" w:oddHBand="1" w:evenHBand="0" w:firstRowFirstColumn="0" w:firstRowLastColumn="0" w:lastRowFirstColumn="0" w:lastRowLastColumn="0"/>
             </w:pPr>
           </w:p>
         </w:tc>
@@ -2152,7 +2266,7 @@
       <w:tr>
         <w:tc>
           <w:tcPr>
-            <w:cnfStyle w:val="001000000000"/>
+            <w:cnfStyle w:val="001000000000" w:firstRow="0" w:lastRow="0" w:firstColumn="1" w:lastColumn="0" w:oddVBand="0" w:evenVBand="0" w:oddHBand="0" w:evenHBand="0" w:firstRowFirstColumn="0" w:firstRowLastColumn="0" w:lastRowFirstColumn="0" w:lastRowLastColumn="0"/>
             <w:tcW w:w="816" w:type="dxa"/>
           </w:tcPr>
           <w:p>
@@ -2183,7 +2297,7 @@
           </w:tcPr>
           <w:p>
             <w:pPr>
-              <w:cnfStyle w:val="000000000000"/>
+              <w:cnfStyle w:val="000000000000" w:firstRow="0" w:lastRow="0" w:firstColumn="0" w:lastColumn="0" w:oddVBand="0" w:evenVBand="0" w:oddHBand="0" w:evenHBand="0" w:firstRowFirstColumn="0" w:firstRowLastColumn="0" w:lastRowFirstColumn="0" w:lastRowLastColumn="0"/>
             </w:pPr>
             <w:r>
               <w:t>1</w:t>
@@ -2196,7 +2310,7 @@
           </w:tcPr>
           <w:p>
             <w:pPr>
-              <w:cnfStyle w:val="000000000000"/>
+              <w:cnfStyle w:val="000000000000" w:firstRow="0" w:lastRow="0" w:firstColumn="0" w:lastColumn="0" w:oddVBand="0" w:evenVBand="0" w:oddHBand="0" w:evenHBand="0" w:firstRowFirstColumn="0" w:firstRowLastColumn="0" w:lastRowFirstColumn="0" w:lastRowLastColumn="0"/>
             </w:pPr>
             <w:r>
               <w:rPr>
@@ -2214,7 +2328,7 @@
           </w:tcPr>
           <w:p>
             <w:pPr>
-              <w:cnfStyle w:val="000000000000"/>
+              <w:cnfStyle w:val="000000000000" w:firstRow="0" w:lastRow="0" w:firstColumn="0" w:lastColumn="0" w:oddVBand="0" w:evenVBand="0" w:oddHBand="0" w:evenHBand="0" w:firstRowFirstColumn="0" w:firstRowLastColumn="0" w:lastRowFirstColumn="0" w:lastRowLastColumn="0"/>
             </w:pPr>
           </w:p>
         </w:tc>
@@ -2224,18 +2338,18 @@
           </w:tcPr>
           <w:p>
             <w:pPr>
-              <w:cnfStyle w:val="000000000000"/>
+              <w:cnfStyle w:val="000000000000" w:firstRow="0" w:lastRow="0" w:firstColumn="0" w:lastColumn="0" w:oddVBand="0" w:evenVBand="0" w:oddHBand="0" w:evenHBand="0" w:firstRowFirstColumn="0" w:firstRowLastColumn="0" w:lastRowFirstColumn="0" w:lastRowLastColumn="0"/>
             </w:pPr>
           </w:p>
         </w:tc>
       </w:tr>
       <w:tr>
         <w:trPr>
-          <w:cnfStyle w:val="000000100000"/>
+          <w:cnfStyle w:val="000000100000" w:firstRow="0" w:lastRow="0" w:firstColumn="0" w:lastColumn="0" w:oddVBand="0" w:evenVBand="0" w:oddHBand="1" w:evenHBand="0" w:firstRowFirstColumn="0" w:firstRowLastColumn="0" w:lastRowFirstColumn="0" w:lastRowLastColumn="0"/>
         </w:trPr>
         <w:tc>
           <w:tcPr>
-            <w:cnfStyle w:val="001000000000"/>
+            <w:cnfStyle w:val="001000000000" w:firstRow="0" w:lastRow="0" w:firstColumn="1" w:lastColumn="0" w:oddVBand="0" w:evenVBand="0" w:oddHBand="0" w:evenHBand="0" w:firstRowFirstColumn="0" w:firstRowLastColumn="0" w:lastRowFirstColumn="0" w:lastRowLastColumn="0"/>
             <w:tcW w:w="816" w:type="dxa"/>
           </w:tcPr>
           <w:p>
@@ -2266,7 +2380,7 @@
           </w:tcPr>
           <w:p>
             <w:pPr>
-              <w:cnfStyle w:val="000000100000"/>
+              <w:cnfStyle w:val="000000100000" w:firstRow="0" w:lastRow="0" w:firstColumn="0" w:lastColumn="0" w:oddVBand="0" w:evenVBand="0" w:oddHBand="1" w:evenHBand="0" w:firstRowFirstColumn="0" w:firstRowLastColumn="0" w:lastRowFirstColumn="0" w:lastRowLastColumn="0"/>
             </w:pPr>
             <w:r>
               <w:rPr>
@@ -2284,7 +2398,7 @@
           </w:tcPr>
           <w:p>
             <w:pPr>
-              <w:cnfStyle w:val="000000100000"/>
+              <w:cnfStyle w:val="000000100000" w:firstRow="0" w:lastRow="0" w:firstColumn="0" w:lastColumn="0" w:oddVBand="0" w:evenVBand="0" w:oddHBand="1" w:evenHBand="0" w:firstRowFirstColumn="0" w:firstRowLastColumn="0" w:lastRowFirstColumn="0" w:lastRowLastColumn="0"/>
             </w:pPr>
             <w:r>
               <w:rPr>
@@ -2302,7 +2416,7 @@
           </w:tcPr>
           <w:p>
             <w:pPr>
-              <w:cnfStyle w:val="000000100000"/>
+              <w:cnfStyle w:val="000000100000" w:firstRow="0" w:lastRow="0" w:firstColumn="0" w:lastColumn="0" w:oddVBand="0" w:evenVBand="0" w:oddHBand="1" w:evenHBand="0" w:firstRowFirstColumn="0" w:firstRowLastColumn="0" w:lastRowFirstColumn="0" w:lastRowLastColumn="0"/>
             </w:pPr>
           </w:p>
         </w:tc>
@@ -2312,7 +2426,7 @@
           </w:tcPr>
           <w:p>
             <w:pPr>
-              <w:cnfStyle w:val="000000100000"/>
+              <w:cnfStyle w:val="000000100000" w:firstRow="0" w:lastRow="0" w:firstColumn="0" w:lastColumn="0" w:oddVBand="0" w:evenVBand="0" w:oddHBand="1" w:evenHBand="0" w:firstRowFirstColumn="0" w:firstRowLastColumn="0" w:lastRowFirstColumn="0" w:lastRowLastColumn="0"/>
             </w:pPr>
           </w:p>
         </w:tc>
@@ -2320,7 +2434,7 @@
       <w:tr>
         <w:tc>
           <w:tcPr>
-            <w:cnfStyle w:val="001000000000"/>
+            <w:cnfStyle w:val="001000000000" w:firstRow="0" w:lastRow="0" w:firstColumn="1" w:lastColumn="0" w:oddVBand="0" w:evenVBand="0" w:oddHBand="0" w:evenHBand="0" w:firstRowFirstColumn="0" w:firstRowLastColumn="0" w:lastRowFirstColumn="0" w:lastRowLastColumn="0"/>
             <w:tcW w:w="816" w:type="dxa"/>
           </w:tcPr>
           <w:p>
@@ -2351,7 +2465,7 @@
           </w:tcPr>
           <w:p>
             <w:pPr>
-              <w:cnfStyle w:val="000000000000"/>
+              <w:cnfStyle w:val="000000000000" w:firstRow="0" w:lastRow="0" w:firstColumn="0" w:lastColumn="0" w:oddVBand="0" w:evenVBand="0" w:oddHBand="0" w:evenHBand="0" w:firstRowFirstColumn="0" w:firstRowLastColumn="0" w:lastRowFirstColumn="0" w:lastRowLastColumn="0"/>
             </w:pPr>
             <w:r>
               <w:rPr>
@@ -2369,7 +2483,7 @@
           </w:tcPr>
           <w:p>
             <w:pPr>
-              <w:cnfStyle w:val="000000000000"/>
+              <w:cnfStyle w:val="000000000000" w:firstRow="0" w:lastRow="0" w:firstColumn="0" w:lastColumn="0" w:oddVBand="0" w:evenVBand="0" w:oddHBand="0" w:evenHBand="0" w:firstRowFirstColumn="0" w:firstRowLastColumn="0" w:lastRowFirstColumn="0" w:lastRowLastColumn="0"/>
             </w:pPr>
             <w:r>
               <w:rPr>
@@ -2387,7 +2501,7 @@
           </w:tcPr>
           <w:p>
             <w:pPr>
-              <w:cnfStyle w:val="000000000000"/>
+              <w:cnfStyle w:val="000000000000" w:firstRow="0" w:lastRow="0" w:firstColumn="0" w:lastColumn="0" w:oddVBand="0" w:evenVBand="0" w:oddHBand="0" w:evenHBand="0" w:firstRowFirstColumn="0" w:firstRowLastColumn="0" w:lastRowFirstColumn="0" w:lastRowLastColumn="0"/>
             </w:pPr>
           </w:p>
         </w:tc>
@@ -2397,18 +2511,18 @@
           </w:tcPr>
           <w:p>
             <w:pPr>
-              <w:cnfStyle w:val="000000000000"/>
+              <w:cnfStyle w:val="000000000000" w:firstRow="0" w:lastRow="0" w:firstColumn="0" w:lastColumn="0" w:oddVBand="0" w:evenVBand="0" w:oddHBand="0" w:evenHBand="0" w:firstRowFirstColumn="0" w:firstRowLastColumn="0" w:lastRowFirstColumn="0" w:lastRowLastColumn="0"/>
             </w:pPr>
           </w:p>
         </w:tc>
       </w:tr>
       <w:tr>
         <w:trPr>
-          <w:cnfStyle w:val="000000100000"/>
+          <w:cnfStyle w:val="000000100000" w:firstRow="0" w:lastRow="0" w:firstColumn="0" w:lastColumn="0" w:oddVBand="0" w:evenVBand="0" w:oddHBand="1" w:evenHBand="0" w:firstRowFirstColumn="0" w:firstRowLastColumn="0" w:lastRowFirstColumn="0" w:lastRowLastColumn="0"/>
         </w:trPr>
         <w:tc>
           <w:tcPr>
-            <w:cnfStyle w:val="001000000000"/>
+            <w:cnfStyle w:val="001000000000" w:firstRow="0" w:lastRow="0" w:firstColumn="1" w:lastColumn="0" w:oddVBand="0" w:evenVBand="0" w:oddHBand="0" w:evenHBand="0" w:firstRowFirstColumn="0" w:firstRowLastColumn="0" w:lastRowFirstColumn="0" w:lastRowLastColumn="0"/>
             <w:tcW w:w="816" w:type="dxa"/>
           </w:tcPr>
           <w:p>
@@ -2439,7 +2553,7 @@
           </w:tcPr>
           <w:p>
             <w:pPr>
-              <w:cnfStyle w:val="000000100000"/>
+              <w:cnfStyle w:val="000000100000" w:firstRow="0" w:lastRow="0" w:firstColumn="0" w:lastColumn="0" w:oddVBand="0" w:evenVBand="0" w:oddHBand="1" w:evenHBand="0" w:firstRowFirstColumn="0" w:firstRowLastColumn="0" w:lastRowFirstColumn="0" w:lastRowLastColumn="0"/>
             </w:pPr>
             <w:r>
               <w:rPr>
@@ -2457,7 +2571,7 @@
           </w:tcPr>
           <w:p>
             <w:pPr>
-              <w:cnfStyle w:val="000000100000"/>
+              <w:cnfStyle w:val="000000100000" w:firstRow="0" w:lastRow="0" w:firstColumn="0" w:lastColumn="0" w:oddVBand="0" w:evenVBand="0" w:oddHBand="1" w:evenHBand="0" w:firstRowFirstColumn="0" w:firstRowLastColumn="0" w:lastRowFirstColumn="0" w:lastRowLastColumn="0"/>
             </w:pPr>
             <w:r>
               <w:rPr>
@@ -2475,7 +2589,7 @@
           </w:tcPr>
           <w:p>
             <w:pPr>
-              <w:cnfStyle w:val="000000100000"/>
+              <w:cnfStyle w:val="000000100000" w:firstRow="0" w:lastRow="0" w:firstColumn="0" w:lastColumn="0" w:oddVBand="0" w:evenVBand="0" w:oddHBand="1" w:evenHBand="0" w:firstRowFirstColumn="0" w:firstRowLastColumn="0" w:lastRowFirstColumn="0" w:lastRowLastColumn="0"/>
             </w:pPr>
           </w:p>
         </w:tc>
@@ -2485,7 +2599,7 @@
           </w:tcPr>
           <w:p>
             <w:pPr>
-              <w:cnfStyle w:val="000000100000"/>
+              <w:cnfStyle w:val="000000100000" w:firstRow="0" w:lastRow="0" w:firstColumn="0" w:lastColumn="0" w:oddVBand="0" w:evenVBand="0" w:oddHBand="1" w:evenHBand="0" w:firstRowFirstColumn="0" w:firstRowLastColumn="0" w:lastRowFirstColumn="0" w:lastRowLastColumn="0"/>
             </w:pPr>
           </w:p>
         </w:tc>
@@ -2493,7 +2607,7 @@
       <w:tr>
         <w:tc>
           <w:tcPr>
-            <w:cnfStyle w:val="001000000000"/>
+            <w:cnfStyle w:val="001000000000" w:firstRow="0" w:lastRow="0" w:firstColumn="1" w:lastColumn="0" w:oddVBand="0" w:evenVBand="0" w:oddHBand="0" w:evenHBand="0" w:firstRowFirstColumn="0" w:firstRowLastColumn="0" w:lastRowFirstColumn="0" w:lastRowLastColumn="0"/>
             <w:tcW w:w="816" w:type="dxa"/>
           </w:tcPr>
           <w:p>
@@ -2524,7 +2638,7 @@
           </w:tcPr>
           <w:p>
             <w:pPr>
-              <w:cnfStyle w:val="000000000000"/>
+              <w:cnfStyle w:val="000000000000" w:firstRow="0" w:lastRow="0" w:firstColumn="0" w:lastColumn="0" w:oddVBand="0" w:evenVBand="0" w:oddHBand="0" w:evenHBand="0" w:firstRowFirstColumn="0" w:firstRowLastColumn="0" w:lastRowFirstColumn="0" w:lastRowLastColumn="0"/>
             </w:pPr>
             <w:r>
               <w:rPr>
@@ -2542,7 +2656,7 @@
           </w:tcPr>
           <w:p>
             <w:pPr>
-              <w:cnfStyle w:val="000000000000"/>
+              <w:cnfStyle w:val="000000000000" w:firstRow="0" w:lastRow="0" w:firstColumn="0" w:lastColumn="0" w:oddVBand="0" w:evenVBand="0" w:oddHBand="0" w:evenHBand="0" w:firstRowFirstColumn="0" w:firstRowLastColumn="0" w:lastRowFirstColumn="0" w:lastRowLastColumn="0"/>
             </w:pPr>
             <w:r>
               <w:rPr>
@@ -2560,7 +2674,7 @@
           </w:tcPr>
           <w:p>
             <w:pPr>
-              <w:cnfStyle w:val="000000000000"/>
+              <w:cnfStyle w:val="000000000000" w:firstRow="0" w:lastRow="0" w:firstColumn="0" w:lastColumn="0" w:oddVBand="0" w:evenVBand="0" w:oddHBand="0" w:evenHBand="0" w:firstRowFirstColumn="0" w:firstRowLastColumn="0" w:lastRowFirstColumn="0" w:lastRowLastColumn="0"/>
             </w:pPr>
           </w:p>
         </w:tc>
@@ -2570,18 +2684,18 @@
           </w:tcPr>
           <w:p>
             <w:pPr>
-              <w:cnfStyle w:val="000000000000"/>
+              <w:cnfStyle w:val="000000000000" w:firstRow="0" w:lastRow="0" w:firstColumn="0" w:lastColumn="0" w:oddVBand="0" w:evenVBand="0" w:oddHBand="0" w:evenHBand="0" w:firstRowFirstColumn="0" w:firstRowLastColumn="0" w:lastRowFirstColumn="0" w:lastRowLastColumn="0"/>
             </w:pPr>
           </w:p>
         </w:tc>
       </w:tr>
       <w:tr>
         <w:trPr>
-          <w:cnfStyle w:val="000000100000"/>
+          <w:cnfStyle w:val="000000100000" w:firstRow="0" w:lastRow="0" w:firstColumn="0" w:lastColumn="0" w:oddVBand="0" w:evenVBand="0" w:oddHBand="1" w:evenHBand="0" w:firstRowFirstColumn="0" w:firstRowLastColumn="0" w:lastRowFirstColumn="0" w:lastRowLastColumn="0"/>
         </w:trPr>
         <w:tc>
           <w:tcPr>
-            <w:cnfStyle w:val="001000000000"/>
+            <w:cnfStyle w:val="001000000000" w:firstRow="0" w:lastRow="0" w:firstColumn="1" w:lastColumn="0" w:oddVBand="0" w:evenVBand="0" w:oddHBand="0" w:evenHBand="0" w:firstRowFirstColumn="0" w:firstRowLastColumn="0" w:lastRowFirstColumn="0" w:lastRowLastColumn="0"/>
             <w:tcW w:w="816" w:type="dxa"/>
           </w:tcPr>
           <w:p>
@@ -2612,7 +2726,7 @@
           </w:tcPr>
           <w:p>
             <w:pPr>
-              <w:cnfStyle w:val="000000100000"/>
+              <w:cnfStyle w:val="000000100000" w:firstRow="0" w:lastRow="0" w:firstColumn="0" w:lastColumn="0" w:oddVBand="0" w:evenVBand="0" w:oddHBand="1" w:evenHBand="0" w:firstRowFirstColumn="0" w:firstRowLastColumn="0" w:lastRowFirstColumn="0" w:lastRowLastColumn="0"/>
             </w:pPr>
             <w:r>
               <w:t>1</w:t>
@@ -2625,7 +2739,7 @@
           </w:tcPr>
           <w:p>
             <w:pPr>
-              <w:cnfStyle w:val="000000100000"/>
+              <w:cnfStyle w:val="000000100000" w:firstRow="0" w:lastRow="0" w:firstColumn="0" w:lastColumn="0" w:oddVBand="0" w:evenVBand="0" w:oddHBand="1" w:evenHBand="0" w:firstRowFirstColumn="0" w:firstRowLastColumn="0" w:lastRowFirstColumn="0" w:lastRowLastColumn="0"/>
             </w:pPr>
             <w:r>
               <w:rPr>
@@ -2643,7 +2757,7 @@
           </w:tcPr>
           <w:p>
             <w:pPr>
-              <w:cnfStyle w:val="000000100000"/>
+              <w:cnfStyle w:val="000000100000" w:firstRow="0" w:lastRow="0" w:firstColumn="0" w:lastColumn="0" w:oddVBand="0" w:evenVBand="0" w:oddHBand="1" w:evenHBand="0" w:firstRowFirstColumn="0" w:firstRowLastColumn="0" w:lastRowFirstColumn="0" w:lastRowLastColumn="0"/>
             </w:pPr>
           </w:p>
         </w:tc>
@@ -2653,7 +2767,7 @@
           </w:tcPr>
           <w:p>
             <w:pPr>
-              <w:cnfStyle w:val="000000100000"/>
+              <w:cnfStyle w:val="000000100000" w:firstRow="0" w:lastRow="0" w:firstColumn="0" w:lastColumn="0" w:oddVBand="0" w:evenVBand="0" w:oddHBand="1" w:evenHBand="0" w:firstRowFirstColumn="0" w:firstRowLastColumn="0" w:lastRowFirstColumn="0" w:lastRowLastColumn="0"/>
             </w:pPr>
           </w:p>
         </w:tc>
@@ -2661,7 +2775,7 @@
       <w:tr>
         <w:tc>
           <w:tcPr>
-            <w:cnfStyle w:val="001000000000"/>
+            <w:cnfStyle w:val="001000000000" w:firstRow="0" w:lastRow="0" w:firstColumn="1" w:lastColumn="0" w:oddVBand="0" w:evenVBand="0" w:oddHBand="0" w:evenHBand="0" w:firstRowFirstColumn="0" w:firstRowLastColumn="0" w:lastRowFirstColumn="0" w:lastRowLastColumn="0"/>
             <w:tcW w:w="816" w:type="dxa"/>
           </w:tcPr>
           <w:p>
@@ -2692,7 +2806,7 @@
           </w:tcPr>
           <w:p>
             <w:pPr>
-              <w:cnfStyle w:val="000000000000"/>
+              <w:cnfStyle w:val="000000000000" w:firstRow="0" w:lastRow="0" w:firstColumn="0" w:lastColumn="0" w:oddVBand="0" w:evenVBand="0" w:oddHBand="0" w:evenHBand="0" w:firstRowFirstColumn="0" w:firstRowLastColumn="0" w:lastRowFirstColumn="0" w:lastRowLastColumn="0"/>
             </w:pPr>
             <w:r>
               <w:rPr>
@@ -2710,7 +2824,7 @@
           </w:tcPr>
           <w:p>
             <w:pPr>
-              <w:cnfStyle w:val="000000000000"/>
+              <w:cnfStyle w:val="000000000000" w:firstRow="0" w:lastRow="0" w:firstColumn="0" w:lastColumn="0" w:oddVBand="0" w:evenVBand="0" w:oddHBand="0" w:evenHBand="0" w:firstRowFirstColumn="0" w:firstRowLastColumn="0" w:lastRowFirstColumn="0" w:lastRowLastColumn="0"/>
             </w:pPr>
             <w:r>
               <w:rPr>
@@ -2728,7 +2842,7 @@
           </w:tcPr>
           <w:p>
             <w:pPr>
-              <w:cnfStyle w:val="000000000000"/>
+              <w:cnfStyle w:val="000000000000" w:firstRow="0" w:lastRow="0" w:firstColumn="0" w:lastColumn="0" w:oddVBand="0" w:evenVBand="0" w:oddHBand="0" w:evenHBand="0" w:firstRowFirstColumn="0" w:firstRowLastColumn="0" w:lastRowFirstColumn="0" w:lastRowLastColumn="0"/>
             </w:pPr>
           </w:p>
         </w:tc>
@@ -2738,18 +2852,18 @@
           </w:tcPr>
           <w:p>
             <w:pPr>
-              <w:cnfStyle w:val="000000000000"/>
+              <w:cnfStyle w:val="000000000000" w:firstRow="0" w:lastRow="0" w:firstColumn="0" w:lastColumn="0" w:oddVBand="0" w:evenVBand="0" w:oddHBand="0" w:evenHBand="0" w:firstRowFirstColumn="0" w:firstRowLastColumn="0" w:lastRowFirstColumn="0" w:lastRowLastColumn="0"/>
             </w:pPr>
           </w:p>
         </w:tc>
       </w:tr>
       <w:tr>
         <w:trPr>
-          <w:cnfStyle w:val="000000100000"/>
+          <w:cnfStyle w:val="000000100000" w:firstRow="0" w:lastRow="0" w:firstColumn="0" w:lastColumn="0" w:oddVBand="0" w:evenVBand="0" w:oddHBand="1" w:evenHBand="0" w:firstRowFirstColumn="0" w:firstRowLastColumn="0" w:lastRowFirstColumn="0" w:lastRowLastColumn="0"/>
         </w:trPr>
         <w:tc>
           <w:tcPr>
-            <w:cnfStyle w:val="001000000000"/>
+            <w:cnfStyle w:val="001000000000" w:firstRow="0" w:lastRow="0" w:firstColumn="1" w:lastColumn="0" w:oddVBand="0" w:evenVBand="0" w:oddHBand="0" w:evenHBand="0" w:firstRowFirstColumn="0" w:firstRowLastColumn="0" w:lastRowFirstColumn="0" w:lastRowLastColumn="0"/>
             <w:tcW w:w="816" w:type="dxa"/>
           </w:tcPr>
           <w:p>
@@ -2780,7 +2894,7 @@
           </w:tcPr>
           <w:p>
             <w:pPr>
-              <w:cnfStyle w:val="000000100000"/>
+              <w:cnfStyle w:val="000000100000" w:firstRow="0" w:lastRow="0" w:firstColumn="0" w:lastColumn="0" w:oddVBand="0" w:evenVBand="0" w:oddHBand="1" w:evenHBand="0" w:firstRowFirstColumn="0" w:firstRowLastColumn="0" w:lastRowFirstColumn="0" w:lastRowLastColumn="0"/>
             </w:pPr>
             <w:r>
               <w:t>2</w:t>
@@ -2793,7 +2907,7 @@
           </w:tcPr>
           <w:p>
             <w:pPr>
-              <w:cnfStyle w:val="000000100000"/>
+              <w:cnfStyle w:val="000000100000" w:firstRow="0" w:lastRow="0" w:firstColumn="0" w:lastColumn="0" w:oddVBand="0" w:evenVBand="0" w:oddHBand="1" w:evenHBand="0" w:firstRowFirstColumn="0" w:firstRowLastColumn="0" w:lastRowFirstColumn="0" w:lastRowLastColumn="0"/>
             </w:pPr>
             <w:r>
               <w:rPr>
@@ -2811,7 +2925,7 @@
           </w:tcPr>
           <w:p>
             <w:pPr>
-              <w:cnfStyle w:val="000000100000"/>
+              <w:cnfStyle w:val="000000100000" w:firstRow="0" w:lastRow="0" w:firstColumn="0" w:lastColumn="0" w:oddVBand="0" w:evenVBand="0" w:oddHBand="1" w:evenHBand="0" w:firstRowFirstColumn="0" w:firstRowLastColumn="0" w:lastRowFirstColumn="0" w:lastRowLastColumn="0"/>
             </w:pPr>
           </w:p>
         </w:tc>
@@ -2821,7 +2935,7 @@
           </w:tcPr>
           <w:p>
             <w:pPr>
-              <w:cnfStyle w:val="000000100000"/>
+              <w:cnfStyle w:val="000000100000" w:firstRow="0" w:lastRow="0" w:firstColumn="0" w:lastColumn="0" w:oddVBand="0" w:evenVBand="0" w:oddHBand="1" w:evenHBand="0" w:firstRowFirstColumn="0" w:firstRowLastColumn="0" w:lastRowFirstColumn="0" w:lastRowLastColumn="0"/>
             </w:pPr>
           </w:p>
         </w:tc>
@@ -2829,7 +2943,7 @@
       <w:tr>
         <w:tc>
           <w:tcPr>
-            <w:cnfStyle w:val="001000000000"/>
+            <w:cnfStyle w:val="001000000000" w:firstRow="0" w:lastRow="0" w:firstColumn="1" w:lastColumn="0" w:oddVBand="0" w:evenVBand="0" w:oddHBand="0" w:evenHBand="0" w:firstRowFirstColumn="0" w:firstRowLastColumn="0" w:lastRowFirstColumn="0" w:lastRowLastColumn="0"/>
             <w:tcW w:w="816" w:type="dxa"/>
           </w:tcPr>
           <w:p>
@@ -2860,7 +2974,7 @@
           </w:tcPr>
           <w:p>
             <w:pPr>
-              <w:cnfStyle w:val="000000000000"/>
+              <w:cnfStyle w:val="000000000000" w:firstRow="0" w:lastRow="0" w:firstColumn="0" w:lastColumn="0" w:oddVBand="0" w:evenVBand="0" w:oddHBand="0" w:evenHBand="0" w:firstRowFirstColumn="0" w:firstRowLastColumn="0" w:lastRowFirstColumn="0" w:lastRowLastColumn="0"/>
             </w:pPr>
             <w:r>
               <w:t>1</w:t>
@@ -2873,7 +2987,7 @@
           </w:tcPr>
           <w:p>
             <w:pPr>
-              <w:cnfStyle w:val="000000000000"/>
+              <w:cnfStyle w:val="000000000000" w:firstRow="0" w:lastRow="0" w:firstColumn="0" w:lastColumn="0" w:oddVBand="0" w:evenVBand="0" w:oddHBand="0" w:evenHBand="0" w:firstRowFirstColumn="0" w:firstRowLastColumn="0" w:lastRowFirstColumn="0" w:lastRowLastColumn="0"/>
             </w:pPr>
             <w:r>
               <w:rPr>
@@ -2899,7 +3013,7 @@
           </w:tcPr>
           <w:p>
             <w:pPr>
-              <w:cnfStyle w:val="000000000000"/>
+              <w:cnfStyle w:val="000000000000" w:firstRow="0" w:lastRow="0" w:firstColumn="0" w:lastColumn="0" w:oddVBand="0" w:evenVBand="0" w:oddHBand="0" w:evenHBand="0" w:firstRowFirstColumn="0" w:firstRowLastColumn="0" w:lastRowFirstColumn="0" w:lastRowLastColumn="0"/>
             </w:pPr>
           </w:p>
         </w:tc>
@@ -2909,18 +3023,18 @@
           </w:tcPr>
           <w:p>
             <w:pPr>
-              <w:cnfStyle w:val="000000000000"/>
+              <w:cnfStyle w:val="000000000000" w:firstRow="0" w:lastRow="0" w:firstColumn="0" w:lastColumn="0" w:oddVBand="0" w:evenVBand="0" w:oddHBand="0" w:evenHBand="0" w:firstRowFirstColumn="0" w:firstRowLastColumn="0" w:lastRowFirstColumn="0" w:lastRowLastColumn="0"/>
             </w:pPr>
           </w:p>
         </w:tc>
       </w:tr>
       <w:tr>
         <w:trPr>
-          <w:cnfStyle w:val="000000100000"/>
+          <w:cnfStyle w:val="000000100000" w:firstRow="0" w:lastRow="0" w:firstColumn="0" w:lastColumn="0" w:oddVBand="0" w:evenVBand="0" w:oddHBand="1" w:evenHBand="0" w:firstRowFirstColumn="0" w:firstRowLastColumn="0" w:lastRowFirstColumn="0" w:lastRowLastColumn="0"/>
         </w:trPr>
         <w:tc>
           <w:tcPr>
-            <w:cnfStyle w:val="001000000000"/>
+            <w:cnfStyle w:val="001000000000" w:firstRow="0" w:lastRow="0" w:firstColumn="1" w:lastColumn="0" w:oddVBand="0" w:evenVBand="0" w:oddHBand="0" w:evenHBand="0" w:firstRowFirstColumn="0" w:firstRowLastColumn="0" w:lastRowFirstColumn="0" w:lastRowLastColumn="0"/>
             <w:tcW w:w="816" w:type="dxa"/>
           </w:tcPr>
           <w:p>
@@ -2951,7 +3065,7 @@
           </w:tcPr>
           <w:p>
             <w:pPr>
-              <w:cnfStyle w:val="000000100000"/>
+              <w:cnfStyle w:val="000000100000" w:firstRow="0" w:lastRow="0" w:firstColumn="0" w:lastColumn="0" w:oddVBand="0" w:evenVBand="0" w:oddHBand="1" w:evenHBand="0" w:firstRowFirstColumn="0" w:firstRowLastColumn="0" w:lastRowFirstColumn="0" w:lastRowLastColumn="0"/>
             </w:pPr>
             <w:r>
               <w:rPr>
@@ -2969,7 +3083,7 @@
           </w:tcPr>
           <w:p>
             <w:pPr>
-              <w:cnfStyle w:val="000000100000"/>
+              <w:cnfStyle w:val="000000100000" w:firstRow="0" w:lastRow="0" w:firstColumn="0" w:lastColumn="0" w:oddVBand="0" w:evenVBand="0" w:oddHBand="1" w:evenHBand="0" w:firstRowFirstColumn="0" w:firstRowLastColumn="0" w:lastRowFirstColumn="0" w:lastRowLastColumn="0"/>
             </w:pPr>
             <w:r>
               <w:rPr>
@@ -2987,7 +3101,7 @@
           </w:tcPr>
           <w:p>
             <w:pPr>
-              <w:cnfStyle w:val="000000100000"/>
+              <w:cnfStyle w:val="000000100000" w:firstRow="0" w:lastRow="0" w:firstColumn="0" w:lastColumn="0" w:oddVBand="0" w:evenVBand="0" w:oddHBand="1" w:evenHBand="0" w:firstRowFirstColumn="0" w:firstRowLastColumn="0" w:lastRowFirstColumn="0" w:lastRowLastColumn="0"/>
             </w:pPr>
           </w:p>
         </w:tc>
@@ -2997,7 +3111,7 @@
           </w:tcPr>
           <w:p>
             <w:pPr>
-              <w:cnfStyle w:val="000000100000"/>
+              <w:cnfStyle w:val="000000100000" w:firstRow="0" w:lastRow="0" w:firstColumn="0" w:lastColumn="0" w:oddVBand="0" w:evenVBand="0" w:oddHBand="1" w:evenHBand="0" w:firstRowFirstColumn="0" w:firstRowLastColumn="0" w:lastRowFirstColumn="0" w:lastRowLastColumn="0"/>
             </w:pPr>
           </w:p>
         </w:tc>
@@ -3005,7 +3119,7 @@
       <w:tr>
         <w:tc>
           <w:tcPr>
-            <w:cnfStyle w:val="001000000000"/>
+            <w:cnfStyle w:val="001000000000" w:firstRow="0" w:lastRow="0" w:firstColumn="1" w:lastColumn="0" w:oddVBand="0" w:evenVBand="0" w:oddHBand="0" w:evenHBand="0" w:firstRowFirstColumn="0" w:firstRowLastColumn="0" w:lastRowFirstColumn="0" w:lastRowLastColumn="0"/>
             <w:tcW w:w="816" w:type="dxa"/>
           </w:tcPr>
           <w:p>
@@ -3036,7 +3150,7 @@
           </w:tcPr>
           <w:p>
             <w:pPr>
-              <w:cnfStyle w:val="000000000000"/>
+              <w:cnfStyle w:val="000000000000" w:firstRow="0" w:lastRow="0" w:firstColumn="0" w:lastColumn="0" w:oddVBand="0" w:evenVBand="0" w:oddHBand="0" w:evenHBand="0" w:firstRowFirstColumn="0" w:firstRowLastColumn="0" w:lastRowFirstColumn="0" w:lastRowLastColumn="0"/>
             </w:pPr>
             <w:r>
               <w:rPr>
@@ -3054,7 +3168,7 @@
           </w:tcPr>
           <w:p>
             <w:pPr>
-              <w:cnfStyle w:val="000000000000"/>
+              <w:cnfStyle w:val="000000000000" w:firstRow="0" w:lastRow="0" w:firstColumn="0" w:lastColumn="0" w:oddVBand="0" w:evenVBand="0" w:oddHBand="0" w:evenHBand="0" w:firstRowFirstColumn="0" w:firstRowLastColumn="0" w:lastRowFirstColumn="0" w:lastRowLastColumn="0"/>
             </w:pPr>
             <w:r>
               <w:rPr>
@@ -3072,7 +3186,7 @@
           </w:tcPr>
           <w:p>
             <w:pPr>
-              <w:cnfStyle w:val="000000000000"/>
+              <w:cnfStyle w:val="000000000000" w:firstRow="0" w:lastRow="0" w:firstColumn="0" w:lastColumn="0" w:oddVBand="0" w:evenVBand="0" w:oddHBand="0" w:evenHBand="0" w:firstRowFirstColumn="0" w:firstRowLastColumn="0" w:lastRowFirstColumn="0" w:lastRowLastColumn="0"/>
             </w:pPr>
           </w:p>
         </w:tc>
@@ -3082,18 +3196,18 @@
           </w:tcPr>
           <w:p>
             <w:pPr>
-              <w:cnfStyle w:val="000000000000"/>
+              <w:cnfStyle w:val="000000000000" w:firstRow="0" w:lastRow="0" w:firstColumn="0" w:lastColumn="0" w:oddVBand="0" w:evenVBand="0" w:oddHBand="0" w:evenHBand="0" w:firstRowFirstColumn="0" w:firstRowLastColumn="0" w:lastRowFirstColumn="0" w:lastRowLastColumn="0"/>
             </w:pPr>
           </w:p>
         </w:tc>
       </w:tr>
       <w:tr>
         <w:trPr>
-          <w:cnfStyle w:val="000000100000"/>
+          <w:cnfStyle w:val="000000100000" w:firstRow="0" w:lastRow="0" w:firstColumn="0" w:lastColumn="0" w:oddVBand="0" w:evenVBand="0" w:oddHBand="1" w:evenHBand="0" w:firstRowFirstColumn="0" w:firstRowLastColumn="0" w:lastRowFirstColumn="0" w:lastRowLastColumn="0"/>
         </w:trPr>
         <w:tc>
           <w:tcPr>
-            <w:cnfStyle w:val="001000000000"/>
+            <w:cnfStyle w:val="001000000000" w:firstRow="0" w:lastRow="0" w:firstColumn="1" w:lastColumn="0" w:oddVBand="0" w:evenVBand="0" w:oddHBand="0" w:evenHBand="0" w:firstRowFirstColumn="0" w:firstRowLastColumn="0" w:lastRowFirstColumn="0" w:lastRowLastColumn="0"/>
             <w:tcW w:w="816" w:type="dxa"/>
           </w:tcPr>
           <w:p>
@@ -3124,7 +3238,7 @@
           </w:tcPr>
           <w:p>
             <w:pPr>
-              <w:cnfStyle w:val="000000100000"/>
+              <w:cnfStyle w:val="000000100000" w:firstRow="0" w:lastRow="0" w:firstColumn="0" w:lastColumn="0" w:oddVBand="0" w:evenVBand="0" w:oddHBand="1" w:evenHBand="0" w:firstRowFirstColumn="0" w:firstRowLastColumn="0" w:lastRowFirstColumn="0" w:lastRowLastColumn="0"/>
             </w:pPr>
             <w:r>
               <w:rPr>
@@ -3142,7 +3256,7 @@
           </w:tcPr>
           <w:p>
             <w:pPr>
-              <w:cnfStyle w:val="000000100000"/>
+              <w:cnfStyle w:val="000000100000" w:firstRow="0" w:lastRow="0" w:firstColumn="0" w:lastColumn="0" w:oddVBand="0" w:evenVBand="0" w:oddHBand="1" w:evenHBand="0" w:firstRowFirstColumn="0" w:firstRowLastColumn="0" w:lastRowFirstColumn="0" w:lastRowLastColumn="0"/>
             </w:pPr>
             <w:r>
               <w:rPr>
@@ -3160,7 +3274,7 @@
           </w:tcPr>
           <w:p>
             <w:pPr>
-              <w:cnfStyle w:val="000000100000"/>
+              <w:cnfStyle w:val="000000100000" w:firstRow="0" w:lastRow="0" w:firstColumn="0" w:lastColumn="0" w:oddVBand="0" w:evenVBand="0" w:oddHBand="1" w:evenHBand="0" w:firstRowFirstColumn="0" w:firstRowLastColumn="0" w:lastRowFirstColumn="0" w:lastRowLastColumn="0"/>
             </w:pPr>
           </w:p>
         </w:tc>
@@ -3170,7 +3284,7 @@
           </w:tcPr>
           <w:p>
             <w:pPr>
-              <w:cnfStyle w:val="000000100000"/>
+              <w:cnfStyle w:val="000000100000" w:firstRow="0" w:lastRow="0" w:firstColumn="0" w:lastColumn="0" w:oddVBand="0" w:evenVBand="0" w:oddHBand="1" w:evenHBand="0" w:firstRowFirstColumn="0" w:firstRowLastColumn="0" w:lastRowFirstColumn="0" w:lastRowLastColumn="0"/>
             </w:pPr>
           </w:p>
         </w:tc>
@@ -3178,7 +3292,7 @@
       <w:tr>
         <w:tc>
           <w:tcPr>
-            <w:cnfStyle w:val="001000000000"/>
+            <w:cnfStyle w:val="001000000000" w:firstRow="0" w:lastRow="0" w:firstColumn="1" w:lastColumn="0" w:oddVBand="0" w:evenVBand="0" w:oddHBand="0" w:evenHBand="0" w:firstRowFirstColumn="0" w:firstRowLastColumn="0" w:lastRowFirstColumn="0" w:lastRowLastColumn="0"/>
             <w:tcW w:w="816" w:type="dxa"/>
           </w:tcPr>
           <w:p>
@@ -3209,7 +3323,7 @@
           </w:tcPr>
           <w:p>
             <w:pPr>
-              <w:cnfStyle w:val="000000000000"/>
+              <w:cnfStyle w:val="000000000000" w:firstRow="0" w:lastRow="0" w:firstColumn="0" w:lastColumn="0" w:oddVBand="0" w:evenVBand="0" w:oddHBand="0" w:evenHBand="0" w:firstRowFirstColumn="0" w:firstRowLastColumn="0" w:lastRowFirstColumn="0" w:lastRowLastColumn="0"/>
             </w:pPr>
             <w:r>
               <w:rPr>
@@ -3227,7 +3341,7 @@
           </w:tcPr>
           <w:p>
             <w:pPr>
-              <w:cnfStyle w:val="000000000000"/>
+              <w:cnfStyle w:val="000000000000" w:firstRow="0" w:lastRow="0" w:firstColumn="0" w:lastColumn="0" w:oddVBand="0" w:evenVBand="0" w:oddHBand="0" w:evenHBand="0" w:firstRowFirstColumn="0" w:firstRowLastColumn="0" w:lastRowFirstColumn="0" w:lastRowLastColumn="0"/>
             </w:pPr>
             <w:r>
               <w:rPr>
@@ -3245,7 +3359,7 @@
           </w:tcPr>
           <w:p>
             <w:pPr>
-              <w:cnfStyle w:val="000000000000"/>
+              <w:cnfStyle w:val="000000000000" w:firstRow="0" w:lastRow="0" w:firstColumn="0" w:lastColumn="0" w:oddVBand="0" w:evenVBand="0" w:oddHBand="0" w:evenHBand="0" w:firstRowFirstColumn="0" w:firstRowLastColumn="0" w:lastRowFirstColumn="0" w:lastRowLastColumn="0"/>
             </w:pPr>
           </w:p>
         </w:tc>
@@ -3255,18 +3369,18 @@
           </w:tcPr>
           <w:p>
             <w:pPr>
-              <w:cnfStyle w:val="000000000000"/>
+              <w:cnfStyle w:val="000000000000" w:firstRow="0" w:lastRow="0" w:firstColumn="0" w:lastColumn="0" w:oddVBand="0" w:evenVBand="0" w:oddHBand="0" w:evenHBand="0" w:firstRowFirstColumn="0" w:firstRowLastColumn="0" w:lastRowFirstColumn="0" w:lastRowLastColumn="0"/>
             </w:pPr>
           </w:p>
         </w:tc>
       </w:tr>
       <w:tr>
         <w:trPr>
-          <w:cnfStyle w:val="000000100000"/>
+          <w:cnfStyle w:val="000000100000" w:firstRow="0" w:lastRow="0" w:firstColumn="0" w:lastColumn="0" w:oddVBand="0" w:evenVBand="0" w:oddHBand="1" w:evenHBand="0" w:firstRowFirstColumn="0" w:firstRowLastColumn="0" w:lastRowFirstColumn="0" w:lastRowLastColumn="0"/>
         </w:trPr>
         <w:tc>
           <w:tcPr>
-            <w:cnfStyle w:val="001000000000"/>
+            <w:cnfStyle w:val="001000000000" w:firstRow="0" w:lastRow="0" w:firstColumn="1" w:lastColumn="0" w:oddVBand="0" w:evenVBand="0" w:oddHBand="0" w:evenHBand="0" w:firstRowFirstColumn="0" w:firstRowLastColumn="0" w:lastRowFirstColumn="0" w:lastRowLastColumn="0"/>
             <w:tcW w:w="816" w:type="dxa"/>
           </w:tcPr>
           <w:p>
@@ -3297,7 +3411,7 @@
           </w:tcPr>
           <w:p>
             <w:pPr>
-              <w:cnfStyle w:val="000000100000"/>
+              <w:cnfStyle w:val="000000100000" w:firstRow="0" w:lastRow="0" w:firstColumn="0" w:lastColumn="0" w:oddVBand="0" w:evenVBand="0" w:oddHBand="1" w:evenHBand="0" w:firstRowFirstColumn="0" w:firstRowLastColumn="0" w:lastRowFirstColumn="0" w:lastRowLastColumn="0"/>
             </w:pPr>
             <w:r>
               <w:t>1</w:t>
@@ -3310,7 +3424,7 @@
           </w:tcPr>
           <w:p>
             <w:pPr>
-              <w:cnfStyle w:val="000000100000"/>
+              <w:cnfStyle w:val="000000100000" w:firstRow="0" w:lastRow="0" w:firstColumn="0" w:lastColumn="0" w:oddVBand="0" w:evenVBand="0" w:oddHBand="1" w:evenHBand="0" w:firstRowFirstColumn="0" w:firstRowLastColumn="0" w:lastRowFirstColumn="0" w:lastRowLastColumn="0"/>
             </w:pPr>
             <w:r>
               <w:rPr>
@@ -3328,7 +3442,7 @@
           </w:tcPr>
           <w:p>
             <w:pPr>
-              <w:cnfStyle w:val="000000100000"/>
+              <w:cnfStyle w:val="000000100000" w:firstRow="0" w:lastRow="0" w:firstColumn="0" w:lastColumn="0" w:oddVBand="0" w:evenVBand="0" w:oddHBand="1" w:evenHBand="0" w:firstRowFirstColumn="0" w:firstRowLastColumn="0" w:lastRowFirstColumn="0" w:lastRowLastColumn="0"/>
             </w:pPr>
           </w:p>
         </w:tc>
@@ -3338,7 +3452,7 @@
           </w:tcPr>
           <w:p>
             <w:pPr>
-              <w:cnfStyle w:val="000000100000"/>
+              <w:cnfStyle w:val="000000100000" w:firstRow="0" w:lastRow="0" w:firstColumn="0" w:lastColumn="0" w:oddVBand="0" w:evenVBand="0" w:oddHBand="1" w:evenHBand="0" w:firstRowFirstColumn="0" w:firstRowLastColumn="0" w:lastRowFirstColumn="0" w:lastRowLastColumn="0"/>
             </w:pPr>
           </w:p>
         </w:tc>
@@ -3346,7 +3460,7 @@
       <w:tr>
         <w:tc>
           <w:tcPr>
-            <w:cnfStyle w:val="001000000000"/>
+            <w:cnfStyle w:val="001000000000" w:firstRow="0" w:lastRow="0" w:firstColumn="1" w:lastColumn="0" w:oddVBand="0" w:evenVBand="0" w:oddHBand="0" w:evenHBand="0" w:firstRowFirstColumn="0" w:firstRowLastColumn="0" w:lastRowFirstColumn="0" w:lastRowLastColumn="0"/>
             <w:tcW w:w="816" w:type="dxa"/>
           </w:tcPr>
           <w:p>
@@ -3377,7 +3491,7 @@
           </w:tcPr>
           <w:p>
             <w:pPr>
-              <w:cnfStyle w:val="000000000000"/>
+              <w:cnfStyle w:val="000000000000" w:firstRow="0" w:lastRow="0" w:firstColumn="0" w:lastColumn="0" w:oddVBand="0" w:evenVBand="0" w:oddHBand="0" w:evenHBand="0" w:firstRowFirstColumn="0" w:firstRowLastColumn="0" w:lastRowFirstColumn="0" w:lastRowLastColumn="0"/>
             </w:pPr>
             <w:r>
               <w:t>1</w:t>
@@ -3390,7 +3504,7 @@
           </w:tcPr>
           <w:p>
             <w:pPr>
-              <w:cnfStyle w:val="000000000000"/>
+              <w:cnfStyle w:val="000000000000" w:firstRow="0" w:lastRow="0" w:firstColumn="0" w:lastColumn="0" w:oddVBand="0" w:evenVBand="0" w:oddHBand="0" w:evenHBand="0" w:firstRowFirstColumn="0" w:firstRowLastColumn="0" w:lastRowFirstColumn="0" w:lastRowLastColumn="0"/>
             </w:pPr>
             <w:r>
               <w:rPr>
@@ -3408,7 +3522,7 @@
           </w:tcPr>
           <w:p>
             <w:pPr>
-              <w:cnfStyle w:val="000000000000"/>
+              <w:cnfStyle w:val="000000000000" w:firstRow="0" w:lastRow="0" w:firstColumn="0" w:lastColumn="0" w:oddVBand="0" w:evenVBand="0" w:oddHBand="0" w:evenHBand="0" w:firstRowFirstColumn="0" w:firstRowLastColumn="0" w:lastRowFirstColumn="0" w:lastRowLastColumn="0"/>
             </w:pPr>
           </w:p>
         </w:tc>
@@ -3418,18 +3532,18 @@
           </w:tcPr>
           <w:p>
             <w:pPr>
-              <w:cnfStyle w:val="000000000000"/>
+              <w:cnfStyle w:val="000000000000" w:firstRow="0" w:lastRow="0" w:firstColumn="0" w:lastColumn="0" w:oddVBand="0" w:evenVBand="0" w:oddHBand="0" w:evenHBand="0" w:firstRowFirstColumn="0" w:firstRowLastColumn="0" w:lastRowFirstColumn="0" w:lastRowLastColumn="0"/>
             </w:pPr>
           </w:p>
         </w:tc>
       </w:tr>
       <w:tr>
         <w:trPr>
-          <w:cnfStyle w:val="000000100000"/>
+          <w:cnfStyle w:val="000000100000" w:firstRow="0" w:lastRow="0" w:firstColumn="0" w:lastColumn="0" w:oddVBand="0" w:evenVBand="0" w:oddHBand="1" w:evenHBand="0" w:firstRowFirstColumn="0" w:firstRowLastColumn="0" w:lastRowFirstColumn="0" w:lastRowLastColumn="0"/>
         </w:trPr>
         <w:tc>
           <w:tcPr>
-            <w:cnfStyle w:val="001000000000"/>
+            <w:cnfStyle w:val="001000000000" w:firstRow="0" w:lastRow="0" w:firstColumn="1" w:lastColumn="0" w:oddVBand="0" w:evenVBand="0" w:oddHBand="0" w:evenHBand="0" w:firstRowFirstColumn="0" w:firstRowLastColumn="0" w:lastRowFirstColumn="0" w:lastRowLastColumn="0"/>
             <w:tcW w:w="816" w:type="dxa"/>
           </w:tcPr>
           <w:p>
@@ -3460,7 +3574,7 @@
           </w:tcPr>
           <w:p>
             <w:pPr>
-              <w:cnfStyle w:val="000000100000"/>
+              <w:cnfStyle w:val="000000100000" w:firstRow="0" w:lastRow="0" w:firstColumn="0" w:lastColumn="0" w:oddVBand="0" w:evenVBand="0" w:oddHBand="1" w:evenHBand="0" w:firstRowFirstColumn="0" w:firstRowLastColumn="0" w:lastRowFirstColumn="0" w:lastRowLastColumn="0"/>
             </w:pPr>
             <w:r>
               <w:t>1</w:t>
@@ -3473,7 +3587,7 @@
           </w:tcPr>
           <w:p>
             <w:pPr>
-              <w:cnfStyle w:val="000000100000"/>
+              <w:cnfStyle w:val="000000100000" w:firstRow="0" w:lastRow="0" w:firstColumn="0" w:lastColumn="0" w:oddVBand="0" w:evenVBand="0" w:oddHBand="1" w:evenHBand="0" w:firstRowFirstColumn="0" w:firstRowLastColumn="0" w:lastRowFirstColumn="0" w:lastRowLastColumn="0"/>
             </w:pPr>
             <w:r>
               <w:rPr>
@@ -3491,7 +3605,7 @@
           </w:tcPr>
           <w:p>
             <w:pPr>
-              <w:cnfStyle w:val="000000100000"/>
+              <w:cnfStyle w:val="000000100000" w:firstRow="0" w:lastRow="0" w:firstColumn="0" w:lastColumn="0" w:oddVBand="0" w:evenVBand="0" w:oddHBand="1" w:evenHBand="0" w:firstRowFirstColumn="0" w:firstRowLastColumn="0" w:lastRowFirstColumn="0" w:lastRowLastColumn="0"/>
             </w:pPr>
           </w:p>
         </w:tc>
@@ -3501,7 +3615,7 @@
           </w:tcPr>
           <w:p>
             <w:pPr>
-              <w:cnfStyle w:val="000000100000"/>
+              <w:cnfStyle w:val="000000100000" w:firstRow="0" w:lastRow="0" w:firstColumn="0" w:lastColumn="0" w:oddVBand="0" w:evenVBand="0" w:oddHBand="1" w:evenHBand="0" w:firstRowFirstColumn="0" w:firstRowLastColumn="0" w:lastRowFirstColumn="0" w:lastRowLastColumn="0"/>
             </w:pPr>
           </w:p>
         </w:tc>
@@ -3509,7 +3623,7 @@
       <w:tr>
         <w:tc>
           <w:tcPr>
-            <w:cnfStyle w:val="001000000000"/>
+            <w:cnfStyle w:val="001000000000" w:firstRow="0" w:lastRow="0" w:firstColumn="1" w:lastColumn="0" w:oddVBand="0" w:evenVBand="0" w:oddHBand="0" w:evenHBand="0" w:firstRowFirstColumn="0" w:firstRowLastColumn="0" w:lastRowFirstColumn="0" w:lastRowLastColumn="0"/>
             <w:tcW w:w="816" w:type="dxa"/>
           </w:tcPr>
           <w:p>
@@ -3540,7 +3654,7 @@
           </w:tcPr>
           <w:p>
             <w:pPr>
-              <w:cnfStyle w:val="000000000000"/>
+              <w:cnfStyle w:val="000000000000" w:firstRow="0" w:lastRow="0" w:firstColumn="0" w:lastColumn="0" w:oddVBand="0" w:evenVBand="0" w:oddHBand="0" w:evenHBand="0" w:firstRowFirstColumn="0" w:firstRowLastColumn="0" w:lastRowFirstColumn="0" w:lastRowLastColumn="0"/>
             </w:pPr>
             <w:r>
               <w:t>1</w:t>
@@ -3553,7 +3667,7 @@
           </w:tcPr>
           <w:p>
             <w:pPr>
-              <w:cnfStyle w:val="000000000000"/>
+              <w:cnfStyle w:val="000000000000" w:firstRow="0" w:lastRow="0" w:firstColumn="0" w:lastColumn="0" w:oddVBand="0" w:evenVBand="0" w:oddHBand="0" w:evenHBand="0" w:firstRowFirstColumn="0" w:firstRowLastColumn="0" w:lastRowFirstColumn="0" w:lastRowLastColumn="0"/>
             </w:pPr>
             <w:r>
               <w:rPr>
@@ -3571,7 +3685,7 @@
           </w:tcPr>
           <w:p>
             <w:pPr>
-              <w:cnfStyle w:val="000000000000"/>
+              <w:cnfStyle w:val="000000000000" w:firstRow="0" w:lastRow="0" w:firstColumn="0" w:lastColumn="0" w:oddVBand="0" w:evenVBand="0" w:oddHBand="0" w:evenHBand="0" w:firstRowFirstColumn="0" w:firstRowLastColumn="0" w:lastRowFirstColumn="0" w:lastRowLastColumn="0"/>
             </w:pPr>
           </w:p>
         </w:tc>
@@ -3581,18 +3695,18 @@
           </w:tcPr>
           <w:p>
             <w:pPr>
-              <w:cnfStyle w:val="000000000000"/>
+              <w:cnfStyle w:val="000000000000" w:firstRow="0" w:lastRow="0" w:firstColumn="0" w:lastColumn="0" w:oddVBand="0" w:evenVBand="0" w:oddHBand="0" w:evenHBand="0" w:firstRowFirstColumn="0" w:firstRowLastColumn="0" w:lastRowFirstColumn="0" w:lastRowLastColumn="0"/>
             </w:pPr>
           </w:p>
         </w:tc>
       </w:tr>
       <w:tr>
         <w:trPr>
-          <w:cnfStyle w:val="000000100000"/>
+          <w:cnfStyle w:val="000000100000" w:firstRow="0" w:lastRow="0" w:firstColumn="0" w:lastColumn="0" w:oddVBand="0" w:evenVBand="0" w:oddHBand="1" w:evenHBand="0" w:firstRowFirstColumn="0" w:firstRowLastColumn="0" w:lastRowFirstColumn="0" w:lastRowLastColumn="0"/>
         </w:trPr>
         <w:tc>
           <w:tcPr>
-            <w:cnfStyle w:val="001000000000"/>
+            <w:cnfStyle w:val="001000000000" w:firstRow="0" w:lastRow="0" w:firstColumn="1" w:lastColumn="0" w:oddVBand="0" w:evenVBand="0" w:oddHBand="0" w:evenHBand="0" w:firstRowFirstColumn="0" w:firstRowLastColumn="0" w:lastRowFirstColumn="0" w:lastRowLastColumn="0"/>
             <w:tcW w:w="816" w:type="dxa"/>
           </w:tcPr>
           <w:p>
@@ -3623,7 +3737,7 @@
           </w:tcPr>
           <w:p>
             <w:pPr>
-              <w:cnfStyle w:val="000000100000"/>
+              <w:cnfStyle w:val="000000100000" w:firstRow="0" w:lastRow="0" w:firstColumn="0" w:lastColumn="0" w:oddVBand="0" w:evenVBand="0" w:oddHBand="1" w:evenHBand="0" w:firstRowFirstColumn="0" w:firstRowLastColumn="0" w:lastRowFirstColumn="0" w:lastRowLastColumn="0"/>
             </w:pPr>
             <w:r>
               <w:t>1</w:t>
@@ -3636,7 +3750,7 @@
           </w:tcPr>
           <w:p>
             <w:pPr>
-              <w:cnfStyle w:val="000000100000"/>
+              <w:cnfStyle w:val="000000100000" w:firstRow="0" w:lastRow="0" w:firstColumn="0" w:lastColumn="0" w:oddVBand="0" w:evenVBand="0" w:oddHBand="1" w:evenHBand="0" w:firstRowFirstColumn="0" w:firstRowLastColumn="0" w:lastRowFirstColumn="0" w:lastRowLastColumn="0"/>
             </w:pPr>
             <w:r>
               <w:rPr>
@@ -3654,7 +3768,7 @@
           </w:tcPr>
           <w:p>
             <w:pPr>
-              <w:cnfStyle w:val="000000100000"/>
+              <w:cnfStyle w:val="000000100000" w:firstRow="0" w:lastRow="0" w:firstColumn="0" w:lastColumn="0" w:oddVBand="0" w:evenVBand="0" w:oddHBand="1" w:evenHBand="0" w:firstRowFirstColumn="0" w:firstRowLastColumn="0" w:lastRowFirstColumn="0" w:lastRowLastColumn="0"/>
             </w:pPr>
           </w:p>
         </w:tc>
@@ -3664,7 +3778,7 @@
           </w:tcPr>
           <w:p>
             <w:pPr>
-              <w:cnfStyle w:val="000000100000"/>
+              <w:cnfStyle w:val="000000100000" w:firstRow="0" w:lastRow="0" w:firstColumn="0" w:lastColumn="0" w:oddVBand="0" w:evenVBand="0" w:oddHBand="1" w:evenHBand="0" w:firstRowFirstColumn="0" w:firstRowLastColumn="0" w:lastRowFirstColumn="0" w:lastRowLastColumn="0"/>
             </w:pPr>
           </w:p>
         </w:tc>
@@ -3672,7 +3786,7 @@
       <w:tr>
         <w:tc>
           <w:tcPr>
-            <w:cnfStyle w:val="001000000000"/>
+            <w:cnfStyle w:val="001000000000" w:firstRow="0" w:lastRow="0" w:firstColumn="1" w:lastColumn="0" w:oddVBand="0" w:evenVBand="0" w:oddHBand="0" w:evenHBand="0" w:firstRowFirstColumn="0" w:firstRowLastColumn="0" w:lastRowFirstColumn="0" w:lastRowLastColumn="0"/>
             <w:tcW w:w="816" w:type="dxa"/>
           </w:tcPr>
           <w:p>
@@ -3703,7 +3817,7 @@
           </w:tcPr>
           <w:p>
             <w:pPr>
-              <w:cnfStyle w:val="000000000000"/>
+              <w:cnfStyle w:val="000000000000" w:firstRow="0" w:lastRow="0" w:firstColumn="0" w:lastColumn="0" w:oddVBand="0" w:evenVBand="0" w:oddHBand="0" w:evenHBand="0" w:firstRowFirstColumn="0" w:firstRowLastColumn="0" w:lastRowFirstColumn="0" w:lastRowLastColumn="0"/>
             </w:pPr>
             <w:r>
               <w:t>1</w:t>
@@ -3716,7 +3830,7 @@
           </w:tcPr>
           <w:p>
             <w:pPr>
-              <w:cnfStyle w:val="000000000000"/>
+              <w:cnfStyle w:val="000000000000" w:firstRow="0" w:lastRow="0" w:firstColumn="0" w:lastColumn="0" w:oddVBand="0" w:evenVBand="0" w:oddHBand="0" w:evenHBand="0" w:firstRowFirstColumn="0" w:firstRowLastColumn="0" w:lastRowFirstColumn="0" w:lastRowLastColumn="0"/>
             </w:pPr>
             <w:r>
               <w:rPr>
@@ -3734,7 +3848,7 @@
           </w:tcPr>
           <w:p>
             <w:pPr>
-              <w:cnfStyle w:val="000000000000"/>
+              <w:cnfStyle w:val="000000000000" w:firstRow="0" w:lastRow="0" w:firstColumn="0" w:lastColumn="0" w:oddVBand="0" w:evenVBand="0" w:oddHBand="0" w:evenHBand="0" w:firstRowFirstColumn="0" w:firstRowLastColumn="0" w:lastRowFirstColumn="0" w:lastRowLastColumn="0"/>
             </w:pPr>
           </w:p>
         </w:tc>
@@ -3744,18 +3858,18 @@
           </w:tcPr>
           <w:p>
             <w:pPr>
-              <w:cnfStyle w:val="000000000000"/>
+              <w:cnfStyle w:val="000000000000" w:firstRow="0" w:lastRow="0" w:firstColumn="0" w:lastColumn="0" w:oddVBand="0" w:evenVBand="0" w:oddHBand="0" w:evenHBand="0" w:firstRowFirstColumn="0" w:firstRowLastColumn="0" w:lastRowFirstColumn="0" w:lastRowLastColumn="0"/>
             </w:pPr>
           </w:p>
         </w:tc>
       </w:tr>
       <w:tr>
         <w:trPr>
-          <w:cnfStyle w:val="000000100000"/>
+          <w:cnfStyle w:val="000000100000" w:firstRow="0" w:lastRow="0" w:firstColumn="0" w:lastColumn="0" w:oddVBand="0" w:evenVBand="0" w:oddHBand="1" w:evenHBand="0" w:firstRowFirstColumn="0" w:firstRowLastColumn="0" w:lastRowFirstColumn="0" w:lastRowLastColumn="0"/>
         </w:trPr>
         <w:tc>
           <w:tcPr>
-            <w:cnfStyle w:val="001000000000"/>
+            <w:cnfStyle w:val="001000000000" w:firstRow="0" w:lastRow="0" w:firstColumn="1" w:lastColumn="0" w:oddVBand="0" w:evenVBand="0" w:oddHBand="0" w:evenHBand="0" w:firstRowFirstColumn="0" w:firstRowLastColumn="0" w:lastRowFirstColumn="0" w:lastRowLastColumn="0"/>
             <w:tcW w:w="816" w:type="dxa"/>
           </w:tcPr>
           <w:p>
@@ -3786,7 +3900,7 @@
           </w:tcPr>
           <w:p>
             <w:pPr>
-              <w:cnfStyle w:val="000000100000"/>
+              <w:cnfStyle w:val="000000100000" w:firstRow="0" w:lastRow="0" w:firstColumn="0" w:lastColumn="0" w:oddVBand="0" w:evenVBand="0" w:oddHBand="1" w:evenHBand="0" w:firstRowFirstColumn="0" w:firstRowLastColumn="0" w:lastRowFirstColumn="0" w:lastRowLastColumn="0"/>
             </w:pPr>
             <w:r>
               <w:t>1</w:t>
@@ -3799,7 +3913,7 @@
           </w:tcPr>
           <w:p>
             <w:pPr>
-              <w:cnfStyle w:val="000000100000"/>
+              <w:cnfStyle w:val="000000100000" w:firstRow="0" w:lastRow="0" w:firstColumn="0" w:lastColumn="0" w:oddVBand="0" w:evenVBand="0" w:oddHBand="1" w:evenHBand="0" w:firstRowFirstColumn="0" w:firstRowLastColumn="0" w:lastRowFirstColumn="0" w:lastRowLastColumn="0"/>
             </w:pPr>
             <w:r>
               <w:rPr>
@@ -3817,7 +3931,7 @@
           </w:tcPr>
           <w:p>
             <w:pPr>
-              <w:cnfStyle w:val="000000100000"/>
+              <w:cnfStyle w:val="000000100000" w:firstRow="0" w:lastRow="0" w:firstColumn="0" w:lastColumn="0" w:oddVBand="0" w:evenVBand="0" w:oddHBand="1" w:evenHBand="0" w:firstRowFirstColumn="0" w:firstRowLastColumn="0" w:lastRowFirstColumn="0" w:lastRowLastColumn="0"/>
             </w:pPr>
           </w:p>
         </w:tc>
@@ -3827,7 +3941,7 @@
           </w:tcPr>
           <w:p>
             <w:pPr>
-              <w:cnfStyle w:val="000000100000"/>
+              <w:cnfStyle w:val="000000100000" w:firstRow="0" w:lastRow="0" w:firstColumn="0" w:lastColumn="0" w:oddVBand="0" w:evenVBand="0" w:oddHBand="1" w:evenHBand="0" w:firstRowFirstColumn="0" w:firstRowLastColumn="0" w:lastRowFirstColumn="0" w:lastRowLastColumn="0"/>
             </w:pPr>
           </w:p>
         </w:tc>
@@ -3835,7 +3949,7 @@
       <w:tr>
         <w:tc>
           <w:tcPr>
-            <w:cnfStyle w:val="001000000000"/>
+            <w:cnfStyle w:val="001000000000" w:firstRow="0" w:lastRow="0" w:firstColumn="1" w:lastColumn="0" w:oddVBand="0" w:evenVBand="0" w:oddHBand="0" w:evenHBand="0" w:firstRowFirstColumn="0" w:firstRowLastColumn="0" w:lastRowFirstColumn="0" w:lastRowLastColumn="0"/>
             <w:tcW w:w="816" w:type="dxa"/>
           </w:tcPr>
           <w:p>
@@ -3866,7 +3980,7 @@
           </w:tcPr>
           <w:p>
             <w:pPr>
-              <w:cnfStyle w:val="000000000000"/>
+              <w:cnfStyle w:val="000000000000" w:firstRow="0" w:lastRow="0" w:firstColumn="0" w:lastColumn="0" w:oddVBand="0" w:evenVBand="0" w:oddHBand="0" w:evenHBand="0" w:firstRowFirstColumn="0" w:firstRowLastColumn="0" w:lastRowFirstColumn="0" w:lastRowLastColumn="0"/>
             </w:pPr>
             <w:r>
               <w:t>1</w:t>
@@ -3879,7 +3993,7 @@
           </w:tcPr>
           <w:p>
             <w:pPr>
-              <w:cnfStyle w:val="000000000000"/>
+              <w:cnfStyle w:val="000000000000" w:firstRow="0" w:lastRow="0" w:firstColumn="0" w:lastColumn="0" w:oddVBand="0" w:evenVBand="0" w:oddHBand="0" w:evenHBand="0" w:firstRowFirstColumn="0" w:firstRowLastColumn="0" w:lastRowFirstColumn="0" w:lastRowLastColumn="0"/>
             </w:pPr>
             <w:r>
               <w:rPr>
@@ -3897,7 +4011,7 @@
           </w:tcPr>
           <w:p>
             <w:pPr>
-              <w:cnfStyle w:val="000000000000"/>
+              <w:cnfStyle w:val="000000000000" w:firstRow="0" w:lastRow="0" w:firstColumn="0" w:lastColumn="0" w:oddVBand="0" w:evenVBand="0" w:oddHBand="0" w:evenHBand="0" w:firstRowFirstColumn="0" w:firstRowLastColumn="0" w:lastRowFirstColumn="0" w:lastRowLastColumn="0"/>
             </w:pPr>
           </w:p>
         </w:tc>
@@ -3907,18 +4021,18 @@
           </w:tcPr>
           <w:p>
             <w:pPr>
-              <w:cnfStyle w:val="000000000000"/>
+              <w:cnfStyle w:val="000000000000" w:firstRow="0" w:lastRow="0" w:firstColumn="0" w:lastColumn="0" w:oddVBand="0" w:evenVBand="0" w:oddHBand="0" w:evenHBand="0" w:firstRowFirstColumn="0" w:firstRowLastColumn="0" w:lastRowFirstColumn="0" w:lastRowLastColumn="0"/>
             </w:pPr>
           </w:p>
         </w:tc>
       </w:tr>
       <w:tr>
         <w:trPr>
-          <w:cnfStyle w:val="000000100000"/>
+          <w:cnfStyle w:val="000000100000" w:firstRow="0" w:lastRow="0" w:firstColumn="0" w:lastColumn="0" w:oddVBand="0" w:evenVBand="0" w:oddHBand="1" w:evenHBand="0" w:firstRowFirstColumn="0" w:firstRowLastColumn="0" w:lastRowFirstColumn="0" w:lastRowLastColumn="0"/>
         </w:trPr>
         <w:tc>
           <w:tcPr>
-            <w:cnfStyle w:val="001000000000"/>
+            <w:cnfStyle w:val="001000000000" w:firstRow="0" w:lastRow="0" w:firstColumn="1" w:lastColumn="0" w:oddVBand="0" w:evenVBand="0" w:oddHBand="0" w:evenHBand="0" w:firstRowFirstColumn="0" w:firstRowLastColumn="0" w:lastRowFirstColumn="0" w:lastRowLastColumn="0"/>
             <w:tcW w:w="816" w:type="dxa"/>
           </w:tcPr>
           <w:p>
@@ -3949,7 +4063,7 @@
           </w:tcPr>
           <w:p>
             <w:pPr>
-              <w:cnfStyle w:val="000000100000"/>
+              <w:cnfStyle w:val="000000100000" w:firstRow="0" w:lastRow="0" w:firstColumn="0" w:lastColumn="0" w:oddVBand="0" w:evenVBand="0" w:oddHBand="1" w:evenHBand="0" w:firstRowFirstColumn="0" w:firstRowLastColumn="0" w:lastRowFirstColumn="0" w:lastRowLastColumn="0"/>
             </w:pPr>
             <w:r>
               <w:t>1</w:t>
@@ -3962,7 +4076,7 @@
           </w:tcPr>
           <w:p>
             <w:pPr>
-              <w:cnfStyle w:val="000000100000"/>
+              <w:cnfStyle w:val="000000100000" w:firstRow="0" w:lastRow="0" w:firstColumn="0" w:lastColumn="0" w:oddVBand="0" w:evenVBand="0" w:oddHBand="1" w:evenHBand="0" w:firstRowFirstColumn="0" w:firstRowLastColumn="0" w:lastRowFirstColumn="0" w:lastRowLastColumn="0"/>
             </w:pPr>
             <w:r>
               <w:rPr>
@@ -3980,7 +4094,7 @@
           </w:tcPr>
           <w:p>
             <w:pPr>
-              <w:cnfStyle w:val="000000100000"/>
+              <w:cnfStyle w:val="000000100000" w:firstRow="0" w:lastRow="0" w:firstColumn="0" w:lastColumn="0" w:oddVBand="0" w:evenVBand="0" w:oddHBand="1" w:evenHBand="0" w:firstRowFirstColumn="0" w:firstRowLastColumn="0" w:lastRowFirstColumn="0" w:lastRowLastColumn="0"/>
             </w:pPr>
           </w:p>
         </w:tc>
@@ -3990,7 +4104,7 @@
           </w:tcPr>
           <w:p>
             <w:pPr>
-              <w:cnfStyle w:val="000000100000"/>
+              <w:cnfStyle w:val="000000100000" w:firstRow="0" w:lastRow="0" w:firstColumn="0" w:lastColumn="0" w:oddVBand="0" w:evenVBand="0" w:oddHBand="1" w:evenHBand="0" w:firstRowFirstColumn="0" w:firstRowLastColumn="0" w:lastRowFirstColumn="0" w:lastRowLastColumn="0"/>
             </w:pPr>
           </w:p>
         </w:tc>
@@ -3998,7 +4112,7 @@
       <w:tr>
         <w:tc>
           <w:tcPr>
-            <w:cnfStyle w:val="001000000000"/>
+            <w:cnfStyle w:val="001000000000" w:firstRow="0" w:lastRow="0" w:firstColumn="1" w:lastColumn="0" w:oddVBand="0" w:evenVBand="0" w:oddHBand="0" w:evenHBand="0" w:firstRowFirstColumn="0" w:firstRowLastColumn="0" w:lastRowFirstColumn="0" w:lastRowLastColumn="0"/>
             <w:tcW w:w="816" w:type="dxa"/>
           </w:tcPr>
           <w:p>
@@ -4029,7 +4143,7 @@
           </w:tcPr>
           <w:p>
             <w:pPr>
-              <w:cnfStyle w:val="000000000000"/>
+              <w:cnfStyle w:val="000000000000" w:firstRow="0" w:lastRow="0" w:firstColumn="0" w:lastColumn="0" w:oddVBand="0" w:evenVBand="0" w:oddHBand="0" w:evenHBand="0" w:firstRowFirstColumn="0" w:firstRowLastColumn="0" w:lastRowFirstColumn="0" w:lastRowLastColumn="0"/>
             </w:pPr>
             <w:r>
               <w:t>2</w:t>
@@ -4042,7 +4156,7 @@
           </w:tcPr>
           <w:p>
             <w:pPr>
-              <w:cnfStyle w:val="000000000000"/>
+              <w:cnfStyle w:val="000000000000" w:firstRow="0" w:lastRow="0" w:firstColumn="0" w:lastColumn="0" w:oddVBand="0" w:evenVBand="0" w:oddHBand="0" w:evenHBand="0" w:firstRowFirstColumn="0" w:firstRowLastColumn="0" w:lastRowFirstColumn="0" w:lastRowLastColumn="0"/>
             </w:pPr>
             <w:r>
               <w:rPr>
@@ -4060,7 +4174,7 @@
           </w:tcPr>
           <w:p>
             <w:pPr>
-              <w:cnfStyle w:val="000000000000"/>
+              <w:cnfStyle w:val="000000000000" w:firstRow="0" w:lastRow="0" w:firstColumn="0" w:lastColumn="0" w:oddVBand="0" w:evenVBand="0" w:oddHBand="0" w:evenHBand="0" w:firstRowFirstColumn="0" w:firstRowLastColumn="0" w:lastRowFirstColumn="0" w:lastRowLastColumn="0"/>
             </w:pPr>
           </w:p>
         </w:tc>
@@ -4070,18 +4184,18 @@
           </w:tcPr>
           <w:p>
             <w:pPr>
-              <w:cnfStyle w:val="000000000000"/>
+              <w:cnfStyle w:val="000000000000" w:firstRow="0" w:lastRow="0" w:firstColumn="0" w:lastColumn="0" w:oddVBand="0" w:evenVBand="0" w:oddHBand="0" w:evenHBand="0" w:firstRowFirstColumn="0" w:firstRowLastColumn="0" w:lastRowFirstColumn="0" w:lastRowLastColumn="0"/>
             </w:pPr>
           </w:p>
         </w:tc>
       </w:tr>
       <w:tr>
         <w:trPr>
-          <w:cnfStyle w:val="000000100000"/>
+          <w:cnfStyle w:val="000000100000" w:firstRow="0" w:lastRow="0" w:firstColumn="0" w:lastColumn="0" w:oddVBand="0" w:evenVBand="0" w:oddHBand="1" w:evenHBand="0" w:firstRowFirstColumn="0" w:firstRowLastColumn="0" w:lastRowFirstColumn="0" w:lastRowLastColumn="0"/>
         </w:trPr>
         <w:tc>
           <w:tcPr>
-            <w:cnfStyle w:val="001000000000"/>
+            <w:cnfStyle w:val="001000000000" w:firstRow="0" w:lastRow="0" w:firstColumn="1" w:lastColumn="0" w:oddVBand="0" w:evenVBand="0" w:oddHBand="0" w:evenHBand="0" w:firstRowFirstColumn="0" w:firstRowLastColumn="0" w:lastRowFirstColumn="0" w:lastRowLastColumn="0"/>
             <w:tcW w:w="816" w:type="dxa"/>
           </w:tcPr>
           <w:p>
@@ -4112,7 +4226,7 @@
           </w:tcPr>
           <w:p>
             <w:pPr>
-              <w:cnfStyle w:val="000000100000"/>
+              <w:cnfStyle w:val="000000100000" w:firstRow="0" w:lastRow="0" w:firstColumn="0" w:lastColumn="0" w:oddVBand="0" w:evenVBand="0" w:oddHBand="1" w:evenHBand="0" w:firstRowFirstColumn="0" w:firstRowLastColumn="0" w:lastRowFirstColumn="0" w:lastRowLastColumn="0"/>
             </w:pPr>
             <w:r>
               <w:t>1</w:t>
@@ -4125,7 +4239,7 @@
           </w:tcPr>
           <w:p>
             <w:pPr>
-              <w:cnfStyle w:val="000000100000"/>
+              <w:cnfStyle w:val="000000100000" w:firstRow="0" w:lastRow="0" w:firstColumn="0" w:lastColumn="0" w:oddVBand="0" w:evenVBand="0" w:oddHBand="1" w:evenHBand="0" w:firstRowFirstColumn="0" w:firstRowLastColumn="0" w:lastRowFirstColumn="0" w:lastRowLastColumn="0"/>
             </w:pPr>
             <w:r>
               <w:rPr>
@@ -4143,7 +4257,7 @@
           </w:tcPr>
           <w:p>
             <w:pPr>
-              <w:cnfStyle w:val="000000100000"/>
+              <w:cnfStyle w:val="000000100000" w:firstRow="0" w:lastRow="0" w:firstColumn="0" w:lastColumn="0" w:oddVBand="0" w:evenVBand="0" w:oddHBand="1" w:evenHBand="0" w:firstRowFirstColumn="0" w:firstRowLastColumn="0" w:lastRowFirstColumn="0" w:lastRowLastColumn="0"/>
             </w:pPr>
           </w:p>
         </w:tc>
@@ -4153,7 +4267,7 @@
           </w:tcPr>
           <w:p>
             <w:pPr>
-              <w:cnfStyle w:val="000000100000"/>
+              <w:cnfStyle w:val="000000100000" w:firstRow="0" w:lastRow="0" w:firstColumn="0" w:lastColumn="0" w:oddVBand="0" w:evenVBand="0" w:oddHBand="1" w:evenHBand="0" w:firstRowFirstColumn="0" w:firstRowLastColumn="0" w:lastRowFirstColumn="0" w:lastRowLastColumn="0"/>
             </w:pPr>
           </w:p>
         </w:tc>
@@ -4161,7 +4275,7 @@
       <w:tr>
         <w:tc>
           <w:tcPr>
-            <w:cnfStyle w:val="001000000000"/>
+            <w:cnfStyle w:val="001000000000" w:firstRow="0" w:lastRow="0" w:firstColumn="1" w:lastColumn="0" w:oddVBand="0" w:evenVBand="0" w:oddHBand="0" w:evenHBand="0" w:firstRowFirstColumn="0" w:firstRowLastColumn="0" w:lastRowFirstColumn="0" w:lastRowLastColumn="0"/>
             <w:tcW w:w="816" w:type="dxa"/>
           </w:tcPr>
           <w:p>
@@ -4184,7 +4298,7 @@
           </w:tcPr>
           <w:p>
             <w:pPr>
-              <w:cnfStyle w:val="000000000000"/>
+              <w:cnfStyle w:val="000000000000" w:firstRow="0" w:lastRow="0" w:firstColumn="0" w:lastColumn="0" w:oddVBand="0" w:evenVBand="0" w:oddHBand="0" w:evenHBand="0" w:firstRowFirstColumn="0" w:firstRowLastColumn="0" w:lastRowFirstColumn="0" w:lastRowLastColumn="0"/>
               <w:rPr>
                 <w:b/>
               </w:rPr>
@@ -4207,7 +4321,7 @@
           </w:tcPr>
           <w:p>
             <w:pPr>
-              <w:cnfStyle w:val="000000000000"/>
+              <w:cnfStyle w:val="000000000000" w:firstRow="0" w:lastRow="0" w:firstColumn="0" w:lastColumn="0" w:oddVBand="0" w:evenVBand="0" w:oddHBand="0" w:evenHBand="0" w:firstRowFirstColumn="0" w:firstRowLastColumn="0" w:lastRowFirstColumn="0" w:lastRowLastColumn="0"/>
               <w:rPr>
                 <w:b/>
               </w:rPr>
@@ -4230,7 +4344,7 @@
           </w:tcPr>
           <w:p>
             <w:pPr>
-              <w:cnfStyle w:val="000000000000"/>
+              <w:cnfStyle w:val="000000000000" w:firstRow="0" w:lastRow="0" w:firstColumn="0" w:lastColumn="0" w:oddVBand="0" w:evenVBand="0" w:oddHBand="0" w:evenHBand="0" w:firstRowFirstColumn="0" w:firstRowLastColumn="0" w:lastRowFirstColumn="0" w:lastRowLastColumn="0"/>
               <w:rPr>
                 <w:b/>
               </w:rPr>
@@ -4253,7 +4367,7 @@
           </w:tcPr>
           <w:p>
             <w:pPr>
-              <w:cnfStyle w:val="000000000000"/>
+              <w:cnfStyle w:val="000000000000" w:firstRow="0" w:lastRow="0" w:firstColumn="0" w:lastColumn="0" w:oddVBand="0" w:evenVBand="0" w:oddHBand="0" w:evenHBand="0" w:firstRowFirstColumn="0" w:firstRowLastColumn="0" w:lastRowFirstColumn="0" w:lastRowLastColumn="0"/>
               <w:rPr>
                 <w:b/>
               </w:rPr>
@@ -4324,7 +4438,7 @@
                     </pic:cNvPicPr>
                   </pic:nvPicPr>
                   <pic:blipFill>
-                    <a:blip r:embed="rId13"/>
+                    <a:blip r:embed="rId18"/>
                     <a:srcRect/>
                     <a:stretch>
                       <a:fillRect/>
@@ -4361,8 +4475,8 @@
       </w:pPr>
     </w:p>
     <w:sectPr>
-      <w:headerReference w:type="default" r:id="rId14"/>
-      <w:footerReference w:type="default" r:id="rId15"/>
+      <w:headerReference w:type="default" r:id="rId19"/>
+      <w:footerReference w:type="default" r:id="rId20"/>
       <w:pgSz w:w="11906" w:h="16838" w:code="9"/>
       <w:pgMar w:top="1103" w:right="1080" w:bottom="1134" w:left="1080" w:header="425" w:footer="150" w:gutter="0"/>
       <w:pgNumType w:start="1"/>
@@ -4374,15 +4488,15 @@
 </file>
 
 <file path=word/endnotes.xml><?xml version="1.0" encoding="utf-8"?>
-<w:endnotes xmlns:ve="http://schemas.openxmlformats.org/markup-compatibility/2006" xmlns:o="urn:schemas-microsoft-com:office:office" xmlns:r="http://schemas.openxmlformats.org/officeDocument/2006/relationships" xmlns:m="http://schemas.openxmlformats.org/officeDocument/2006/math" xmlns:v="urn:schemas-microsoft-com:vml" xmlns:wp="http://schemas.openxmlformats.org/drawingml/2006/wordprocessingDrawing" xmlns:w10="urn:schemas-microsoft-com:office:word" xmlns:w="http://schemas.openxmlformats.org/wordprocessingml/2006/main" xmlns:wne="http://schemas.microsoft.com/office/word/2006/wordml">
-  <w:endnote w:type="separator" w:id="0">
+<w:endnotes xmlns:wpc="http://schemas.microsoft.com/office/word/2010/wordprocessingCanvas" xmlns:mc="http://schemas.openxmlformats.org/markup-compatibility/2006" xmlns:o="urn:schemas-microsoft-com:office:office" xmlns:r="http://schemas.openxmlformats.org/officeDocument/2006/relationships" xmlns:m="http://schemas.openxmlformats.org/officeDocument/2006/math" xmlns:v="urn:schemas-microsoft-com:vml" xmlns:wp14="http://schemas.microsoft.com/office/word/2010/wordprocessingDrawing" xmlns:wp="http://schemas.openxmlformats.org/drawingml/2006/wordprocessingDrawing" xmlns:w10="urn:schemas-microsoft-com:office:word" xmlns:w="http://schemas.openxmlformats.org/wordprocessingml/2006/main" xmlns:w14="http://schemas.microsoft.com/office/word/2010/wordml" xmlns:wpg="http://schemas.microsoft.com/office/word/2010/wordprocessingGroup" xmlns:wpi="http://schemas.microsoft.com/office/word/2010/wordprocessingInk" xmlns:wne="http://schemas.microsoft.com/office/word/2006/wordml" xmlns:wps="http://schemas.microsoft.com/office/word/2010/wordprocessingShape" mc:Ignorable="w14 wp14">
+  <w:endnote w:type="separator" w:id="-1">
     <w:p>
       <w:r>
         <w:separator/>
       </w:r>
     </w:p>
   </w:endnote>
-  <w:endnote w:type="continuationSeparator" w:id="1">
+  <w:endnote w:type="continuationSeparator" w:id="0">
     <w:p>
       <w:r>
         <w:continuationSeparator/>
@@ -4393,7 +4507,17 @@
 </file>
 
 <file path=word/footer1.xml><?xml version="1.0" encoding="utf-8"?>
-<w:ftr xmlns:ve="http://schemas.openxmlformats.org/markup-compatibility/2006" xmlns:o="urn:schemas-microsoft-com:office:office" xmlns:r="http://schemas.openxmlformats.org/officeDocument/2006/relationships" xmlns:m="http://schemas.openxmlformats.org/officeDocument/2006/math" xmlns:v="urn:schemas-microsoft-com:vml" xmlns:wp="http://schemas.openxmlformats.org/drawingml/2006/wordprocessingDrawing" xmlns:w10="urn:schemas-microsoft-com:office:word" xmlns:w="http://schemas.openxmlformats.org/wordprocessingml/2006/main" xmlns:wne="http://schemas.microsoft.com/office/word/2006/wordml">
+<w:ftr xmlns:wpc="http://schemas.microsoft.com/office/word/2010/wordprocessingCanvas" xmlns:mc="http://schemas.openxmlformats.org/markup-compatibility/2006" xmlns:o="urn:schemas-microsoft-com:office:office" xmlns:r="http://schemas.openxmlformats.org/officeDocument/2006/relationships" xmlns:m="http://schemas.openxmlformats.org/officeDocument/2006/math" xmlns:v="urn:schemas-microsoft-com:vml" xmlns:wp14="http://schemas.microsoft.com/office/word/2010/wordprocessingDrawing" xmlns:wp="http://schemas.openxmlformats.org/drawingml/2006/wordprocessingDrawing" xmlns:w10="urn:schemas-microsoft-com:office:word" xmlns:w="http://schemas.openxmlformats.org/wordprocessingml/2006/main" xmlns:w14="http://schemas.microsoft.com/office/word/2010/wordml" xmlns:wpg="http://schemas.microsoft.com/office/word/2010/wordprocessingGroup" xmlns:wpi="http://schemas.microsoft.com/office/word/2010/wordprocessingInk" xmlns:wne="http://schemas.microsoft.com/office/word/2006/wordml" xmlns:wps="http://schemas.microsoft.com/office/word/2010/wordprocessingShape" mc:Ignorable="w14 wp14">
+  <w:p>
+    <w:pPr>
+      <w:pStyle w:val="Pieddepage"/>
+    </w:pPr>
+  </w:p>
+</w:ftr>
+</file>
+
+<file path=word/footer2.xml><?xml version="1.0" encoding="utf-8"?>
+<w:ftr xmlns:wpc="http://schemas.microsoft.com/office/word/2010/wordprocessingCanvas" xmlns:mc="http://schemas.openxmlformats.org/markup-compatibility/2006" xmlns:o="urn:schemas-microsoft-com:office:office" xmlns:r="http://schemas.openxmlformats.org/officeDocument/2006/relationships" xmlns:m="http://schemas.openxmlformats.org/officeDocument/2006/math" xmlns:v="urn:schemas-microsoft-com:vml" xmlns:wp14="http://schemas.microsoft.com/office/word/2010/wordprocessingDrawing" xmlns:wp="http://schemas.openxmlformats.org/drawingml/2006/wordprocessingDrawing" xmlns:w10="urn:schemas-microsoft-com:office:word" xmlns:w="http://schemas.openxmlformats.org/wordprocessingml/2006/main" xmlns:w14="http://schemas.microsoft.com/office/word/2010/wordml" xmlns:wpg="http://schemas.microsoft.com/office/word/2010/wordprocessingGroup" xmlns:wpi="http://schemas.microsoft.com/office/word/2010/wordprocessingInk" xmlns:wne="http://schemas.microsoft.com/office/word/2006/wordml" xmlns:wps="http://schemas.microsoft.com/office/word/2010/wordprocessingShape" mc:Ignorable="w14 wp14">
   <w:tbl>
     <w:tblPr>
       <w:tblStyle w:val="Grilledutableau"/>
@@ -4407,7 +4531,7 @@
         <w:insideH w:val="none" w:sz="0" w:space="0" w:color="auto"/>
         <w:insideV w:val="none" w:sz="0" w:space="0" w:color="auto"/>
       </w:tblBorders>
-      <w:tblLook w:val="04A0"/>
+      <w:tblLook w:val="04A0" w:firstRow="1" w:lastRow="0" w:firstColumn="1" w:lastColumn="0" w:noHBand="0" w:noVBand="1"/>
     </w:tblPr>
     <w:tblGrid>
       <w:gridCol w:w="4537"/>
@@ -4540,6 +4664,7 @@
                 <w:docPartUnique/>
               </w:docPartObj>
             </w:sdtPr>
+            <w:sdtEndPr/>
             <w:sdtContent>
               <w:r>
                 <w:rPr>
@@ -4568,7 +4693,7 @@
                             <a:blip r:embed="rId1">
                               <a:extLst>
                                 <a:ext uri="{28A0092B-C50C-407E-A947-70E740481C1C}">
-                                  <a14:useLocalDpi xmlns:a14="http://schemas.microsoft.com/office/drawing/2010/main" xmlns:wps="http://schemas.microsoft.com/office/word/2010/wordprocessingShape" xmlns:wpi="http://schemas.microsoft.com/office/word/2010/wordprocessingInk" xmlns:wpg="http://schemas.microsoft.com/office/word/2010/wordprocessingGroup" xmlns:w14="http://schemas.microsoft.com/office/word/2010/wordml" xmlns:w="http://schemas.openxmlformats.org/wordprocessingml/2006/main" xmlns:w10="urn:schemas-microsoft-com:office:word" xmlns:wp14="http://schemas.microsoft.com/office/word/2010/wordprocessingDrawing" xmlns:v="urn:schemas-microsoft-com:vml" xmlns:o="urn:schemas-microsoft-com:office:office" xmlns:mc="http://schemas.openxmlformats.org/markup-compatibility/2006" xmlns:wpc="http://schemas.microsoft.com/office/word/2010/wordprocessingCanvas" xmlns="" val="0"/>
+                                  <a14:useLocalDpi xmlns:a14="http://schemas.microsoft.com/office/drawing/2010/main" val="0"/>
                                 </a:ext>
                               </a:extLst>
                             </a:blip>
@@ -4651,8 +4776,8 @@
 </w:ftr>
 </file>
 
-<file path=word/footer2.xml><?xml version="1.0" encoding="utf-8"?>
-<w:ftr xmlns:ve="http://schemas.openxmlformats.org/markup-compatibility/2006" xmlns:o="urn:schemas-microsoft-com:office:office" xmlns:r="http://schemas.openxmlformats.org/officeDocument/2006/relationships" xmlns:m="http://schemas.openxmlformats.org/officeDocument/2006/math" xmlns:v="urn:schemas-microsoft-com:vml" xmlns:wp="http://schemas.openxmlformats.org/drawingml/2006/wordprocessingDrawing" xmlns:w10="urn:schemas-microsoft-com:office:word" xmlns:w="http://schemas.openxmlformats.org/wordprocessingml/2006/main" xmlns:wne="http://schemas.microsoft.com/office/word/2006/wordml">
+<file path=word/footer3.xml><?xml version="1.0" encoding="utf-8"?>
+<w:ftr xmlns:wpc="http://schemas.microsoft.com/office/word/2010/wordprocessingCanvas" xmlns:mc="http://schemas.openxmlformats.org/markup-compatibility/2006" xmlns:o="urn:schemas-microsoft-com:office:office" xmlns:r="http://schemas.openxmlformats.org/officeDocument/2006/relationships" xmlns:m="http://schemas.openxmlformats.org/officeDocument/2006/math" xmlns:v="urn:schemas-microsoft-com:vml" xmlns:wp14="http://schemas.microsoft.com/office/word/2010/wordprocessingDrawing" xmlns:wp="http://schemas.openxmlformats.org/drawingml/2006/wordprocessingDrawing" xmlns:w10="urn:schemas-microsoft-com:office:word" xmlns:w="http://schemas.openxmlformats.org/wordprocessingml/2006/main" xmlns:w14="http://schemas.microsoft.com/office/word/2010/wordml" xmlns:wpg="http://schemas.microsoft.com/office/word/2010/wordprocessingGroup" xmlns:wpi="http://schemas.microsoft.com/office/word/2010/wordprocessingInk" xmlns:wne="http://schemas.microsoft.com/office/word/2006/wordml" xmlns:wps="http://schemas.microsoft.com/office/word/2010/wordprocessingShape" mc:Ignorable="w14 wp14">
   <w:tbl>
     <w:tblPr>
       <w:tblStyle w:val="Grilledutableau"/>
@@ -4666,7 +4791,7 @@
         <w:insideH w:val="none" w:sz="0" w:space="0" w:color="auto"/>
         <w:insideV w:val="none" w:sz="0" w:space="0" w:color="auto"/>
       </w:tblBorders>
-      <w:tblLook w:val="04A0"/>
+      <w:tblLook w:val="04A0" w:firstRow="1" w:lastRow="0" w:firstColumn="1" w:lastColumn="0" w:noHBand="0" w:noVBand="1"/>
     </w:tblPr>
     <w:tblGrid>
       <w:gridCol w:w="12333"/>
@@ -4723,7 +4848,7 @@
                         <a:blip r:embed="rId1">
                           <a:extLst>
                             <a:ext uri="{28A0092B-C50C-407E-A947-70E740481C1C}">
-                              <a14:useLocalDpi xmlns:a14="http://schemas.microsoft.com/office/drawing/2010/main" xmlns:wps="http://schemas.microsoft.com/office/word/2010/wordprocessingShape" xmlns:wpi="http://schemas.microsoft.com/office/word/2010/wordprocessingInk" xmlns:wpg="http://schemas.microsoft.com/office/word/2010/wordprocessingGroup" xmlns:w14="http://schemas.microsoft.com/office/word/2010/wordml" xmlns:w="http://schemas.openxmlformats.org/wordprocessingml/2006/main" xmlns:w10="urn:schemas-microsoft-com:office:word" xmlns:wp14="http://schemas.microsoft.com/office/word/2010/wordprocessingDrawing" xmlns:v="urn:schemas-microsoft-com:vml" xmlns:o="urn:schemas-microsoft-com:office:office" xmlns:mc="http://schemas.openxmlformats.org/markup-compatibility/2006" xmlns:wpc="http://schemas.microsoft.com/office/word/2010/wordprocessingCanvas" xmlns="" val="0"/>
+                              <a14:useLocalDpi xmlns:a14="http://schemas.microsoft.com/office/drawing/2010/main" val="0"/>
                             </a:ext>
                           </a:extLst>
                         </a:blip>
@@ -4779,7 +4904,7 @@
                         <a:blip r:embed="rId2">
                           <a:extLst>
                             <a:ext uri="{28A0092B-C50C-407E-A947-70E740481C1C}">
-                              <a14:useLocalDpi xmlns:a14="http://schemas.microsoft.com/office/drawing/2010/main" xmlns:wps="http://schemas.microsoft.com/office/word/2010/wordprocessingShape" xmlns:wpi="http://schemas.microsoft.com/office/word/2010/wordprocessingInk" xmlns:wpg="http://schemas.microsoft.com/office/word/2010/wordprocessingGroup" xmlns:w14="http://schemas.microsoft.com/office/word/2010/wordml" xmlns:w="http://schemas.openxmlformats.org/wordprocessingml/2006/main" xmlns:w10="urn:schemas-microsoft-com:office:word" xmlns:wp14="http://schemas.microsoft.com/office/word/2010/wordprocessingDrawing" xmlns:v="urn:schemas-microsoft-com:vml" xmlns:o="urn:schemas-microsoft-com:office:office" xmlns:mc="http://schemas.openxmlformats.org/markup-compatibility/2006" xmlns:wpc="http://schemas.microsoft.com/office/word/2010/wordprocessingCanvas" xmlns="" val="0"/>
+                              <a14:useLocalDpi xmlns:a14="http://schemas.microsoft.com/office/drawing/2010/main" val="0"/>
                             </a:ext>
                           </a:extLst>
                         </a:blip>
@@ -4821,8 +4946,8 @@
 </w:ftr>
 </file>
 
-<file path=word/footer3.xml><?xml version="1.0" encoding="utf-8"?>
-<w:ftr xmlns:ve="http://schemas.openxmlformats.org/markup-compatibility/2006" xmlns:o="urn:schemas-microsoft-com:office:office" xmlns:r="http://schemas.openxmlformats.org/officeDocument/2006/relationships" xmlns:m="http://schemas.openxmlformats.org/officeDocument/2006/math" xmlns:v="urn:schemas-microsoft-com:vml" xmlns:wp="http://schemas.openxmlformats.org/drawingml/2006/wordprocessingDrawing" xmlns:w10="urn:schemas-microsoft-com:office:word" xmlns:w="http://schemas.openxmlformats.org/wordprocessingml/2006/main" xmlns:wne="http://schemas.microsoft.com/office/word/2006/wordml">
+<file path=word/footer4.xml><?xml version="1.0" encoding="utf-8"?>
+<w:ftr xmlns:wpc="http://schemas.microsoft.com/office/word/2010/wordprocessingCanvas" xmlns:mc="http://schemas.openxmlformats.org/markup-compatibility/2006" xmlns:o="urn:schemas-microsoft-com:office:office" xmlns:r="http://schemas.openxmlformats.org/officeDocument/2006/relationships" xmlns:m="http://schemas.openxmlformats.org/officeDocument/2006/math" xmlns:v="urn:schemas-microsoft-com:vml" xmlns:wp14="http://schemas.microsoft.com/office/word/2010/wordprocessingDrawing" xmlns:wp="http://schemas.openxmlformats.org/drawingml/2006/wordprocessingDrawing" xmlns:w10="urn:schemas-microsoft-com:office:word" xmlns:w="http://schemas.openxmlformats.org/wordprocessingml/2006/main" xmlns:w14="http://schemas.microsoft.com/office/word/2010/wordml" xmlns:wpg="http://schemas.microsoft.com/office/word/2010/wordprocessingGroup" xmlns:wpi="http://schemas.microsoft.com/office/word/2010/wordprocessingInk" xmlns:wne="http://schemas.microsoft.com/office/word/2006/wordml" xmlns:wps="http://schemas.microsoft.com/office/word/2010/wordprocessingShape" mc:Ignorable="w14 wp14">
   <w:tbl>
     <w:tblPr>
       <w:tblStyle w:val="Grilledutableau"/>
@@ -4836,7 +4961,7 @@
         <w:insideH w:val="none" w:sz="0" w:space="0" w:color="auto"/>
         <w:insideV w:val="none" w:sz="0" w:space="0" w:color="auto"/>
       </w:tblBorders>
-      <w:tblLook w:val="04A0"/>
+      <w:tblLook w:val="04A0" w:firstRow="1" w:lastRow="0" w:firstColumn="1" w:lastColumn="0" w:noHBand="0" w:noVBand="1"/>
     </w:tblPr>
     <w:tblGrid>
       <w:gridCol w:w="4536"/>
@@ -4941,7 +5066,7 @@
                         <a:blip r:embed="rId1">
                           <a:extLst>
                             <a:ext uri="{28A0092B-C50C-407E-A947-70E740481C1C}">
-                              <a14:useLocalDpi xmlns:a14="http://schemas.microsoft.com/office/drawing/2010/main" xmlns:wps="http://schemas.microsoft.com/office/word/2010/wordprocessingShape" xmlns:wpi="http://schemas.microsoft.com/office/word/2010/wordprocessingInk" xmlns:wpg="http://schemas.microsoft.com/office/word/2010/wordprocessingGroup" xmlns:w14="http://schemas.microsoft.com/office/word/2010/wordml" xmlns:w="http://schemas.openxmlformats.org/wordprocessingml/2006/main" xmlns:w10="urn:schemas-microsoft-com:office:word" xmlns:wp14="http://schemas.microsoft.com/office/word/2010/wordprocessingDrawing" xmlns:v="urn:schemas-microsoft-com:vml" xmlns:o="urn:schemas-microsoft-com:office:office" xmlns:mc="http://schemas.openxmlformats.org/markup-compatibility/2006" xmlns:wpc="http://schemas.microsoft.com/office/word/2010/wordprocessingCanvas" xmlns="" val="0"/>
+                              <a14:useLocalDpi xmlns:a14="http://schemas.microsoft.com/office/drawing/2010/main" val="0"/>
                             </a:ext>
                           </a:extLst>
                         </a:blip>
@@ -5014,7 +5139,7 @@
               <w:sz w:val="24"/>
               <w:szCs w:val="24"/>
             </w:rPr>
-            <w:t>5</w:t>
+            <w:t>1</w:t>
           </w:r>
           <w:r>
             <w:rPr>
@@ -5076,6 +5201,7 @@
               <w:szCs w:val="24"/>
             </w:rPr>
           </w:pPr>
+          <w:bookmarkStart w:id="6" w:name="_GoBack"/>
           <w:r>
             <w:rPr>
               <w:b/>
@@ -5096,7 +5222,6 @@
               <w:b/>
               <w:noProof/>
               <w:szCs w:val="24"/>
-              <w:lang w:val="en-US"/>
             </w:rPr>
           </w:pPr>
           <w:r>
@@ -5104,7 +5229,6 @@
               <w:b/>
               <w:noProof/>
               <w:szCs w:val="24"/>
-              <w:lang w:val="en-US"/>
             </w:rPr>
             <w:t>X. PESSOLES – JP PUPIER – Patrick BEYNET</w:t>
           </w:r>
@@ -5124,9 +5248,6 @@
               <w:tab w:val="left" w:pos="450"/>
             </w:tabs>
             <w:ind w:right="175"/>
-            <w:rPr>
-              <w:lang w:val="en-US"/>
-            </w:rPr>
           </w:pPr>
         </w:p>
       </w:tc>
@@ -5149,34 +5270,32 @@
               <w:noProof/>
               <w:color w:val="FFFFFF" w:themeColor="background1"/>
               <w:szCs w:val="24"/>
-              <w:lang w:val="en-US" w:eastAsia="fr-FR" w:bidi="ar-SA"/>
+              <w:lang w:eastAsia="fr-FR" w:bidi="ar-SA"/>
             </w:rPr>
           </w:pPr>
         </w:p>
       </w:tc>
     </w:tr>
+    <w:bookmarkEnd w:id="6"/>
   </w:tbl>
   <w:p>
     <w:pPr>
       <w:pStyle w:val="Pieddepage"/>
-      <w:rPr>
-        <w:lang w:val="en-US"/>
-      </w:rPr>
     </w:pPr>
   </w:p>
 </w:ftr>
 </file>
 
 <file path=word/footnotes.xml><?xml version="1.0" encoding="utf-8"?>
-<w:footnotes xmlns:ve="http://schemas.openxmlformats.org/markup-compatibility/2006" xmlns:o="urn:schemas-microsoft-com:office:office" xmlns:r="http://schemas.openxmlformats.org/officeDocument/2006/relationships" xmlns:m="http://schemas.openxmlformats.org/officeDocument/2006/math" xmlns:v="urn:schemas-microsoft-com:vml" xmlns:wp="http://schemas.openxmlformats.org/drawingml/2006/wordprocessingDrawing" xmlns:w10="urn:schemas-microsoft-com:office:word" xmlns:w="http://schemas.openxmlformats.org/wordprocessingml/2006/main" xmlns:wne="http://schemas.microsoft.com/office/word/2006/wordml">
-  <w:footnote w:type="separator" w:id="0">
+<w:footnotes xmlns:wpc="http://schemas.microsoft.com/office/word/2010/wordprocessingCanvas" xmlns:mc="http://schemas.openxmlformats.org/markup-compatibility/2006" xmlns:o="urn:schemas-microsoft-com:office:office" xmlns:r="http://schemas.openxmlformats.org/officeDocument/2006/relationships" xmlns:m="http://schemas.openxmlformats.org/officeDocument/2006/math" xmlns:v="urn:schemas-microsoft-com:vml" xmlns:wp14="http://schemas.microsoft.com/office/word/2010/wordprocessingDrawing" xmlns:wp="http://schemas.openxmlformats.org/drawingml/2006/wordprocessingDrawing" xmlns:w10="urn:schemas-microsoft-com:office:word" xmlns:w="http://schemas.openxmlformats.org/wordprocessingml/2006/main" xmlns:w14="http://schemas.microsoft.com/office/word/2010/wordml" xmlns:wpg="http://schemas.microsoft.com/office/word/2010/wordprocessingGroup" xmlns:wpi="http://schemas.microsoft.com/office/word/2010/wordprocessingInk" xmlns:wne="http://schemas.microsoft.com/office/word/2006/wordml" xmlns:wps="http://schemas.microsoft.com/office/word/2010/wordprocessingShape" mc:Ignorable="w14 wp14">
+  <w:footnote w:type="separator" w:id="-1">
     <w:p>
       <w:r>
         <w:separator/>
       </w:r>
     </w:p>
   </w:footnote>
-  <w:footnote w:type="continuationSeparator" w:id="1">
+  <w:footnote w:type="continuationSeparator" w:id="0">
     <w:p>
       <w:r>
         <w:continuationSeparator/>
@@ -5187,7 +5306,17 @@
 </file>
 
 <file path=word/header1.xml><?xml version="1.0" encoding="utf-8"?>
-<w:hdr xmlns:ve="http://schemas.openxmlformats.org/markup-compatibility/2006" xmlns:o="urn:schemas-microsoft-com:office:office" xmlns:r="http://schemas.openxmlformats.org/officeDocument/2006/relationships" xmlns:m="http://schemas.openxmlformats.org/officeDocument/2006/math" xmlns:v="urn:schemas-microsoft-com:vml" xmlns:wp="http://schemas.openxmlformats.org/drawingml/2006/wordprocessingDrawing" xmlns:w10="urn:schemas-microsoft-com:office:word" xmlns:w="http://schemas.openxmlformats.org/wordprocessingml/2006/main" xmlns:wne="http://schemas.microsoft.com/office/word/2006/wordml">
+<w:hdr xmlns:wpc="http://schemas.microsoft.com/office/word/2010/wordprocessingCanvas" xmlns:mc="http://schemas.openxmlformats.org/markup-compatibility/2006" xmlns:o="urn:schemas-microsoft-com:office:office" xmlns:r="http://schemas.openxmlformats.org/officeDocument/2006/relationships" xmlns:m="http://schemas.openxmlformats.org/officeDocument/2006/math" xmlns:v="urn:schemas-microsoft-com:vml" xmlns:wp14="http://schemas.microsoft.com/office/word/2010/wordprocessingDrawing" xmlns:wp="http://schemas.openxmlformats.org/drawingml/2006/wordprocessingDrawing" xmlns:w10="urn:schemas-microsoft-com:office:word" xmlns:w="http://schemas.openxmlformats.org/wordprocessingml/2006/main" xmlns:w14="http://schemas.microsoft.com/office/word/2010/wordml" xmlns:wpg="http://schemas.microsoft.com/office/word/2010/wordprocessingGroup" xmlns:wpi="http://schemas.microsoft.com/office/word/2010/wordprocessingInk" xmlns:wne="http://schemas.microsoft.com/office/word/2006/wordml" xmlns:wps="http://schemas.microsoft.com/office/word/2010/wordprocessingShape" mc:Ignorable="w14 wp14">
+  <w:p>
+    <w:pPr>
+      <w:pStyle w:val="En-tte"/>
+    </w:pPr>
+  </w:p>
+</w:hdr>
+</file>
+
+<file path=word/header2.xml><?xml version="1.0" encoding="utf-8"?>
+<w:hdr xmlns:wpc="http://schemas.microsoft.com/office/word/2010/wordprocessingCanvas" xmlns:mc="http://schemas.openxmlformats.org/markup-compatibility/2006" xmlns:o="urn:schemas-microsoft-com:office:office" xmlns:r="http://schemas.openxmlformats.org/officeDocument/2006/relationships" xmlns:m="http://schemas.openxmlformats.org/officeDocument/2006/math" xmlns:v="urn:schemas-microsoft-com:vml" xmlns:wp14="http://schemas.microsoft.com/office/word/2010/wordprocessingDrawing" xmlns:wp="http://schemas.openxmlformats.org/drawingml/2006/wordprocessingDrawing" xmlns:w10="urn:schemas-microsoft-com:office:word" xmlns:w="http://schemas.openxmlformats.org/wordprocessingml/2006/main" xmlns:w14="http://schemas.microsoft.com/office/word/2010/wordml" xmlns:wpg="http://schemas.microsoft.com/office/word/2010/wordprocessingGroup" xmlns:wpi="http://schemas.microsoft.com/office/word/2010/wordprocessingInk" xmlns:wne="http://schemas.microsoft.com/office/word/2006/wordml" xmlns:wps="http://schemas.microsoft.com/office/word/2010/wordprocessingShape" mc:Ignorable="w14 wp14">
   <w:tbl>
     <w:tblPr>
       <w:tblStyle w:val="Grilledutableau"/>
@@ -5201,7 +5330,7 @@
         <w:insideH w:val="none" w:sz="0" w:space="0" w:color="auto"/>
         <w:insideV w:val="none" w:sz="0" w:space="0" w:color="auto"/>
       </w:tblBorders>
-      <w:tblLook w:val="04A0"/>
+      <w:tblLook w:val="04A0" w:firstRow="1" w:lastRow="0" w:firstColumn="1" w:lastColumn="0" w:noHBand="0" w:noVBand="1"/>
     </w:tblPr>
     <w:tblGrid>
       <w:gridCol w:w="4678"/>
@@ -5262,7 +5391,7 @@
                         <a:blip r:embed="rId1">
                           <a:extLst>
                             <a:ext uri="{28A0092B-C50C-407E-A947-70E740481C1C}">
-                              <a14:useLocalDpi xmlns:a14="http://schemas.microsoft.com/office/drawing/2010/main" xmlns:wps="http://schemas.microsoft.com/office/word/2010/wordprocessingShape" xmlns:wpi="http://schemas.microsoft.com/office/word/2010/wordprocessingInk" xmlns:wpg="http://schemas.microsoft.com/office/word/2010/wordprocessingGroup" xmlns:w14="http://schemas.microsoft.com/office/word/2010/wordml" xmlns:w="http://schemas.openxmlformats.org/wordprocessingml/2006/main" xmlns:w10="urn:schemas-microsoft-com:office:word" xmlns:wp14="http://schemas.microsoft.com/office/word/2010/wordprocessingDrawing" xmlns:v="urn:schemas-microsoft-com:vml" xmlns:o="urn:schemas-microsoft-com:office:office" xmlns:mc="http://schemas.openxmlformats.org/markup-compatibility/2006" xmlns:wpc="http://schemas.microsoft.com/office/word/2010/wordprocessingCanvas" xmlns="" val="0"/>
+                              <a14:useLocalDpi xmlns:a14="http://schemas.microsoft.com/office/drawing/2010/main" val="0"/>
                             </a:ext>
                           </a:extLst>
                         </a:blip>
@@ -5355,7 +5484,7 @@
                         <a:blip r:embed="rId2">
                           <a:extLst>
                             <a:ext uri="{28A0092B-C50C-407E-A947-70E740481C1C}">
-                              <a14:useLocalDpi xmlns:a14="http://schemas.microsoft.com/office/drawing/2010/main" xmlns:wps="http://schemas.microsoft.com/office/word/2010/wordprocessingShape" xmlns:wpi="http://schemas.microsoft.com/office/word/2010/wordprocessingInk" xmlns:wpg="http://schemas.microsoft.com/office/word/2010/wordprocessingGroup" xmlns:w14="http://schemas.microsoft.com/office/word/2010/wordml" xmlns:w="http://schemas.openxmlformats.org/wordprocessingml/2006/main" xmlns:w10="urn:schemas-microsoft-com:office:word" xmlns:wp14="http://schemas.microsoft.com/office/word/2010/wordprocessingDrawing" xmlns:v="urn:schemas-microsoft-com:vml" xmlns:o="urn:schemas-microsoft-com:office:office" xmlns:mc="http://schemas.openxmlformats.org/markup-compatibility/2006" xmlns:wpc="http://schemas.microsoft.com/office/word/2010/wordprocessingCanvas" xmlns="" val="0"/>
+                              <a14:useLocalDpi xmlns:a14="http://schemas.microsoft.com/office/drawing/2010/main" val="0"/>
                             </a:ext>
                           </a:extLst>
                         </a:blip>
@@ -5594,8 +5723,18 @@
 </w:hdr>
 </file>
 
-<file path=word/header2.xml><?xml version="1.0" encoding="utf-8"?>
-<w:hdr xmlns:ve="http://schemas.openxmlformats.org/markup-compatibility/2006" xmlns:o="urn:schemas-microsoft-com:office:office" xmlns:r="http://schemas.openxmlformats.org/officeDocument/2006/relationships" xmlns:m="http://schemas.openxmlformats.org/officeDocument/2006/math" xmlns:v="urn:schemas-microsoft-com:vml" xmlns:wp="http://schemas.openxmlformats.org/drawingml/2006/wordprocessingDrawing" xmlns:w10="urn:schemas-microsoft-com:office:word" xmlns:w="http://schemas.openxmlformats.org/wordprocessingml/2006/main" xmlns:wne="http://schemas.microsoft.com/office/word/2006/wordml">
+<file path=word/header3.xml><?xml version="1.0" encoding="utf-8"?>
+<w:hdr xmlns:wpc="http://schemas.microsoft.com/office/word/2010/wordprocessingCanvas" xmlns:mc="http://schemas.openxmlformats.org/markup-compatibility/2006" xmlns:o="urn:schemas-microsoft-com:office:office" xmlns:r="http://schemas.openxmlformats.org/officeDocument/2006/relationships" xmlns:m="http://schemas.openxmlformats.org/officeDocument/2006/math" xmlns:v="urn:schemas-microsoft-com:vml" xmlns:wp14="http://schemas.microsoft.com/office/word/2010/wordprocessingDrawing" xmlns:wp="http://schemas.openxmlformats.org/drawingml/2006/wordprocessingDrawing" xmlns:w10="urn:schemas-microsoft-com:office:word" xmlns:w="http://schemas.openxmlformats.org/wordprocessingml/2006/main" xmlns:w14="http://schemas.microsoft.com/office/word/2010/wordml" xmlns:wpg="http://schemas.microsoft.com/office/word/2010/wordprocessingGroup" xmlns:wpi="http://schemas.microsoft.com/office/word/2010/wordprocessingInk" xmlns:wne="http://schemas.microsoft.com/office/word/2006/wordml" xmlns:wps="http://schemas.microsoft.com/office/word/2010/wordprocessingShape" mc:Ignorable="w14 wp14">
+  <w:p>
+    <w:pPr>
+      <w:pStyle w:val="En-tte"/>
+    </w:pPr>
+  </w:p>
+</w:hdr>
+</file>
+
+<file path=word/header4.xml><?xml version="1.0" encoding="utf-8"?>
+<w:hdr xmlns:wpc="http://schemas.microsoft.com/office/word/2010/wordprocessingCanvas" xmlns:mc="http://schemas.openxmlformats.org/markup-compatibility/2006" xmlns:o="urn:schemas-microsoft-com:office:office" xmlns:r="http://schemas.openxmlformats.org/officeDocument/2006/relationships" xmlns:m="http://schemas.openxmlformats.org/officeDocument/2006/math" xmlns:v="urn:schemas-microsoft-com:vml" xmlns:wp14="http://schemas.microsoft.com/office/word/2010/wordprocessingDrawing" xmlns:wp="http://schemas.openxmlformats.org/drawingml/2006/wordprocessingDrawing" xmlns:w10="urn:schemas-microsoft-com:office:word" xmlns:w="http://schemas.openxmlformats.org/wordprocessingml/2006/main" xmlns:w14="http://schemas.microsoft.com/office/word/2010/wordml" xmlns:wpg="http://schemas.microsoft.com/office/word/2010/wordprocessingGroup" xmlns:wpi="http://schemas.microsoft.com/office/word/2010/wordprocessingInk" xmlns:wne="http://schemas.microsoft.com/office/word/2006/wordml" xmlns:wps="http://schemas.microsoft.com/office/word/2010/wordprocessingShape" mc:Ignorable="w14 wp14">
   <w:tbl>
     <w:tblPr>
       <w:tblStyle w:val="Grilledutableau"/>
@@ -5609,7 +5748,7 @@
         <w:insideH w:val="none" w:sz="0" w:space="0" w:color="auto"/>
         <w:insideV w:val="none" w:sz="0" w:space="0" w:color="auto"/>
       </w:tblBorders>
-      <w:tblLook w:val="04A0"/>
+      <w:tblLook w:val="04A0" w:firstRow="1" w:lastRow="0" w:firstColumn="1" w:lastColumn="0" w:noHBand="0" w:noVBand="1"/>
     </w:tblPr>
     <w:tblGrid>
       <w:gridCol w:w="4395"/>
@@ -5672,7 +5811,7 @@
                         <a:blip r:embed="rId1">
                           <a:extLst>
                             <a:ext uri="{28A0092B-C50C-407E-A947-70E740481C1C}">
-                              <a14:useLocalDpi xmlns:a14="http://schemas.microsoft.com/office/drawing/2010/main" xmlns:wps="http://schemas.microsoft.com/office/word/2010/wordprocessingShape" xmlns:wpi="http://schemas.microsoft.com/office/word/2010/wordprocessingInk" xmlns:wpg="http://schemas.microsoft.com/office/word/2010/wordprocessingGroup" xmlns:w14="http://schemas.microsoft.com/office/word/2010/wordml" xmlns:w="http://schemas.openxmlformats.org/wordprocessingml/2006/main" xmlns:w10="urn:schemas-microsoft-com:office:word" xmlns:wp14="http://schemas.microsoft.com/office/word/2010/wordprocessingDrawing" xmlns:v="urn:schemas-microsoft-com:vml" xmlns:o="urn:schemas-microsoft-com:office:office" xmlns:mc="http://schemas.openxmlformats.org/markup-compatibility/2006" xmlns:wpc="http://schemas.microsoft.com/office/word/2010/wordprocessingCanvas" xmlns="" val="0"/>
+                              <a14:useLocalDpi xmlns:a14="http://schemas.microsoft.com/office/drawing/2010/main" val="0"/>
                             </a:ext>
                           </a:extLst>
                         </a:blip>
@@ -5945,7 +6084,7 @@
 </file>
 
 <file path=word/numbering.xml><?xml version="1.0" encoding="utf-8"?>
-<w:numbering xmlns:ve="http://schemas.openxmlformats.org/markup-compatibility/2006" xmlns:o="urn:schemas-microsoft-com:office:office" xmlns:r="http://schemas.openxmlformats.org/officeDocument/2006/relationships" xmlns:m="http://schemas.openxmlformats.org/officeDocument/2006/math" xmlns:v="urn:schemas-microsoft-com:vml" xmlns:wp="http://schemas.openxmlformats.org/drawingml/2006/wordprocessingDrawing" xmlns:w10="urn:schemas-microsoft-com:office:word" xmlns:w="http://schemas.openxmlformats.org/wordprocessingml/2006/main" xmlns:wne="http://schemas.microsoft.com/office/word/2006/wordml">
+<w:numbering xmlns:wpc="http://schemas.microsoft.com/office/word/2010/wordprocessingCanvas" xmlns:mc="http://schemas.openxmlformats.org/markup-compatibility/2006" xmlns:o="urn:schemas-microsoft-com:office:office" xmlns:r="http://schemas.openxmlformats.org/officeDocument/2006/relationships" xmlns:m="http://schemas.openxmlformats.org/officeDocument/2006/math" xmlns:v="urn:schemas-microsoft-com:vml" xmlns:wp14="http://schemas.microsoft.com/office/word/2010/wordprocessingDrawing" xmlns:wp="http://schemas.openxmlformats.org/drawingml/2006/wordprocessingDrawing" xmlns:w10="urn:schemas-microsoft-com:office:word" xmlns:w="http://schemas.openxmlformats.org/wordprocessingml/2006/main" xmlns:w14="http://schemas.microsoft.com/office/word/2010/wordml" xmlns:wpg="http://schemas.microsoft.com/office/word/2010/wordprocessingGroup" xmlns:wpi="http://schemas.microsoft.com/office/word/2010/wordprocessingInk" xmlns:wne="http://schemas.microsoft.com/office/word/2006/wordml" xmlns:wps="http://schemas.microsoft.com/office/word/2010/wordprocessingShape" mc:Ignorable="w14 wp14">
   <w:numPicBullet w:numPicBulletId="0">
     <w:pict>
       <v:shapetype id="_x0000_t75" coordsize="21600,21600" o:spt="75" o:preferrelative="t" path="m@4@5l@4@11@9@11@9@5xe" filled="f" stroked="f">
@@ -5967,35 +6106,35 @@
         <v:path o:extrusionok="f" gradientshapeok="t" o:connecttype="rect"/>
         <o:lock v:ext="edit" aspectratio="t"/>
       </v:shapetype>
-      <v:shape id="_x0000_i1026" type="#_x0000_t75" alt="icone2.png" style="width:57.95pt;height:37.4pt;visibility:visible;mso-wrap-style:square" o:bullet="t">
+      <v:shape id="_x0000_i1041" type="#_x0000_t75" alt="icone2.png" style="width:57.95pt;height:37.4pt;visibility:visible;mso-wrap-style:square" o:bullet="t">
         <v:imagedata r:id="rId1" o:title="icone2"/>
       </v:shape>
     </w:pict>
   </w:numPicBullet>
   <w:numPicBullet w:numPicBulletId="1">
     <w:pict>
-      <v:shape id="_x0000_i1027" type="#_x0000_t75" style="width:9.35pt;height:9.35pt" o:bullet="t">
+      <v:shape id="_x0000_i1042" type="#_x0000_t75" style="width:9.35pt;height:9.35pt" o:bullet="t">
         <v:imagedata r:id="rId2" o:title="BD14692_"/>
       </v:shape>
     </w:pict>
   </w:numPicBullet>
   <w:numPicBullet w:numPicBulletId="2">
     <w:pict>
-      <v:shape id="_x0000_i1028" type="#_x0000_t75" style="width:9.35pt;height:9.35pt" o:bullet="t">
+      <v:shape id="_x0000_i1043" type="#_x0000_t75" style="width:9.35pt;height:9.35pt" o:bullet="t">
         <v:imagedata r:id="rId3" o:title="art4F"/>
       </v:shape>
     </w:pict>
   </w:numPicBullet>
   <w:numPicBullet w:numPicBulletId="3">
     <w:pict>
-      <v:shape id="_x0000_i1029" type="#_x0000_t75" style="width:9.35pt;height:9.35pt" o:bullet="t">
+      <v:shape id="_x0000_i1044" type="#_x0000_t75" style="width:9.35pt;height:9.35pt" o:bullet="t">
         <v:imagedata r:id="rId4" o:title="BD10267_"/>
       </v:shape>
     </w:pict>
   </w:numPicBullet>
   <w:numPicBullet w:numPicBulletId="4">
     <w:pict>
-      <v:shape id="_x0000_i1030" type="#_x0000_t75" style="width:11.2pt;height:11.2pt" o:bullet="t">
+      <v:shape id="_x0000_i1045" type="#_x0000_t75" style="width:11.2pt;height:11.2pt" o:bullet="t">
         <v:imagedata r:id="rId5" o:title="BD10264_"/>
       </v:shape>
     </w:pict>
@@ -10505,7 +10644,7 @@
 </file>
 
 <file path=word/styles.xml><?xml version="1.0" encoding="utf-8"?>
-<w:styles xmlns:r="http://schemas.openxmlformats.org/officeDocument/2006/relationships" xmlns:w="http://schemas.openxmlformats.org/wordprocessingml/2006/main">
+<w:styles xmlns:mc="http://schemas.openxmlformats.org/markup-compatibility/2006" xmlns:r="http://schemas.openxmlformats.org/officeDocument/2006/relationships" xmlns:w="http://schemas.openxmlformats.org/wordprocessingml/2006/main" xmlns:w14="http://schemas.microsoft.com/office/word/2010/wordml" mc:Ignorable="w14">
   <w:docDefaults>
     <w:rPrDefault>
       <w:rPr>
@@ -10887,7 +11026,6 @@
     <w:uiPriority w:val="99"/>
     <w:semiHidden/>
     <w:unhideWhenUsed/>
-    <w:qFormat/>
     <w:tblPr>
       <w:tblInd w:w="0" w:type="dxa"/>
       <w:tblCellMar>
@@ -10912,7 +11050,6 @@
       <w:spacing w:after="0" w:line="240" w:lineRule="auto"/>
     </w:pPr>
     <w:tblPr>
-      <w:tblInd w:w="0" w:type="dxa"/>
       <w:tblBorders>
         <w:top w:val="single" w:sz="4" w:space="0" w:color="auto"/>
         <w:left w:val="single" w:sz="4" w:space="0" w:color="auto"/>
@@ -10921,12 +11058,6 @@
         <w:insideH w:val="single" w:sz="4" w:space="0" w:color="auto"/>
         <w:insideV w:val="single" w:sz="4" w:space="0" w:color="auto"/>
       </w:tblBorders>
-      <w:tblCellMar>
-        <w:top w:w="0" w:type="dxa"/>
-        <w:left w:w="108" w:type="dxa"/>
-        <w:bottom w:w="0" w:type="dxa"/>
-        <w:right w:w="108" w:type="dxa"/>
-      </w:tblCellMar>
     </w:tblPr>
   </w:style>
   <w:style w:type="paragraph" w:styleId="En-tte">
@@ -11468,7 +11599,6 @@
     <w:tblPr>
       <w:tblStyleRowBandSize w:val="1"/>
       <w:tblStyleColBandSize w:val="1"/>
-      <w:tblInd w:w="0" w:type="dxa"/>
       <w:tblBorders>
         <w:top w:val="single" w:sz="8" w:space="0" w:color="404040" w:themeColor="text1" w:themeTint="BF"/>
         <w:left w:val="single" w:sz="8" w:space="0" w:color="404040" w:themeColor="text1" w:themeTint="BF"/>
@@ -11476,12 +11606,6 @@
         <w:right w:val="single" w:sz="8" w:space="0" w:color="404040" w:themeColor="text1" w:themeTint="BF"/>
         <w:insideH w:val="single" w:sz="8" w:space="0" w:color="404040" w:themeColor="text1" w:themeTint="BF"/>
       </w:tblBorders>
-      <w:tblCellMar>
-        <w:top w:w="0" w:type="dxa"/>
-        <w:left w:w="108" w:type="dxa"/>
-        <w:bottom w:w="0" w:type="dxa"/>
-        <w:right w:w="108" w:type="dxa"/>
-      </w:tblCellMar>
     </w:tblPr>
     <w:tblStylePr w:type="firstRow">
       <w:pPr>
@@ -11574,19 +11698,12 @@
     <w:tblPr>
       <w:tblStyleRowBandSize w:val="1"/>
       <w:tblStyleColBandSize w:val="1"/>
-      <w:tblInd w:w="0" w:type="dxa"/>
       <w:tblBorders>
         <w:top w:val="single" w:sz="8" w:space="0" w:color="4F81BD" w:themeColor="accent1"/>
         <w:left w:val="single" w:sz="8" w:space="0" w:color="4F81BD" w:themeColor="accent1"/>
         <w:bottom w:val="single" w:sz="8" w:space="0" w:color="4F81BD" w:themeColor="accent1"/>
         <w:right w:val="single" w:sz="8" w:space="0" w:color="4F81BD" w:themeColor="accent1"/>
       </w:tblBorders>
-      <w:tblCellMar>
-        <w:top w:w="0" w:type="dxa"/>
-        <w:left w:w="108" w:type="dxa"/>
-        <w:bottom w:w="0" w:type="dxa"/>
-        <w:right w:w="108" w:type="dxa"/>
-      </w:tblCellMar>
     </w:tblPr>
     <w:tblStylePr w:type="firstRow">
       <w:pPr>
@@ -11727,17 +11844,10 @@
     <w:tblPr>
       <w:tblStyleRowBandSize w:val="1"/>
       <w:tblStyleColBandSize w:val="1"/>
-      <w:tblInd w:w="0" w:type="dxa"/>
       <w:tblBorders>
         <w:top w:val="single" w:sz="8" w:space="0" w:color="4F81BD" w:themeColor="accent1"/>
         <w:bottom w:val="single" w:sz="8" w:space="0" w:color="4F81BD" w:themeColor="accent1"/>
       </w:tblBorders>
-      <w:tblCellMar>
-        <w:top w:w="0" w:type="dxa"/>
-        <w:left w:w="108" w:type="dxa"/>
-        <w:bottom w:w="0" w:type="dxa"/>
-        <w:right w:w="108" w:type="dxa"/>
-      </w:tblCellMar>
     </w:tblPr>
     <w:tblStylePr w:type="firstRow">
       <w:pPr>
@@ -11841,17 +11951,10 @@
     <w:tblPr>
       <w:tblStyleRowBandSize w:val="1"/>
       <w:tblStyleColBandSize w:val="1"/>
-      <w:tblInd w:w="0" w:type="dxa"/>
       <w:tblBorders>
         <w:top w:val="single" w:sz="8" w:space="0" w:color="4F81BD" w:themeColor="accent1"/>
         <w:bottom w:val="single" w:sz="8" w:space="0" w:color="4F81BD" w:themeColor="accent1"/>
       </w:tblBorders>
-      <w:tblCellMar>
-        <w:top w:w="0" w:type="dxa"/>
-        <w:left w:w="108" w:type="dxa"/>
-        <w:bottom w:w="0" w:type="dxa"/>
-        <w:right w:w="108" w:type="dxa"/>
-      </w:tblCellMar>
     </w:tblPr>
     <w:tblStylePr w:type="firstRow">
       <w:pPr>
@@ -11967,6 +12070,196 @@
       <w:spacing w:after="100"/>
       <w:ind w:left="440"/>
     </w:pPr>
+  </w:style>
+</w:styles>
+</file>
+
+<file path=word/stylesWithEffects.xml><?xml version="1.0" encoding="utf-8"?>
+<w:styles xmlns:wpc="http://schemas.microsoft.com/office/word/2010/wordprocessingCanvas" xmlns:mc="http://schemas.openxmlformats.org/markup-compatibility/2006" xmlns:o="urn:schemas-microsoft-com:office:office" xmlns:r="http://schemas.openxmlformats.org/officeDocument/2006/relationships" xmlns:m="http://schemas.openxmlformats.org/officeDocument/2006/math" xmlns:v="urn:schemas-microsoft-com:vml" xmlns:wp14="http://schemas.microsoft.com/office/word/2010/wordprocessingDrawing" xmlns:wp="http://schemas.openxmlformats.org/drawingml/2006/wordprocessingDrawing" xmlns:w10="urn:schemas-microsoft-com:office:word" xmlns:w="http://schemas.openxmlformats.org/wordprocessingml/2006/main" xmlns:w14="http://schemas.microsoft.com/office/word/2010/wordml" xmlns:wpg="http://schemas.microsoft.com/office/word/2010/wordprocessingGroup" xmlns:wpi="http://schemas.microsoft.com/office/word/2010/wordprocessingInk" xmlns:wne="http://schemas.microsoft.com/office/word/2006/wordml" xmlns:wps="http://schemas.microsoft.com/office/word/2010/wordprocessingShape" mc:Ignorable="w14 wp14">
+  <w:docDefaults>
+    <w:rPrDefault>
+      <w:rPr>
+        <w:rFonts w:asciiTheme="minorHAnsi" w:eastAsiaTheme="minorEastAsia" w:hAnsiTheme="minorHAnsi" w:cstheme="minorBidi"/>
+        <w:sz w:val="22"/>
+        <w:szCs w:val="22"/>
+        <w:lang w:val="fr-FR" w:eastAsia="fr-FR" w:bidi="ar-SA"/>
+      </w:rPr>
+    </w:rPrDefault>
+    <w:pPrDefault>
+      <w:pPr>
+        <w:spacing w:after="200" w:line="276" w:lineRule="auto"/>
+      </w:pPr>
+    </w:pPrDefault>
+  </w:docDefaults>
+  <w:latentStyles w:defLockedState="0" w:defUIPriority="99" w:defSemiHidden="1" w:defUnhideWhenUsed="1" w:defQFormat="0" w:count="267">
+    <w:lsdException w:name="Normal" w:semiHidden="0" w:uiPriority="0" w:unhideWhenUsed="0" w:qFormat="1"/>
+    <w:lsdException w:name="heading 1" w:semiHidden="0" w:uiPriority="9" w:unhideWhenUsed="0" w:qFormat="1"/>
+    <w:lsdException w:name="heading 2" w:uiPriority="9" w:qFormat="1"/>
+    <w:lsdException w:name="heading 3" w:uiPriority="9" w:qFormat="1"/>
+    <w:lsdException w:name="heading 4" w:uiPriority="9" w:qFormat="1"/>
+    <w:lsdException w:name="heading 5" w:uiPriority="9" w:qFormat="1"/>
+    <w:lsdException w:name="heading 6" w:uiPriority="9" w:qFormat="1"/>
+    <w:lsdException w:name="heading 7" w:uiPriority="9" w:qFormat="1"/>
+    <w:lsdException w:name="heading 8" w:uiPriority="9" w:qFormat="1"/>
+    <w:lsdException w:name="heading 9" w:uiPriority="9" w:qFormat="1"/>
+    <w:lsdException w:name="toc 1" w:uiPriority="39"/>
+    <w:lsdException w:name="toc 2" w:uiPriority="39"/>
+    <w:lsdException w:name="toc 3" w:uiPriority="39"/>
+    <w:lsdException w:name="toc 4" w:uiPriority="39"/>
+    <w:lsdException w:name="toc 5" w:uiPriority="39"/>
+    <w:lsdException w:name="toc 6" w:uiPriority="39"/>
+    <w:lsdException w:name="toc 7" w:uiPriority="39"/>
+    <w:lsdException w:name="toc 8" w:uiPriority="39"/>
+    <w:lsdException w:name="toc 9" w:uiPriority="39"/>
+    <w:lsdException w:name="caption" w:uiPriority="35" w:qFormat="1"/>
+    <w:lsdException w:name="Title" w:semiHidden="0" w:uiPriority="10" w:unhideWhenUsed="0" w:qFormat="1"/>
+    <w:lsdException w:name="Default Paragraph Font" w:uiPriority="1"/>
+    <w:lsdException w:name="Subtitle" w:semiHidden="0" w:uiPriority="11" w:unhideWhenUsed="0" w:qFormat="1"/>
+    <w:lsdException w:name="Strong" w:semiHidden="0" w:uiPriority="22" w:unhideWhenUsed="0" w:qFormat="1"/>
+    <w:lsdException w:name="Emphasis" w:semiHidden="0" w:uiPriority="20" w:unhideWhenUsed="0" w:qFormat="1"/>
+    <w:lsdException w:name="Table Grid" w:semiHidden="0" w:uiPriority="59" w:unhideWhenUsed="0"/>
+    <w:lsdException w:name="Placeholder Text" w:unhideWhenUsed="0"/>
+    <w:lsdException w:name="No Spacing" w:semiHidden="0" w:uiPriority="1" w:unhideWhenUsed="0" w:qFormat="1"/>
+    <w:lsdException w:name="Light Shading" w:semiHidden="0" w:uiPriority="60" w:unhideWhenUsed="0"/>
+    <w:lsdException w:name="Light List" w:semiHidden="0" w:uiPriority="61" w:unhideWhenUsed="0"/>
+    <w:lsdException w:name="Light Grid" w:semiHidden="0" w:uiPriority="62" w:unhideWhenUsed="0"/>
+    <w:lsdException w:name="Medium Shading 1" w:semiHidden="0" w:uiPriority="63" w:unhideWhenUsed="0"/>
+    <w:lsdException w:name="Medium Shading 2" w:semiHidden="0" w:uiPriority="64" w:unhideWhenUsed="0"/>
+    <w:lsdException w:name="Medium List 1" w:semiHidden="0" w:uiPriority="65" w:unhideWhenUsed="0"/>
+    <w:lsdException w:name="Medium List 2" w:semiHidden="0" w:uiPriority="66" w:unhideWhenUsed="0"/>
+    <w:lsdException w:name="Medium Grid 1" w:semiHidden="0" w:uiPriority="67" w:unhideWhenUsed="0"/>
+    <w:lsdException w:name="Medium Grid 2" w:semiHidden="0" w:uiPriority="68" w:unhideWhenUsed="0"/>
+    <w:lsdException w:name="Medium Grid 3" w:semiHidden="0" w:uiPriority="69" w:unhideWhenUsed="0"/>
+    <w:lsdException w:name="Dark List" w:semiHidden="0" w:uiPriority="70" w:unhideWhenUsed="0"/>
+    <w:lsdException w:name="Colorful Shading" w:semiHidden="0" w:uiPriority="71" w:unhideWhenUsed="0"/>
+    <w:lsdException w:name="Colorful List" w:semiHidden="0" w:uiPriority="72" w:unhideWhenUsed="0"/>
+    <w:lsdException w:name="Colorful Grid" w:semiHidden="0" w:uiPriority="73" w:unhideWhenUsed="0"/>
+    <w:lsdException w:name="Light Shading Accent 1" w:semiHidden="0" w:uiPriority="60" w:unhideWhenUsed="0"/>
+    <w:lsdException w:name="Light List Accent 1" w:semiHidden="0" w:uiPriority="61" w:unhideWhenUsed="0"/>
+    <w:lsdException w:name="Light Grid Accent 1" w:semiHidden="0" w:uiPriority="62" w:unhideWhenUsed="0"/>
+    <w:lsdException w:name="Medium Shading 1 Accent 1" w:semiHidden="0" w:uiPriority="63" w:unhideWhenUsed="0"/>
+    <w:lsdException w:name="Medium Shading 2 Accent 1" w:semiHidden="0" w:uiPriority="64" w:unhideWhenUsed="0"/>
+    <w:lsdException w:name="Medium List 1 Accent 1" w:semiHidden="0" w:uiPriority="65" w:unhideWhenUsed="0"/>
+    <w:lsdException w:name="Revision" w:unhideWhenUsed="0"/>
+    <w:lsdException w:name="List Paragraph" w:semiHidden="0" w:uiPriority="34" w:unhideWhenUsed="0" w:qFormat="1"/>
+    <w:lsdException w:name="Quote" w:semiHidden="0" w:uiPriority="29" w:unhideWhenUsed="0" w:qFormat="1"/>
+    <w:lsdException w:name="Intense Quote" w:semiHidden="0" w:uiPriority="30" w:unhideWhenUsed="0" w:qFormat="1"/>
+    <w:lsdException w:name="Medium List 2 Accent 1" w:semiHidden="0" w:uiPriority="66" w:unhideWhenUsed="0"/>
+    <w:lsdException w:name="Medium Grid 1 Accent 1" w:semiHidden="0" w:uiPriority="67" w:unhideWhenUsed="0"/>
+    <w:lsdException w:name="Medium Grid 2 Accent 1" w:semiHidden="0" w:uiPriority="68" w:unhideWhenUsed="0"/>
+    <w:lsdException w:name="Medium Grid 3 Accent 1" w:semiHidden="0" w:uiPriority="69" w:unhideWhenUsed="0"/>
+    <w:lsdException w:name="Dark List Accent 1" w:semiHidden="0" w:uiPriority="70" w:unhideWhenUsed="0"/>
+    <w:lsdException w:name="Colorful Shading Accent 1" w:semiHidden="0" w:uiPriority="71" w:unhideWhenUsed="0"/>
+    <w:lsdException w:name="Colorful List Accent 1" w:semiHidden="0" w:uiPriority="72" w:unhideWhenUsed="0"/>
+    <w:lsdException w:name="Colorful Grid Accent 1" w:semiHidden="0" w:uiPriority="73" w:unhideWhenUsed="0"/>
+    <w:lsdException w:name="Light Shading Accent 2" w:semiHidden="0" w:uiPriority="60" w:unhideWhenUsed="0"/>
+    <w:lsdException w:name="Light List Accent 2" w:semiHidden="0" w:uiPriority="61" w:unhideWhenUsed="0"/>
+    <w:lsdException w:name="Light Grid Accent 2" w:semiHidden="0" w:uiPriority="62" w:unhideWhenUsed="0"/>
+    <w:lsdException w:name="Medium Shading 1 Accent 2" w:semiHidden="0" w:uiPriority="63" w:unhideWhenUsed="0"/>
+    <w:lsdException w:name="Medium Shading 2 Accent 2" w:semiHidden="0" w:uiPriority="64" w:unhideWhenUsed="0"/>
+    <w:lsdException w:name="Medium List 1 Accent 2" w:semiHidden="0" w:uiPriority="65" w:unhideWhenUsed="0"/>
+    <w:lsdException w:name="Medium List 2 Accent 2" w:semiHidden="0" w:uiPriority="66" w:unhideWhenUsed="0"/>
+    <w:lsdException w:name="Medium Grid 1 Accent 2" w:semiHidden="0" w:uiPriority="67" w:unhideWhenUsed="0"/>
+    <w:lsdException w:name="Medium Grid 2 Accent 2" w:semiHidden="0" w:uiPriority="68" w:unhideWhenUsed="0"/>
+    <w:lsdException w:name="Medium Grid 3 Accent 2" w:semiHidden="0" w:uiPriority="69" w:unhideWhenUsed="0"/>
+    <w:lsdException w:name="Dark List Accent 2" w:semiHidden="0" w:uiPriority="70" w:unhideWhenUsed="0"/>
+    <w:lsdException w:name="Colorful Shading Accent 2" w:semiHidden="0" w:uiPriority="71" w:unhideWhenUsed="0"/>
+    <w:lsdException w:name="Colorful List Accent 2" w:semiHidden="0" w:uiPriority="72" w:unhideWhenUsed="0"/>
+    <w:lsdException w:name="Colorful Grid Accent 2" w:semiHidden="0" w:uiPriority="73" w:unhideWhenUsed="0"/>
+    <w:lsdException w:name="Light Shading Accent 3" w:semiHidden="0" w:uiPriority="60" w:unhideWhenUsed="0"/>
+    <w:lsdException w:name="Light List Accent 3" w:semiHidden="0" w:uiPriority="61" w:unhideWhenUsed="0"/>
+    <w:lsdException w:name="Light Grid Accent 3" w:semiHidden="0" w:uiPriority="62" w:unhideWhenUsed="0"/>
+    <w:lsdException w:name="Medium Shading 1 Accent 3" w:semiHidden="0" w:uiPriority="63" w:unhideWhenUsed="0"/>
+    <w:lsdException w:name="Medium Shading 2 Accent 3" w:semiHidden="0" w:uiPriority="64" w:unhideWhenUsed="0"/>
+    <w:lsdException w:name="Medium List 1 Accent 3" w:semiHidden="0" w:uiPriority="65" w:unhideWhenUsed="0"/>
+    <w:lsdException w:name="Medium List 2 Accent 3" w:semiHidden="0" w:uiPriority="66" w:unhideWhenUsed="0"/>
+    <w:lsdException w:name="Medium Grid 1 Accent 3" w:semiHidden="0" w:uiPriority="67" w:unhideWhenUsed="0"/>
+    <w:lsdException w:name="Medium Grid 2 Accent 3" w:semiHidden="0" w:uiPriority="68" w:unhideWhenUsed="0"/>
+    <w:lsdException w:name="Medium Grid 3 Accent 3" w:semiHidden="0" w:uiPriority="69" w:unhideWhenUsed="0"/>
+    <w:lsdException w:name="Dark List Accent 3" w:semiHidden="0" w:uiPriority="70" w:unhideWhenUsed="0"/>
+    <w:lsdException w:name="Colorful Shading Accent 3" w:semiHidden="0" w:uiPriority="71" w:unhideWhenUsed="0"/>
+    <w:lsdException w:name="Colorful List Accent 3" w:semiHidden="0" w:uiPriority="72" w:unhideWhenUsed="0"/>
+    <w:lsdException w:name="Colorful Grid Accent 3" w:semiHidden="0" w:uiPriority="73" w:unhideWhenUsed="0"/>
+    <w:lsdException w:name="Light Shading Accent 4" w:semiHidden="0" w:uiPriority="60" w:unhideWhenUsed="0"/>
+    <w:lsdException w:name="Light List Accent 4" w:semiHidden="0" w:uiPriority="61" w:unhideWhenUsed="0"/>
+    <w:lsdException w:name="Light Grid Accent 4" w:semiHidden="0" w:uiPriority="62" w:unhideWhenUsed="0"/>
+    <w:lsdException w:name="Medium Shading 1 Accent 4" w:semiHidden="0" w:uiPriority="63" w:unhideWhenUsed="0"/>
+    <w:lsdException w:name="Medium Shading 2 Accent 4" w:semiHidden="0" w:uiPriority="64" w:unhideWhenUsed="0"/>
+    <w:lsdException w:name="Medium List 1 Accent 4" w:semiHidden="0" w:uiPriority="65" w:unhideWhenUsed="0"/>
+    <w:lsdException w:name="Medium List 2 Accent 4" w:semiHidden="0" w:uiPriority="66" w:unhideWhenUsed="0"/>
+    <w:lsdException w:name="Medium Grid 1 Accent 4" w:semiHidden="0" w:uiPriority="67" w:unhideWhenUsed="0"/>
+    <w:lsdException w:name="Medium Grid 2 Accent 4" w:semiHidden="0" w:uiPriority="68" w:unhideWhenUsed="0"/>
+    <w:lsdException w:name="Medium Grid 3 Accent 4" w:semiHidden="0" w:uiPriority="69" w:unhideWhenUsed="0"/>
+    <w:lsdException w:name="Dark List Accent 4" w:semiHidden="0" w:uiPriority="70" w:unhideWhenUsed="0"/>
+    <w:lsdException w:name="Colorful Shading Accent 4" w:semiHidden="0" w:uiPriority="71" w:unhideWhenUsed="0"/>
+    <w:lsdException w:name="Colorful List Accent 4" w:semiHidden="0" w:uiPriority="72" w:unhideWhenUsed="0"/>
+    <w:lsdException w:name="Colorful Grid Accent 4" w:semiHidden="0" w:uiPriority="73" w:unhideWhenUsed="0"/>
+    <w:lsdException w:name="Light Shading Accent 5" w:semiHidden="0" w:uiPriority="60" w:unhideWhenUsed="0"/>
+    <w:lsdException w:name="Light List Accent 5" w:semiHidden="0" w:uiPriority="61" w:unhideWhenUsed="0"/>
+    <w:lsdException w:name="Light Grid Accent 5" w:semiHidden="0" w:uiPriority="62" w:unhideWhenUsed="0"/>
+    <w:lsdException w:name="Medium Shading 1 Accent 5" w:semiHidden="0" w:uiPriority="63" w:unhideWhenUsed="0"/>
+    <w:lsdException w:name="Medium Shading 2 Accent 5" w:semiHidden="0" w:uiPriority="64" w:unhideWhenUsed="0"/>
+    <w:lsdException w:name="Medium List 1 Accent 5" w:semiHidden="0" w:uiPriority="65" w:unhideWhenUsed="0"/>
+    <w:lsdException w:name="Medium List 2 Accent 5" w:semiHidden="0" w:uiPriority="66" w:unhideWhenUsed="0"/>
+    <w:lsdException w:name="Medium Grid 1 Accent 5" w:semiHidden="0" w:uiPriority="67" w:unhideWhenUsed="0"/>
+    <w:lsdException w:name="Medium Grid 2 Accent 5" w:semiHidden="0" w:uiPriority="68" w:unhideWhenUsed="0"/>
+    <w:lsdException w:name="Medium Grid 3 Accent 5" w:semiHidden="0" w:uiPriority="69" w:unhideWhenUsed="0"/>
+    <w:lsdException w:name="Dark List Accent 5" w:semiHidden="0" w:uiPriority="70" w:unhideWhenUsed="0"/>
+    <w:lsdException w:name="Colorful Shading Accent 5" w:semiHidden="0" w:uiPriority="71" w:unhideWhenUsed="0"/>
+    <w:lsdException w:name="Colorful List Accent 5" w:semiHidden="0" w:uiPriority="72" w:unhideWhenUsed="0"/>
+    <w:lsdException w:name="Colorful Grid Accent 5" w:semiHidden="0" w:uiPriority="73" w:unhideWhenUsed="0"/>
+    <w:lsdException w:name="Light Shading Accent 6" w:semiHidden="0" w:uiPriority="60" w:unhideWhenUsed="0"/>
+    <w:lsdException w:name="Light List Accent 6" w:semiHidden="0" w:uiPriority="61" w:unhideWhenUsed="0"/>
+    <w:lsdException w:name="Light Grid Accent 6" w:semiHidden="0" w:uiPriority="62" w:unhideWhenUsed="0"/>
+    <w:lsdException w:name="Medium Shading 1 Accent 6" w:semiHidden="0" w:uiPriority="63" w:unhideWhenUsed="0"/>
+    <w:lsdException w:name="Medium Shading 2 Accent 6" w:semiHidden="0" w:uiPriority="64" w:unhideWhenUsed="0"/>
+    <w:lsdException w:name="Medium List 1 Accent 6" w:semiHidden="0" w:uiPriority="65" w:unhideWhenUsed="0"/>
+    <w:lsdException w:name="Medium List 2 Accent 6" w:semiHidden="0" w:uiPriority="66" w:unhideWhenUsed="0"/>
+    <w:lsdException w:name="Medium Grid 1 Accent 6" w:semiHidden="0" w:uiPriority="67" w:unhideWhenUsed="0"/>
+    <w:lsdException w:name="Medium Grid 2 Accent 6" w:semiHidden="0" w:uiPriority="68" w:unhideWhenUsed="0"/>
+    <w:lsdException w:name="Medium Grid 3 Accent 6" w:semiHidden="0" w:uiPriority="69" w:unhideWhenUsed="0"/>
+    <w:lsdException w:name="Dark List Accent 6" w:semiHidden="0" w:uiPriority="70" w:unhideWhenUsed="0"/>
+    <w:lsdException w:name="Colorful Shading Accent 6" w:semiHidden="0" w:uiPriority="71" w:unhideWhenUsed="0"/>
+    <w:lsdException w:name="Colorful List Accent 6" w:semiHidden="0" w:uiPriority="72" w:unhideWhenUsed="0"/>
+    <w:lsdException w:name="Colorful Grid Accent 6" w:semiHidden="0" w:uiPriority="73" w:unhideWhenUsed="0"/>
+    <w:lsdException w:name="Subtle Emphasis" w:semiHidden="0" w:uiPriority="19" w:unhideWhenUsed="0" w:qFormat="1"/>
+    <w:lsdException w:name="Intense Emphasis" w:semiHidden="0" w:uiPriority="21" w:unhideWhenUsed="0" w:qFormat="1"/>
+    <w:lsdException w:name="Subtle Reference" w:semiHidden="0" w:uiPriority="31" w:unhideWhenUsed="0" w:qFormat="1"/>
+    <w:lsdException w:name="Intense Reference" w:semiHidden="0" w:uiPriority="32" w:unhideWhenUsed="0" w:qFormat="1"/>
+    <w:lsdException w:name="Book Title" w:semiHidden="0" w:uiPriority="33" w:unhideWhenUsed="0" w:qFormat="1"/>
+    <w:lsdException w:name="Bibliography" w:uiPriority="37"/>
+    <w:lsdException w:name="TOC Heading" w:uiPriority="39" w:qFormat="1"/>
+  </w:latentStyles>
+  <w:style w:type="paragraph" w:default="1" w:styleId="Normal">
+    <w:name w:val="Normal"/>
+    <w:qFormat/>
+  </w:style>
+  <w:style w:type="character" w:default="1" w:styleId="Policepardfaut">
+    <w:name w:val="Default Paragraph Font"/>
+    <w:uiPriority w:val="1"/>
+    <w:semiHidden/>
+    <w:unhideWhenUsed/>
+  </w:style>
+  <w:style w:type="table" w:default="1" w:styleId="TableauNormal">
+    <w:name w:val="Normal Table"/>
+    <w:uiPriority w:val="99"/>
+    <w:semiHidden/>
+    <w:unhideWhenUsed/>
+    <w:tblPr>
+      <w:tblInd w:w="0" w:type="dxa"/>
+      <w:tblCellMar>
+        <w:top w:w="0" w:type="dxa"/>
+        <w:left w:w="108" w:type="dxa"/>
+        <w:bottom w:w="0" w:type="dxa"/>
+        <w:right w:w="108" w:type="dxa"/>
+      </w:tblCellMar>
+    </w:tblPr>
+  </w:style>
+  <w:style w:type="numbering" w:default="1" w:styleId="Aucuneliste">
+    <w:name w:val="No List"/>
+    <w:uiPriority w:val="99"/>
+    <w:semiHidden/>
+    <w:unhideWhenUsed/>
   </w:style>
 </w:styles>
 </file>
@@ -12261,7 +12554,7 @@
 </file>
 
 <file path=customXml/itemProps1.xml><?xml version="1.0" encoding="utf-8"?>
-<ds:datastoreItem xmlns:ds="http://schemas.openxmlformats.org/officeDocument/2006/customXml" ds:itemID="{49AD4B7B-6F7C-4DB9-BB74-C032E11FDC83}">
+<ds:datastoreItem xmlns:ds="http://schemas.openxmlformats.org/officeDocument/2006/customXml" ds:itemID="{3CE955D8-C176-4C86-923A-1667D88A0765}">
   <ds:schemaRefs>
     <ds:schemaRef ds:uri="http://schemas.openxmlformats.org/officeDocument/2006/bibliography"/>
   </ds:schemaRefs>
